--- a/Task 2/MCQ/30.docx
+++ b/Task 2/MCQ/30.docx
@@ -307,7 +307,21 @@
         <w:rPr>
           <w:rFonts w:ascii="Verdana" w:hAnsi="Verdana"/>
         </w:rPr>
-        <w:t xml:space="preserve">    Node* root = nullptr;</w:t>
+        <w:t xml:space="preserve">    Node* root = </w:t>
+      </w:r>
+      <w:proofErr w:type="spellStart"/>
+      <w:r>
+        <w:rPr>
+          <w:rFonts w:ascii="Verdana" w:hAnsi="Verdana"/>
+        </w:rPr>
+        <w:t>nullptr</w:t>
+      </w:r>
+      <w:proofErr w:type="spellEnd"/>
+      <w:r>
+        <w:rPr>
+          <w:rFonts w:ascii="Verdana" w:hAnsi="Verdana"/>
+        </w:rPr>
+        <w:t>;</w:t>
       </w:r>
     </w:p>
     <w:p>
@@ -407,7 +421,21 @@
         <w:rPr>
           <w:rFonts w:ascii="Verdana" w:hAnsi="Verdana"/>
         </w:rPr>
-        <w:t xml:space="preserve">    std::cout &lt;&lt; root-&gt;key;</w:t>
+        <w:t xml:space="preserve">    std::</w:t>
+      </w:r>
+      <w:proofErr w:type="spellStart"/>
+      <w:r>
+        <w:rPr>
+          <w:rFonts w:ascii="Verdana" w:hAnsi="Verdana"/>
+        </w:rPr>
+        <w:t>cout</w:t>
+      </w:r>
+      <w:proofErr w:type="spellEnd"/>
+      <w:r>
+        <w:rPr>
+          <w:rFonts w:ascii="Verdana" w:hAnsi="Verdana"/>
+        </w:rPr>
+        <w:t xml:space="preserve"> &lt;&lt; root-&gt;key;</w:t>
       </w:r>
     </w:p>
     <w:p>
@@ -851,7 +879,21 @@
         <w:rPr>
           <w:rFonts w:ascii="Verdana" w:hAnsi="Verdana"/>
         </w:rPr>
-        <w:t xml:space="preserve">    Node* root = nullptr;</w:t>
+        <w:t xml:space="preserve">    Node* root = </w:t>
+      </w:r>
+      <w:proofErr w:type="spellStart"/>
+      <w:r>
+        <w:rPr>
+          <w:rFonts w:ascii="Verdana" w:hAnsi="Verdana"/>
+        </w:rPr>
+        <w:t>nullptr</w:t>
+      </w:r>
+      <w:proofErr w:type="spellEnd"/>
+      <w:r>
+        <w:rPr>
+          <w:rFonts w:ascii="Verdana" w:hAnsi="Verdana"/>
+        </w:rPr>
+        <w:t>;</w:t>
       </w:r>
     </w:p>
     <w:p>
@@ -937,7 +979,21 @@
         <w:rPr>
           <w:rFonts w:ascii="Verdana" w:hAnsi="Verdana"/>
         </w:rPr>
-        <w:t xml:space="preserve">    std::cout &lt;&lt; root-&gt;left-&gt;key;</w:t>
+        <w:t xml:space="preserve">    std::</w:t>
+      </w:r>
+      <w:proofErr w:type="spellStart"/>
+      <w:r>
+        <w:rPr>
+          <w:rFonts w:ascii="Verdana" w:hAnsi="Verdana"/>
+        </w:rPr>
+        <w:t>cout</w:t>
+      </w:r>
+      <w:proofErr w:type="spellEnd"/>
+      <w:r>
+        <w:rPr>
+          <w:rFonts w:ascii="Verdana" w:hAnsi="Verdana"/>
+        </w:rPr>
+        <w:t xml:space="preserve"> &lt;&lt; root-&gt;left-&gt;key;</w:t>
       </w:r>
     </w:p>
     <w:p>
@@ -1358,7 +1414,21 @@
         <w:rPr>
           <w:rFonts w:ascii="Verdana" w:hAnsi="Verdana"/>
         </w:rPr>
-        <w:t xml:space="preserve">    Node* root = nullptr;</w:t>
+        <w:t xml:space="preserve">    Node* root = </w:t>
+      </w:r>
+      <w:proofErr w:type="spellStart"/>
+      <w:r>
+        <w:rPr>
+          <w:rFonts w:ascii="Verdana" w:hAnsi="Verdana"/>
+        </w:rPr>
+        <w:t>nullptr</w:t>
+      </w:r>
+      <w:proofErr w:type="spellEnd"/>
+      <w:r>
+        <w:rPr>
+          <w:rFonts w:ascii="Verdana" w:hAnsi="Verdana"/>
+        </w:rPr>
+        <w:t>;</w:t>
       </w:r>
     </w:p>
     <w:p>
@@ -1444,7 +1514,21 @@
         <w:rPr>
           <w:rFonts w:ascii="Verdana" w:hAnsi="Verdana"/>
         </w:rPr>
-        <w:t xml:space="preserve">    std::cout &lt;&lt; root-&gt;right-&gt;left-&gt;key;</w:t>
+        <w:t xml:space="preserve">    std::</w:t>
+      </w:r>
+      <w:proofErr w:type="spellStart"/>
+      <w:r>
+        <w:rPr>
+          <w:rFonts w:ascii="Verdana" w:hAnsi="Verdana"/>
+        </w:rPr>
+        <w:t>cout</w:t>
+      </w:r>
+      <w:proofErr w:type="spellEnd"/>
+      <w:r>
+        <w:rPr>
+          <w:rFonts w:ascii="Verdana" w:hAnsi="Verdana"/>
+        </w:rPr>
+        <w:t xml:space="preserve"> &lt;&lt; root-&gt;right-&gt;left-&gt;key;</w:t>
       </w:r>
     </w:p>
     <w:p>
@@ -1865,7 +1949,21 @@
         <w:rPr>
           <w:rFonts w:ascii="Verdana" w:hAnsi="Verdana"/>
         </w:rPr>
-        <w:t xml:space="preserve">    Node* root = nullptr;</w:t>
+        <w:t xml:space="preserve">    Node* root = </w:t>
+      </w:r>
+      <w:proofErr w:type="spellStart"/>
+      <w:r>
+        <w:rPr>
+          <w:rFonts w:ascii="Verdana" w:hAnsi="Verdana"/>
+        </w:rPr>
+        <w:t>nullptr</w:t>
+      </w:r>
+      <w:proofErr w:type="spellEnd"/>
+      <w:r>
+        <w:rPr>
+          <w:rFonts w:ascii="Verdana" w:hAnsi="Verdana"/>
+        </w:rPr>
+        <w:t>;</w:t>
       </w:r>
     </w:p>
     <w:p>
@@ -1965,7 +2063,21 @@
         <w:rPr>
           <w:rFonts w:ascii="Verdana" w:hAnsi="Verdana"/>
         </w:rPr>
-        <w:t xml:space="preserve">    std::cout &lt;&lt; root-&gt;right-&gt;right-&gt;key;</w:t>
+        <w:t xml:space="preserve">    std::</w:t>
+      </w:r>
+      <w:proofErr w:type="spellStart"/>
+      <w:r>
+        <w:rPr>
+          <w:rFonts w:ascii="Verdana" w:hAnsi="Verdana"/>
+        </w:rPr>
+        <w:t>cout</w:t>
+      </w:r>
+      <w:proofErr w:type="spellEnd"/>
+      <w:r>
+        <w:rPr>
+          <w:rFonts w:ascii="Verdana" w:hAnsi="Verdana"/>
+        </w:rPr>
+        <w:t xml:space="preserve"> &lt;&lt; root-&gt;right-&gt;right-&gt;key;</w:t>
       </w:r>
     </w:p>
     <w:p>
@@ -2385,7 +2497,21 @@
         <w:rPr>
           <w:rFonts w:ascii="Verdana" w:hAnsi="Verdana"/>
         </w:rPr>
-        <w:t xml:space="preserve">    Node* root = nullptr;</w:t>
+        <w:t xml:space="preserve">    Node* root = </w:t>
+      </w:r>
+      <w:proofErr w:type="spellStart"/>
+      <w:r>
+        <w:rPr>
+          <w:rFonts w:ascii="Verdana" w:hAnsi="Verdana"/>
+        </w:rPr>
+        <w:t>nullptr</w:t>
+      </w:r>
+      <w:proofErr w:type="spellEnd"/>
+      <w:r>
+        <w:rPr>
+          <w:rFonts w:ascii="Verdana" w:hAnsi="Verdana"/>
+        </w:rPr>
+        <w:t>;</w:t>
       </w:r>
     </w:p>
     <w:p>
@@ -2486,7 +2612,21 @@
         <w:rPr>
           <w:rFonts w:ascii="Verdana" w:hAnsi="Verdana"/>
         </w:rPr>
-        <w:t xml:space="preserve">    std::cout &lt;&lt; root-&gt;left-&gt;right-&gt;key;</w:t>
+        <w:t xml:space="preserve">    std::</w:t>
+      </w:r>
+      <w:proofErr w:type="spellStart"/>
+      <w:r>
+        <w:rPr>
+          <w:rFonts w:ascii="Verdana" w:hAnsi="Verdana"/>
+        </w:rPr>
+        <w:t>cout</w:t>
+      </w:r>
+      <w:proofErr w:type="spellEnd"/>
+      <w:r>
+        <w:rPr>
+          <w:rFonts w:ascii="Verdana" w:hAnsi="Verdana"/>
+        </w:rPr>
+        <w:t xml:space="preserve"> &lt;&lt; root-&gt;left-&gt;right-&gt;key;</w:t>
       </w:r>
     </w:p>
     <w:p>
@@ -2856,99 +2996,281 @@
         <w:rPr>
           <w:rFonts w:ascii="Verdana" w:hAnsi="Verdana"/>
         </w:rPr>
-        <w:t xml:space="preserve">    Node* root = nullptr;</w:t>
-      </w:r>
-    </w:p>
-    <w:p>
-      <w:pPr>
-        <w:spacing w:after="0"/>
-        <w:rPr>
-          <w:rFonts w:ascii="Verdana" w:hAnsi="Verdana"/>
-        </w:rPr>
-      </w:pPr>
-      <w:r>
-        <w:rPr>
-          <w:rFonts w:ascii="Verdana" w:hAnsi="Verdana"/>
-        </w:rPr>
-        <w:t xml:space="preserve">    root = new Node{10, nullptr, nullptr};</w:t>
-      </w:r>
-    </w:p>
-    <w:p>
-      <w:pPr>
-        <w:spacing w:after="0"/>
-        <w:rPr>
-          <w:rFonts w:ascii="Verdana" w:hAnsi="Verdana"/>
-        </w:rPr>
-      </w:pPr>
-      <w:r>
-        <w:rPr>
-          <w:rFonts w:ascii="Verdana" w:hAnsi="Verdana"/>
-        </w:rPr>
-        <w:t xml:space="preserve">    root-&gt;left = new Node{5, nullptr, nullptr};</w:t>
-      </w:r>
-    </w:p>
-    <w:p>
-      <w:pPr>
-        <w:spacing w:after="0"/>
-        <w:rPr>
-          <w:rFonts w:ascii="Verdana" w:hAnsi="Verdana"/>
-        </w:rPr>
-      </w:pPr>
-      <w:r>
-        <w:rPr>
-          <w:rFonts w:ascii="Verdana" w:hAnsi="Verdana"/>
-        </w:rPr>
-        <w:t xml:space="preserve">    root-&gt;right = new Node{15, nullptr, nullptr};</w:t>
-      </w:r>
-    </w:p>
-    <w:p>
-      <w:pPr>
-        <w:spacing w:after="0"/>
-        <w:rPr>
-          <w:rFonts w:ascii="Verdana" w:hAnsi="Verdana"/>
-        </w:rPr>
-      </w:pPr>
-    </w:p>
-    <w:p>
-      <w:pPr>
-        <w:spacing w:after="0"/>
-        <w:rPr>
-          <w:rFonts w:ascii="Verdana" w:hAnsi="Verdana"/>
-        </w:rPr>
-      </w:pPr>
-      <w:r>
-        <w:rPr>
-          <w:rFonts w:ascii="Verdana" w:hAnsi="Verdana"/>
-        </w:rPr>
-        <w:t xml:space="preserve">    cout &lt;&lt; "Root key: " &lt;&lt; root-&gt;key &lt;&lt; endl;</w:t>
-      </w:r>
-    </w:p>
-    <w:p>
-      <w:pPr>
-        <w:spacing w:after="0"/>
-        <w:rPr>
-          <w:rFonts w:ascii="Verdana" w:hAnsi="Verdana"/>
-        </w:rPr>
-      </w:pPr>
-      <w:r>
-        <w:rPr>
-          <w:rFonts w:ascii="Verdana" w:hAnsi="Verdana"/>
-        </w:rPr>
-        <w:t xml:space="preserve">    cout &lt;&lt; "Left child key: " &lt;&lt; root-&gt;left-&gt;key &lt;&lt; endl;</w:t>
-      </w:r>
-    </w:p>
-    <w:p>
-      <w:pPr>
-        <w:spacing w:after="0"/>
-        <w:rPr>
-          <w:rFonts w:ascii="Verdana" w:hAnsi="Verdana"/>
-        </w:rPr>
-      </w:pPr>
-      <w:r>
-        <w:rPr>
-          <w:rFonts w:ascii="Verdana" w:hAnsi="Verdana"/>
-        </w:rPr>
-        <w:t xml:space="preserve">    cout &lt;&lt; "Right child key: " &lt;&lt; root-&gt;right-&gt;key &lt;&lt; endl;</w:t>
+        <w:t xml:space="preserve">    Node* root = </w:t>
+      </w:r>
+      <w:proofErr w:type="spellStart"/>
+      <w:r>
+        <w:rPr>
+          <w:rFonts w:ascii="Verdana" w:hAnsi="Verdana"/>
+        </w:rPr>
+        <w:t>nullptr</w:t>
+      </w:r>
+      <w:proofErr w:type="spellEnd"/>
+      <w:r>
+        <w:rPr>
+          <w:rFonts w:ascii="Verdana" w:hAnsi="Verdana"/>
+        </w:rPr>
+        <w:t>;</w:t>
+      </w:r>
+    </w:p>
+    <w:p>
+      <w:pPr>
+        <w:spacing w:after="0"/>
+        <w:rPr>
+          <w:rFonts w:ascii="Verdana" w:hAnsi="Verdana"/>
+        </w:rPr>
+      </w:pPr>
+      <w:r>
+        <w:rPr>
+          <w:rFonts w:ascii="Verdana" w:hAnsi="Verdana"/>
+        </w:rPr>
+        <w:t xml:space="preserve">    root = new Node{10, </w:t>
+      </w:r>
+      <w:proofErr w:type="spellStart"/>
+      <w:r>
+        <w:rPr>
+          <w:rFonts w:ascii="Verdana" w:hAnsi="Verdana"/>
+        </w:rPr>
+        <w:t>nullptr</w:t>
+      </w:r>
+      <w:proofErr w:type="spellEnd"/>
+      <w:r>
+        <w:rPr>
+          <w:rFonts w:ascii="Verdana" w:hAnsi="Verdana"/>
+        </w:rPr>
+        <w:t xml:space="preserve">, </w:t>
+      </w:r>
+      <w:proofErr w:type="spellStart"/>
+      <w:r>
+        <w:rPr>
+          <w:rFonts w:ascii="Verdana" w:hAnsi="Verdana"/>
+        </w:rPr>
+        <w:t>nullptr</w:t>
+      </w:r>
+      <w:proofErr w:type="spellEnd"/>
+      <w:r>
+        <w:rPr>
+          <w:rFonts w:ascii="Verdana" w:hAnsi="Verdana"/>
+        </w:rPr>
+        <w:t>};</w:t>
+      </w:r>
+    </w:p>
+    <w:p>
+      <w:pPr>
+        <w:spacing w:after="0"/>
+        <w:rPr>
+          <w:rFonts w:ascii="Verdana" w:hAnsi="Verdana"/>
+        </w:rPr>
+      </w:pPr>
+      <w:r>
+        <w:rPr>
+          <w:rFonts w:ascii="Verdana" w:hAnsi="Verdana"/>
+        </w:rPr>
+        <w:t xml:space="preserve">    root-&gt;left = new Node{5, </w:t>
+      </w:r>
+      <w:proofErr w:type="spellStart"/>
+      <w:r>
+        <w:rPr>
+          <w:rFonts w:ascii="Verdana" w:hAnsi="Verdana"/>
+        </w:rPr>
+        <w:t>nullptr</w:t>
+      </w:r>
+      <w:proofErr w:type="spellEnd"/>
+      <w:r>
+        <w:rPr>
+          <w:rFonts w:ascii="Verdana" w:hAnsi="Verdana"/>
+        </w:rPr>
+        <w:t xml:space="preserve">, </w:t>
+      </w:r>
+      <w:proofErr w:type="spellStart"/>
+      <w:r>
+        <w:rPr>
+          <w:rFonts w:ascii="Verdana" w:hAnsi="Verdana"/>
+        </w:rPr>
+        <w:t>nullptr</w:t>
+      </w:r>
+      <w:proofErr w:type="spellEnd"/>
+      <w:r>
+        <w:rPr>
+          <w:rFonts w:ascii="Verdana" w:hAnsi="Verdana"/>
+        </w:rPr>
+        <w:t>};</w:t>
+      </w:r>
+    </w:p>
+    <w:p>
+      <w:pPr>
+        <w:spacing w:after="0"/>
+        <w:rPr>
+          <w:rFonts w:ascii="Verdana" w:hAnsi="Verdana"/>
+        </w:rPr>
+      </w:pPr>
+      <w:r>
+        <w:rPr>
+          <w:rFonts w:ascii="Verdana" w:hAnsi="Verdana"/>
+        </w:rPr>
+        <w:t xml:space="preserve">    root-&gt;right = new Node{15, </w:t>
+      </w:r>
+      <w:proofErr w:type="spellStart"/>
+      <w:r>
+        <w:rPr>
+          <w:rFonts w:ascii="Verdana" w:hAnsi="Verdana"/>
+        </w:rPr>
+        <w:t>nullptr</w:t>
+      </w:r>
+      <w:proofErr w:type="spellEnd"/>
+      <w:r>
+        <w:rPr>
+          <w:rFonts w:ascii="Verdana" w:hAnsi="Verdana"/>
+        </w:rPr>
+        <w:t xml:space="preserve">, </w:t>
+      </w:r>
+      <w:proofErr w:type="spellStart"/>
+      <w:r>
+        <w:rPr>
+          <w:rFonts w:ascii="Verdana" w:hAnsi="Verdana"/>
+        </w:rPr>
+        <w:t>nullptr</w:t>
+      </w:r>
+      <w:proofErr w:type="spellEnd"/>
+      <w:r>
+        <w:rPr>
+          <w:rFonts w:ascii="Verdana" w:hAnsi="Verdana"/>
+        </w:rPr>
+        <w:t>};</w:t>
+      </w:r>
+    </w:p>
+    <w:p>
+      <w:pPr>
+        <w:spacing w:after="0"/>
+        <w:rPr>
+          <w:rFonts w:ascii="Verdana" w:hAnsi="Verdana"/>
+        </w:rPr>
+      </w:pPr>
+    </w:p>
+    <w:p>
+      <w:pPr>
+        <w:spacing w:after="0"/>
+        <w:rPr>
+          <w:rFonts w:ascii="Verdana" w:hAnsi="Verdana"/>
+        </w:rPr>
+      </w:pPr>
+      <w:r>
+        <w:rPr>
+          <w:rFonts w:ascii="Verdana" w:hAnsi="Verdana"/>
+        </w:rPr>
+        <w:t xml:space="preserve">    </w:t>
+      </w:r>
+      <w:proofErr w:type="spellStart"/>
+      <w:r>
+        <w:rPr>
+          <w:rFonts w:ascii="Verdana" w:hAnsi="Verdana"/>
+        </w:rPr>
+        <w:t>cout</w:t>
+      </w:r>
+      <w:proofErr w:type="spellEnd"/>
+      <w:r>
+        <w:rPr>
+          <w:rFonts w:ascii="Verdana" w:hAnsi="Verdana"/>
+        </w:rPr>
+        <w:t xml:space="preserve"> &lt;&lt; "Root key: " &lt;&lt; root-&gt;key &lt;&lt; </w:t>
+      </w:r>
+      <w:proofErr w:type="spellStart"/>
+      <w:r>
+        <w:rPr>
+          <w:rFonts w:ascii="Verdana" w:hAnsi="Verdana"/>
+        </w:rPr>
+        <w:t>endl</w:t>
+      </w:r>
+      <w:proofErr w:type="spellEnd"/>
+      <w:r>
+        <w:rPr>
+          <w:rFonts w:ascii="Verdana" w:hAnsi="Verdana"/>
+        </w:rPr>
+        <w:t>;</w:t>
+      </w:r>
+    </w:p>
+    <w:p>
+      <w:pPr>
+        <w:spacing w:after="0"/>
+        <w:rPr>
+          <w:rFonts w:ascii="Verdana" w:hAnsi="Verdana"/>
+        </w:rPr>
+      </w:pPr>
+      <w:r>
+        <w:rPr>
+          <w:rFonts w:ascii="Verdana" w:hAnsi="Verdana"/>
+        </w:rPr>
+        <w:t xml:space="preserve">    </w:t>
+      </w:r>
+      <w:proofErr w:type="spellStart"/>
+      <w:r>
+        <w:rPr>
+          <w:rFonts w:ascii="Verdana" w:hAnsi="Verdana"/>
+        </w:rPr>
+        <w:t>cout</w:t>
+      </w:r>
+      <w:proofErr w:type="spellEnd"/>
+      <w:r>
+        <w:rPr>
+          <w:rFonts w:ascii="Verdana" w:hAnsi="Verdana"/>
+        </w:rPr>
+        <w:t xml:space="preserve"> &lt;&lt; "Left child key: " &lt;&lt; root-&gt;left-&gt;key &lt;&lt; </w:t>
+      </w:r>
+      <w:proofErr w:type="spellStart"/>
+      <w:r>
+        <w:rPr>
+          <w:rFonts w:ascii="Verdana" w:hAnsi="Verdana"/>
+        </w:rPr>
+        <w:t>endl</w:t>
+      </w:r>
+      <w:proofErr w:type="spellEnd"/>
+      <w:r>
+        <w:rPr>
+          <w:rFonts w:ascii="Verdana" w:hAnsi="Verdana"/>
+        </w:rPr>
+        <w:t>;</w:t>
+      </w:r>
+    </w:p>
+    <w:p>
+      <w:pPr>
+        <w:spacing w:after="0"/>
+        <w:rPr>
+          <w:rFonts w:ascii="Verdana" w:hAnsi="Verdana"/>
+        </w:rPr>
+      </w:pPr>
+      <w:r>
+        <w:rPr>
+          <w:rFonts w:ascii="Verdana" w:hAnsi="Verdana"/>
+        </w:rPr>
+        <w:t xml:space="preserve">    </w:t>
+      </w:r>
+      <w:proofErr w:type="spellStart"/>
+      <w:r>
+        <w:rPr>
+          <w:rFonts w:ascii="Verdana" w:hAnsi="Verdana"/>
+        </w:rPr>
+        <w:t>cout</w:t>
+      </w:r>
+      <w:proofErr w:type="spellEnd"/>
+      <w:r>
+        <w:rPr>
+          <w:rFonts w:ascii="Verdana" w:hAnsi="Verdana"/>
+        </w:rPr>
+        <w:t xml:space="preserve"> &lt;&lt; "Right child key: " &lt;&lt; root-&gt;right-&gt;key &lt;&lt; </w:t>
+      </w:r>
+      <w:proofErr w:type="spellStart"/>
+      <w:r>
+        <w:rPr>
+          <w:rFonts w:ascii="Verdana" w:hAnsi="Verdana"/>
+        </w:rPr>
+        <w:t>endl</w:t>
+      </w:r>
+      <w:proofErr w:type="spellEnd"/>
+      <w:r>
+        <w:rPr>
+          <w:rFonts w:ascii="Verdana" w:hAnsi="Verdana"/>
+        </w:rPr>
+        <w:t>;</w:t>
       </w:r>
     </w:p>
     <w:p>
@@ -3089,472 +3411,6 @@
         <w:spacing w:after="0"/>
         <w:rPr>
           <w:rFonts w:ascii="Verdana" w:hAnsi="Verdana"/>
-        </w:rPr>
-      </w:pPr>
-      <w:r>
-        <w:rPr>
-          <w:rFonts w:ascii="Verdana" w:hAnsi="Verdana"/>
-        </w:rPr>
-        <w:t>a) -1 to 1  ****</w:t>
-      </w:r>
-    </w:p>
-    <w:p>
-      <w:pPr>
-        <w:spacing w:after="0"/>
-        <w:rPr>
-          <w:rFonts w:ascii="Verdana" w:hAnsi="Verdana"/>
-        </w:rPr>
-      </w:pPr>
-      <w:r>
-        <w:rPr>
-          <w:rFonts w:ascii="Verdana" w:hAnsi="Verdana"/>
-        </w:rPr>
-        <w:t>b) -2 to 2</w:t>
-      </w:r>
-    </w:p>
-    <w:p>
-      <w:pPr>
-        <w:spacing w:after="0"/>
-        <w:rPr>
-          <w:rFonts w:ascii="Verdana" w:hAnsi="Verdana"/>
-        </w:rPr>
-      </w:pPr>
-      <w:r>
-        <w:rPr>
-          <w:rFonts w:ascii="Verdana" w:hAnsi="Verdana"/>
-        </w:rPr>
-        <w:t>c) 0 to 1</w:t>
-      </w:r>
-    </w:p>
-    <w:p>
-      <w:pPr>
-        <w:spacing w:after="0"/>
-        <w:rPr>
-          <w:rFonts w:ascii="Verdana" w:hAnsi="Verdana"/>
-        </w:rPr>
-      </w:pPr>
-      <w:r>
-        <w:rPr>
-          <w:rFonts w:ascii="Verdana" w:hAnsi="Verdana"/>
-        </w:rPr>
-        <w:t>d) -1 to 0</w:t>
-      </w:r>
-    </w:p>
-    <w:p>
-      <w:pPr>
-        <w:spacing w:after="0"/>
-        <w:rPr>
-          <w:rFonts w:ascii="Verdana" w:hAnsi="Verdana"/>
-        </w:rPr>
-      </w:pPr>
-    </w:p>
-    <w:p>
-      <w:pPr>
-        <w:spacing w:after="0"/>
-        <w:rPr>
-          <w:rFonts w:ascii="Verdana" w:hAnsi="Verdana"/>
-        </w:rPr>
-      </w:pPr>
-    </w:p>
-    <w:p>
-      <w:pPr>
-        <w:spacing w:after="0"/>
-        <w:rPr>
-          <w:rFonts w:ascii="Verdana" w:hAnsi="Verdana"/>
-        </w:rPr>
-      </w:pPr>
-    </w:p>
-    <w:p>
-      <w:pPr>
-        <w:spacing w:after="0"/>
-        <w:rPr>
-          <w:rFonts w:ascii="Verdana" w:hAnsi="Verdana"/>
-        </w:rPr>
-      </w:pPr>
-    </w:p>
-    <w:p>
-      <w:pPr>
-        <w:spacing w:after="0"/>
-        <w:rPr>
-          <w:rFonts w:ascii="Verdana" w:hAnsi="Verdana"/>
-        </w:rPr>
-      </w:pPr>
-    </w:p>
-    <w:p>
-      <w:pPr>
-        <w:spacing w:after="0"/>
-        <w:rPr>
-          <w:rFonts w:ascii="Verdana" w:hAnsi="Verdana"/>
-        </w:rPr>
-      </w:pPr>
-    </w:p>
-    <w:p>
-      <w:pPr>
-        <w:spacing w:after="0"/>
-        <w:rPr>
-          <w:rFonts w:ascii="Verdana" w:hAnsi="Verdana"/>
-        </w:rPr>
-      </w:pPr>
-      <w:r>
-        <w:rPr>
-          <w:rFonts w:ascii="Verdana" w:hAnsi="Verdana"/>
-        </w:rPr>
-        <w:t xml:space="preserve">14. </w:t>
-      </w:r>
-      <w:r>
-        <w:rPr>
-          <w:rFonts w:ascii="Verdana" w:hAnsi="Verdana"/>
-        </w:rPr>
-        <w:t>What will be the output of the following C++ program?</w:t>
-      </w:r>
-    </w:p>
-    <w:p>
-      <w:pPr>
-        <w:spacing w:after="0"/>
-        <w:rPr>
-          <w:rFonts w:ascii="Verdana" w:hAnsi="Verdana"/>
-        </w:rPr>
-      </w:pPr>
-    </w:p>
-    <w:p>
-      <w:pPr>
-        <w:spacing w:after="0"/>
-        <w:rPr>
-          <w:rFonts w:ascii="Verdana" w:hAnsi="Verdana"/>
-        </w:rPr>
-      </w:pPr>
-      <w:r>
-        <w:rPr>
-          <w:rFonts w:ascii="Verdana" w:hAnsi="Verdana"/>
-        </w:rPr>
-        <w:t>#include &lt;iostream&gt;</w:t>
-      </w:r>
-    </w:p>
-    <w:p>
-      <w:pPr>
-        <w:spacing w:after="0"/>
-        <w:rPr>
-          <w:rFonts w:ascii="Verdana" w:hAnsi="Verdana"/>
-        </w:rPr>
-      </w:pPr>
-      <w:r>
-        <w:rPr>
-          <w:rFonts w:ascii="Verdana" w:hAnsi="Verdana"/>
-        </w:rPr>
-        <w:t>using namespace std;</w:t>
-      </w:r>
-    </w:p>
-    <w:p>
-      <w:pPr>
-        <w:spacing w:after="0"/>
-        <w:rPr>
-          <w:rFonts w:ascii="Verdana" w:hAnsi="Verdana"/>
-        </w:rPr>
-      </w:pPr>
-    </w:p>
-    <w:p>
-      <w:pPr>
-        <w:spacing w:after="0"/>
-        <w:rPr>
-          <w:rFonts w:ascii="Verdana" w:hAnsi="Verdana"/>
-        </w:rPr>
-      </w:pPr>
-      <w:r>
-        <w:rPr>
-          <w:rFonts w:ascii="Verdana" w:hAnsi="Verdana"/>
-        </w:rPr>
-        <w:t>struct Node {</w:t>
-      </w:r>
-    </w:p>
-    <w:p>
-      <w:pPr>
-        <w:spacing w:after="0"/>
-        <w:rPr>
-          <w:rFonts w:ascii="Verdana" w:hAnsi="Verdana"/>
-        </w:rPr>
-      </w:pPr>
-      <w:r>
-        <w:rPr>
-          <w:rFonts w:ascii="Verdana" w:hAnsi="Verdana"/>
-        </w:rPr>
-        <w:t xml:space="preserve">    int key;</w:t>
-      </w:r>
-    </w:p>
-    <w:p>
-      <w:pPr>
-        <w:spacing w:after="0"/>
-        <w:rPr>
-          <w:rFonts w:ascii="Verdana" w:hAnsi="Verdana"/>
-        </w:rPr>
-      </w:pPr>
-      <w:r>
-        <w:rPr>
-          <w:rFonts w:ascii="Verdana" w:hAnsi="Verdana"/>
-        </w:rPr>
-        <w:t xml:space="preserve">    Node* left;</w:t>
-      </w:r>
-    </w:p>
-    <w:p>
-      <w:pPr>
-        <w:spacing w:after="0"/>
-        <w:rPr>
-          <w:rFonts w:ascii="Verdana" w:hAnsi="Verdana"/>
-        </w:rPr>
-      </w:pPr>
-      <w:r>
-        <w:rPr>
-          <w:rFonts w:ascii="Verdana" w:hAnsi="Verdana"/>
-        </w:rPr>
-        <w:t xml:space="preserve">    Node* right;</w:t>
-      </w:r>
-    </w:p>
-    <w:p>
-      <w:pPr>
-        <w:spacing w:after="0"/>
-        <w:rPr>
-          <w:rFonts w:ascii="Verdana" w:hAnsi="Verdana"/>
-        </w:rPr>
-      </w:pPr>
-      <w:r>
-        <w:rPr>
-          <w:rFonts w:ascii="Verdana" w:hAnsi="Verdana"/>
-        </w:rPr>
-        <w:t>};</w:t>
-      </w:r>
-    </w:p>
-    <w:p>
-      <w:pPr>
-        <w:spacing w:after="0"/>
-        <w:rPr>
-          <w:rFonts w:ascii="Verdana" w:hAnsi="Verdana"/>
-        </w:rPr>
-      </w:pPr>
-    </w:p>
-    <w:p>
-      <w:pPr>
-        <w:spacing w:after="0"/>
-        <w:rPr>
-          <w:rFonts w:ascii="Verdana" w:hAnsi="Verdana"/>
-        </w:rPr>
-      </w:pPr>
-      <w:r>
-        <w:rPr>
-          <w:rFonts w:ascii="Verdana" w:hAnsi="Verdana"/>
-        </w:rPr>
-        <w:t>int main() {</w:t>
-      </w:r>
-    </w:p>
-    <w:p>
-      <w:pPr>
-        <w:spacing w:after="0"/>
-        <w:rPr>
-          <w:rFonts w:ascii="Verdana" w:hAnsi="Verdana"/>
-        </w:rPr>
-      </w:pPr>
-      <w:r>
-        <w:rPr>
-          <w:rFonts w:ascii="Verdana" w:hAnsi="Verdana"/>
-        </w:rPr>
-        <w:t xml:space="preserve">    Node* root = nullptr;</w:t>
-      </w:r>
-    </w:p>
-    <w:p>
-      <w:pPr>
-        <w:spacing w:after="0"/>
-        <w:rPr>
-          <w:rFonts w:ascii="Verdana" w:hAnsi="Verdana"/>
-        </w:rPr>
-      </w:pPr>
-      <w:r>
-        <w:rPr>
-          <w:rFonts w:ascii="Verdana" w:hAnsi="Verdana"/>
-        </w:rPr>
-        <w:t xml:space="preserve">    root = new Node{10, nullptr, nullptr};</w:t>
-      </w:r>
-    </w:p>
-    <w:p>
-      <w:pPr>
-        <w:spacing w:after="0"/>
-        <w:rPr>
-          <w:rFonts w:ascii="Verdana" w:hAnsi="Verdana"/>
-        </w:rPr>
-      </w:pPr>
-      <w:r>
-        <w:rPr>
-          <w:rFonts w:ascii="Verdana" w:hAnsi="Verdana"/>
-        </w:rPr>
-        <w:t xml:space="preserve">    root-&gt;left = new Node{5, nullptr, nullptr};</w:t>
-      </w:r>
-    </w:p>
-    <w:p>
-      <w:pPr>
-        <w:spacing w:after="0"/>
-        <w:rPr>
-          <w:rFonts w:ascii="Verdana" w:hAnsi="Verdana"/>
-        </w:rPr>
-      </w:pPr>
-      <w:r>
-        <w:rPr>
-          <w:rFonts w:ascii="Verdana" w:hAnsi="Verdana"/>
-        </w:rPr>
-        <w:t xml:space="preserve">    root-&gt;right = new Node{15, nullptr, nullptr};</w:t>
-      </w:r>
-    </w:p>
-    <w:p>
-      <w:pPr>
-        <w:spacing w:after="0"/>
-        <w:rPr>
-          <w:rFonts w:ascii="Verdana" w:hAnsi="Verdana"/>
-        </w:rPr>
-      </w:pPr>
-    </w:p>
-    <w:p>
-      <w:pPr>
-        <w:spacing w:after="0"/>
-        <w:rPr>
-          <w:rFonts w:ascii="Verdana" w:hAnsi="Verdana"/>
-        </w:rPr>
-      </w:pPr>
-      <w:r>
-        <w:rPr>
-          <w:rFonts w:ascii="Verdana" w:hAnsi="Verdana"/>
-        </w:rPr>
-        <w:t xml:space="preserve">    root-&gt;left-&gt;left = new Node{3, nullptr, nullptr};</w:t>
-      </w:r>
-    </w:p>
-    <w:p>
-      <w:pPr>
-        <w:spacing w:after="0"/>
-        <w:rPr>
-          <w:rFonts w:ascii="Verdana" w:hAnsi="Verdana"/>
-        </w:rPr>
-      </w:pPr>
-      <w:r>
-        <w:rPr>
-          <w:rFonts w:ascii="Verdana" w:hAnsi="Verdana"/>
-        </w:rPr>
-        <w:t xml:space="preserve">    root-&gt;left-&gt;right = new Node{8, nullptr, nullptr};</w:t>
-      </w:r>
-    </w:p>
-    <w:p>
-      <w:pPr>
-        <w:spacing w:after="0"/>
-        <w:rPr>
-          <w:rFonts w:ascii="Verdana" w:hAnsi="Verdana"/>
-        </w:rPr>
-      </w:pPr>
-    </w:p>
-    <w:p>
-      <w:pPr>
-        <w:spacing w:after="0"/>
-        <w:rPr>
-          <w:rFonts w:ascii="Verdana" w:hAnsi="Verdana"/>
-        </w:rPr>
-      </w:pPr>
-      <w:r>
-        <w:rPr>
-          <w:rFonts w:ascii="Verdana" w:hAnsi="Verdana"/>
-        </w:rPr>
-        <w:t xml:space="preserve">    cout &lt;&lt; "Root key: " &lt;&lt; root-&gt;key &lt;&lt; endl;</w:t>
-      </w:r>
-    </w:p>
-    <w:p>
-      <w:pPr>
-        <w:spacing w:after="0"/>
-        <w:rPr>
-          <w:rFonts w:ascii="Verdana" w:hAnsi="Verdana"/>
-        </w:rPr>
-      </w:pPr>
-      <w:r>
-        <w:rPr>
-          <w:rFonts w:ascii="Verdana" w:hAnsi="Verdana"/>
-        </w:rPr>
-        <w:t xml:space="preserve">    cout &lt;&lt; "Left child key: " &lt;&lt; root-&gt;left-&gt;key &lt;&lt; endl;</w:t>
-      </w:r>
-    </w:p>
-    <w:p>
-      <w:pPr>
-        <w:spacing w:after="0"/>
-        <w:rPr>
-          <w:rFonts w:ascii="Verdana" w:hAnsi="Verdana"/>
-        </w:rPr>
-      </w:pPr>
-      <w:r>
-        <w:rPr>
-          <w:rFonts w:ascii="Verdana" w:hAnsi="Verdana"/>
-        </w:rPr>
-        <w:t xml:space="preserve">    cout &lt;&lt; "Right child key: " &lt;&lt; root-&gt;right-&gt;key &lt;&lt; endl;</w:t>
-      </w:r>
-    </w:p>
-    <w:p>
-      <w:pPr>
-        <w:spacing w:after="0"/>
-        <w:rPr>
-          <w:rFonts w:ascii="Verdana" w:hAnsi="Verdana"/>
-        </w:rPr>
-      </w:pPr>
-      <w:r>
-        <w:rPr>
-          <w:rFonts w:ascii="Verdana" w:hAnsi="Verdana"/>
-        </w:rPr>
-        <w:t xml:space="preserve">    cout &lt;&lt; "Left grandchild key: " &lt;&lt; root-&gt;left-&gt;left-&gt;key &lt;&lt; endl;</w:t>
-      </w:r>
-    </w:p>
-    <w:p>
-      <w:pPr>
-        <w:spacing w:after="0"/>
-        <w:rPr>
-          <w:rFonts w:ascii="Verdana" w:hAnsi="Verdana"/>
-        </w:rPr>
-      </w:pPr>
-      <w:r>
-        <w:rPr>
-          <w:rFonts w:ascii="Verdana" w:hAnsi="Verdana"/>
-        </w:rPr>
-        <w:t xml:space="preserve">    cout &lt;&lt; "Right grandchild key: " &lt;&lt; root-&gt;left-&gt;right-&gt;key &lt;&lt; endl;</w:t>
-      </w:r>
-    </w:p>
-    <w:p>
-      <w:pPr>
-        <w:spacing w:after="0"/>
-        <w:rPr>
-          <w:rFonts w:ascii="Verdana" w:hAnsi="Verdana"/>
-        </w:rPr>
-      </w:pPr>
-    </w:p>
-    <w:p>
-      <w:pPr>
-        <w:spacing w:after="0"/>
-        <w:rPr>
-          <w:rFonts w:ascii="Verdana" w:hAnsi="Verdana"/>
-        </w:rPr>
-      </w:pPr>
-      <w:r>
-        <w:rPr>
-          <w:rFonts w:ascii="Verdana" w:hAnsi="Verdana"/>
-        </w:rPr>
-        <w:t xml:space="preserve">    return 0;</w:t>
-      </w:r>
-    </w:p>
-    <w:p>
-      <w:pPr>
-        <w:spacing w:after="0"/>
-        <w:rPr>
-          <w:rFonts w:ascii="Verdana" w:hAnsi="Verdana"/>
-        </w:rPr>
-      </w:pPr>
-      <w:r>
-        <w:rPr>
-          <w:rFonts w:ascii="Verdana" w:hAnsi="Verdana"/>
-        </w:rPr>
-        <w:t>}</w:t>
-      </w:r>
-    </w:p>
-    <w:p>
-      <w:pPr>
-        <w:spacing w:after="0"/>
-        <w:rPr>
-          <w:rFonts w:ascii="Verdana" w:hAnsi="Verdana"/>
           <w:b/>
           <w:bCs/>
         </w:rPr>
@@ -3565,106 +3421,729 @@
           <w:b/>
           <w:bCs/>
         </w:rPr>
-        <w:t xml:space="preserve">a) Root key: 10, Left child key: 5, Right child key: 15, Left grandchild key: 3, Right grandchild key: 8 </w:t>
-      </w:r>
-    </w:p>
-    <w:p>
-      <w:pPr>
-        <w:spacing w:after="0"/>
-        <w:rPr>
-          <w:rFonts w:ascii="Verdana" w:hAnsi="Verdana"/>
-        </w:rPr>
-      </w:pPr>
-      <w:r>
-        <w:rPr>
-          <w:rFonts w:ascii="Verdana" w:hAnsi="Verdana"/>
-        </w:rPr>
-        <w:lastRenderedPageBreak/>
-        <w:t>b) Root key: 5, Left child key: 10, Right child key: 15, Left grandchild key: 3, Right grandchild key: 8</w:t>
-      </w:r>
-    </w:p>
-    <w:p>
-      <w:pPr>
-        <w:spacing w:after="0"/>
-        <w:rPr>
-          <w:rFonts w:ascii="Verdana" w:hAnsi="Verdana"/>
-        </w:rPr>
-      </w:pPr>
-      <w:r>
-        <w:rPr>
-          <w:rFonts w:ascii="Verdana" w:hAnsi="Verdana"/>
-        </w:rPr>
-        <w:t>c) Root key: 15, Left child key: 10, Right child key: 5, Left grandchild key: 8, Right grandchild key: 3</w:t>
-      </w:r>
-    </w:p>
-    <w:p>
-      <w:pPr>
-        <w:spacing w:after="0"/>
-        <w:rPr>
-          <w:rFonts w:ascii="Verdana" w:hAnsi="Verdana"/>
-        </w:rPr>
-      </w:pPr>
-      <w:r>
-        <w:rPr>
-          <w:rFonts w:ascii="Verdana" w:hAnsi="Verdana"/>
-        </w:rPr>
-        <w:t>d) Root key: 10, Left child key: 15, Right child key: 5, Left grandchild key: 3, Right grandchild key: 8</w:t>
-      </w:r>
-    </w:p>
-    <w:p>
-      <w:pPr>
-        <w:spacing w:after="0"/>
-        <w:rPr>
-          <w:rFonts w:ascii="Verdana" w:hAnsi="Verdana"/>
-        </w:rPr>
-      </w:pPr>
-    </w:p>
-    <w:p>
-      <w:pPr>
-        <w:spacing w:after="0"/>
-        <w:rPr>
-          <w:rFonts w:ascii="Verdana" w:hAnsi="Verdana"/>
-        </w:rPr>
-      </w:pPr>
-      <w:r>
-        <w:rPr>
-          <w:rFonts w:ascii="Verdana" w:hAnsi="Verdana"/>
-        </w:rPr>
-        <w:t xml:space="preserve">15. </w:t>
-      </w:r>
-      <w:r>
-        <w:rPr>
-          <w:rFonts w:ascii="Verdana" w:hAnsi="Verdana"/>
-        </w:rPr>
-        <w:t>Which of the following operations can unbalance an AVL tree?</w:t>
-      </w:r>
-    </w:p>
-    <w:p>
-      <w:pPr>
-        <w:spacing w:after="0"/>
-        <w:rPr>
-          <w:rFonts w:ascii="Verdana" w:hAnsi="Verdana"/>
-        </w:rPr>
-      </w:pPr>
-      <w:r>
-        <w:rPr>
-          <w:rFonts w:ascii="Verdana" w:hAnsi="Verdana"/>
-        </w:rPr>
-        <w:t>a) Insertion</w:t>
-      </w:r>
-    </w:p>
-    <w:p>
-      <w:pPr>
-        <w:spacing w:after="0"/>
-        <w:rPr>
-          <w:rFonts w:ascii="Verdana" w:hAnsi="Verdana"/>
-        </w:rPr>
-      </w:pPr>
-      <w:r>
-        <w:rPr>
-          <w:rFonts w:ascii="Verdana" w:hAnsi="Verdana"/>
-        </w:rPr>
-        <w:t>b) Deletion</w:t>
+        <w:t xml:space="preserve">a) -1 to 1  </w:t>
+      </w:r>
+    </w:p>
+    <w:p>
+      <w:pPr>
+        <w:spacing w:after="0"/>
+        <w:rPr>
+          <w:rFonts w:ascii="Verdana" w:hAnsi="Verdana"/>
+        </w:rPr>
+      </w:pPr>
+      <w:r>
+        <w:rPr>
+          <w:rFonts w:ascii="Verdana" w:hAnsi="Verdana"/>
+        </w:rPr>
+        <w:t>b) -2 to 2</w:t>
+      </w:r>
+    </w:p>
+    <w:p>
+      <w:pPr>
+        <w:spacing w:after="0"/>
+        <w:rPr>
+          <w:rFonts w:ascii="Verdana" w:hAnsi="Verdana"/>
+        </w:rPr>
+      </w:pPr>
+      <w:r>
+        <w:rPr>
+          <w:rFonts w:ascii="Verdana" w:hAnsi="Verdana"/>
+        </w:rPr>
+        <w:t>c) 0 to 1</w:t>
+      </w:r>
+    </w:p>
+    <w:p>
+      <w:pPr>
+        <w:spacing w:after="0"/>
+        <w:rPr>
+          <w:rFonts w:ascii="Verdana" w:hAnsi="Verdana"/>
+        </w:rPr>
+      </w:pPr>
+      <w:r>
+        <w:rPr>
+          <w:rFonts w:ascii="Verdana" w:hAnsi="Verdana"/>
+        </w:rPr>
+        <w:t>d) -1 to 0</w:t>
+      </w:r>
+    </w:p>
+    <w:p>
+      <w:pPr>
+        <w:spacing w:after="0"/>
+        <w:rPr>
+          <w:rFonts w:ascii="Verdana" w:hAnsi="Verdana"/>
+        </w:rPr>
+      </w:pPr>
+    </w:p>
+    <w:p>
+      <w:pPr>
+        <w:spacing w:after="0"/>
+        <w:rPr>
+          <w:rFonts w:ascii="Verdana" w:hAnsi="Verdana"/>
+        </w:rPr>
+      </w:pPr>
+    </w:p>
+    <w:p>
+      <w:pPr>
+        <w:spacing w:after="0"/>
+        <w:rPr>
+          <w:rFonts w:ascii="Verdana" w:hAnsi="Verdana"/>
+        </w:rPr>
+      </w:pPr>
+    </w:p>
+    <w:p>
+      <w:pPr>
+        <w:spacing w:after="0"/>
+        <w:rPr>
+          <w:rFonts w:ascii="Verdana" w:hAnsi="Verdana"/>
+        </w:rPr>
+      </w:pPr>
+      <w:r>
+        <w:rPr>
+          <w:rFonts w:ascii="Verdana" w:hAnsi="Verdana"/>
+        </w:rPr>
+        <w:t xml:space="preserve">14. </w:t>
+      </w:r>
+      <w:r>
+        <w:rPr>
+          <w:rFonts w:ascii="Verdana" w:hAnsi="Verdana"/>
+        </w:rPr>
+        <w:t>What will be the output of the following C++ program?</w:t>
+      </w:r>
+    </w:p>
+    <w:p>
+      <w:pPr>
+        <w:spacing w:after="0"/>
+        <w:rPr>
+          <w:rFonts w:ascii="Verdana" w:hAnsi="Verdana"/>
+        </w:rPr>
+      </w:pPr>
+    </w:p>
+    <w:p>
+      <w:pPr>
+        <w:spacing w:after="0"/>
+        <w:rPr>
+          <w:rFonts w:ascii="Verdana" w:hAnsi="Verdana"/>
+        </w:rPr>
+      </w:pPr>
+      <w:r>
+        <w:rPr>
+          <w:rFonts w:ascii="Verdana" w:hAnsi="Verdana"/>
+        </w:rPr>
+        <w:t>#include &lt;iostream&gt;</w:t>
+      </w:r>
+    </w:p>
+    <w:p>
+      <w:pPr>
+        <w:spacing w:after="0"/>
+        <w:rPr>
+          <w:rFonts w:ascii="Verdana" w:hAnsi="Verdana"/>
+        </w:rPr>
+      </w:pPr>
+      <w:r>
+        <w:rPr>
+          <w:rFonts w:ascii="Verdana" w:hAnsi="Verdana"/>
+        </w:rPr>
+        <w:t>using namespace std;</w:t>
+      </w:r>
+    </w:p>
+    <w:p>
+      <w:pPr>
+        <w:spacing w:after="0"/>
+        <w:rPr>
+          <w:rFonts w:ascii="Verdana" w:hAnsi="Verdana"/>
+        </w:rPr>
+      </w:pPr>
+    </w:p>
+    <w:p>
+      <w:pPr>
+        <w:spacing w:after="0"/>
+        <w:rPr>
+          <w:rFonts w:ascii="Verdana" w:hAnsi="Verdana"/>
+        </w:rPr>
+      </w:pPr>
+      <w:r>
+        <w:rPr>
+          <w:rFonts w:ascii="Verdana" w:hAnsi="Verdana"/>
+        </w:rPr>
+        <w:t>struct Node {</w:t>
+      </w:r>
+    </w:p>
+    <w:p>
+      <w:pPr>
+        <w:spacing w:after="0"/>
+        <w:rPr>
+          <w:rFonts w:ascii="Verdana" w:hAnsi="Verdana"/>
+        </w:rPr>
+      </w:pPr>
+      <w:r>
+        <w:rPr>
+          <w:rFonts w:ascii="Verdana" w:hAnsi="Verdana"/>
+        </w:rPr>
+        <w:t xml:space="preserve">    int key;</w:t>
+      </w:r>
+    </w:p>
+    <w:p>
+      <w:pPr>
+        <w:spacing w:after="0"/>
+        <w:rPr>
+          <w:rFonts w:ascii="Verdana" w:hAnsi="Verdana"/>
+        </w:rPr>
+      </w:pPr>
+      <w:r>
+        <w:rPr>
+          <w:rFonts w:ascii="Verdana" w:hAnsi="Verdana"/>
+        </w:rPr>
+        <w:t xml:space="preserve">    Node* left;</w:t>
+      </w:r>
+    </w:p>
+    <w:p>
+      <w:pPr>
+        <w:spacing w:after="0"/>
+        <w:rPr>
+          <w:rFonts w:ascii="Verdana" w:hAnsi="Verdana"/>
+        </w:rPr>
+      </w:pPr>
+      <w:r>
+        <w:rPr>
+          <w:rFonts w:ascii="Verdana" w:hAnsi="Verdana"/>
+        </w:rPr>
+        <w:t xml:space="preserve">    Node* right;</w:t>
+      </w:r>
+    </w:p>
+    <w:p>
+      <w:pPr>
+        <w:spacing w:after="0"/>
+        <w:rPr>
+          <w:rFonts w:ascii="Verdana" w:hAnsi="Verdana"/>
+        </w:rPr>
+      </w:pPr>
+      <w:r>
+        <w:rPr>
+          <w:rFonts w:ascii="Verdana" w:hAnsi="Verdana"/>
+        </w:rPr>
+        <w:t>};</w:t>
+      </w:r>
+    </w:p>
+    <w:p>
+      <w:pPr>
+        <w:spacing w:after="0"/>
+        <w:rPr>
+          <w:rFonts w:ascii="Verdana" w:hAnsi="Verdana"/>
+        </w:rPr>
+      </w:pPr>
+    </w:p>
+    <w:p>
+      <w:pPr>
+        <w:spacing w:after="0"/>
+        <w:rPr>
+          <w:rFonts w:ascii="Verdana" w:hAnsi="Verdana"/>
+        </w:rPr>
+      </w:pPr>
+      <w:r>
+        <w:rPr>
+          <w:rFonts w:ascii="Verdana" w:hAnsi="Verdana"/>
+        </w:rPr>
+        <w:t>int main() {</w:t>
+      </w:r>
+    </w:p>
+    <w:p>
+      <w:pPr>
+        <w:spacing w:after="0"/>
+        <w:rPr>
+          <w:rFonts w:ascii="Verdana" w:hAnsi="Verdana"/>
+        </w:rPr>
+      </w:pPr>
+      <w:r>
+        <w:rPr>
+          <w:rFonts w:ascii="Verdana" w:hAnsi="Verdana"/>
+        </w:rPr>
+        <w:t xml:space="preserve">    Node* root = </w:t>
+      </w:r>
+      <w:proofErr w:type="spellStart"/>
+      <w:r>
+        <w:rPr>
+          <w:rFonts w:ascii="Verdana" w:hAnsi="Verdana"/>
+        </w:rPr>
+        <w:t>nullptr</w:t>
+      </w:r>
+      <w:proofErr w:type="spellEnd"/>
+      <w:r>
+        <w:rPr>
+          <w:rFonts w:ascii="Verdana" w:hAnsi="Verdana"/>
+        </w:rPr>
+        <w:t>;</w:t>
+      </w:r>
+    </w:p>
+    <w:p>
+      <w:pPr>
+        <w:spacing w:after="0"/>
+        <w:rPr>
+          <w:rFonts w:ascii="Verdana" w:hAnsi="Verdana"/>
+        </w:rPr>
+      </w:pPr>
+      <w:r>
+        <w:rPr>
+          <w:rFonts w:ascii="Verdana" w:hAnsi="Verdana"/>
+        </w:rPr>
+        <w:t xml:space="preserve">    root = new Node{10, </w:t>
+      </w:r>
+      <w:proofErr w:type="spellStart"/>
+      <w:r>
+        <w:rPr>
+          <w:rFonts w:ascii="Verdana" w:hAnsi="Verdana"/>
+        </w:rPr>
+        <w:t>nullptr</w:t>
+      </w:r>
+      <w:proofErr w:type="spellEnd"/>
+      <w:r>
+        <w:rPr>
+          <w:rFonts w:ascii="Verdana" w:hAnsi="Verdana"/>
+        </w:rPr>
+        <w:t xml:space="preserve">, </w:t>
+      </w:r>
+      <w:proofErr w:type="spellStart"/>
+      <w:r>
+        <w:rPr>
+          <w:rFonts w:ascii="Verdana" w:hAnsi="Verdana"/>
+        </w:rPr>
+        <w:t>nullptr</w:t>
+      </w:r>
+      <w:proofErr w:type="spellEnd"/>
+      <w:r>
+        <w:rPr>
+          <w:rFonts w:ascii="Verdana" w:hAnsi="Verdana"/>
+        </w:rPr>
+        <w:t>};</w:t>
+      </w:r>
+    </w:p>
+    <w:p>
+      <w:pPr>
+        <w:spacing w:after="0"/>
+        <w:rPr>
+          <w:rFonts w:ascii="Verdana" w:hAnsi="Verdana"/>
+        </w:rPr>
+      </w:pPr>
+      <w:r>
+        <w:rPr>
+          <w:rFonts w:ascii="Verdana" w:hAnsi="Verdana"/>
+        </w:rPr>
+        <w:t xml:space="preserve">    root-&gt;left = new Node{5, </w:t>
+      </w:r>
+      <w:proofErr w:type="spellStart"/>
+      <w:r>
+        <w:rPr>
+          <w:rFonts w:ascii="Verdana" w:hAnsi="Verdana"/>
+        </w:rPr>
+        <w:t>nullptr</w:t>
+      </w:r>
+      <w:proofErr w:type="spellEnd"/>
+      <w:r>
+        <w:rPr>
+          <w:rFonts w:ascii="Verdana" w:hAnsi="Verdana"/>
+        </w:rPr>
+        <w:t xml:space="preserve">, </w:t>
+      </w:r>
+      <w:proofErr w:type="spellStart"/>
+      <w:r>
+        <w:rPr>
+          <w:rFonts w:ascii="Verdana" w:hAnsi="Verdana"/>
+        </w:rPr>
+        <w:t>nullptr</w:t>
+      </w:r>
+      <w:proofErr w:type="spellEnd"/>
+      <w:r>
+        <w:rPr>
+          <w:rFonts w:ascii="Verdana" w:hAnsi="Verdana"/>
+        </w:rPr>
+        <w:t>};</w:t>
+      </w:r>
+    </w:p>
+    <w:p>
+      <w:pPr>
+        <w:spacing w:after="0"/>
+        <w:rPr>
+          <w:rFonts w:ascii="Verdana" w:hAnsi="Verdana"/>
+        </w:rPr>
+      </w:pPr>
+      <w:r>
+        <w:rPr>
+          <w:rFonts w:ascii="Verdana" w:hAnsi="Verdana"/>
+        </w:rPr>
+        <w:t xml:space="preserve">    root-&gt;right = new Node{15, </w:t>
+      </w:r>
+      <w:proofErr w:type="spellStart"/>
+      <w:r>
+        <w:rPr>
+          <w:rFonts w:ascii="Verdana" w:hAnsi="Verdana"/>
+        </w:rPr>
+        <w:t>nullptr</w:t>
+      </w:r>
+      <w:proofErr w:type="spellEnd"/>
+      <w:r>
+        <w:rPr>
+          <w:rFonts w:ascii="Verdana" w:hAnsi="Verdana"/>
+        </w:rPr>
+        <w:t xml:space="preserve">, </w:t>
+      </w:r>
+      <w:proofErr w:type="spellStart"/>
+      <w:r>
+        <w:rPr>
+          <w:rFonts w:ascii="Verdana" w:hAnsi="Verdana"/>
+        </w:rPr>
+        <w:t>nullptr</w:t>
+      </w:r>
+      <w:proofErr w:type="spellEnd"/>
+      <w:r>
+        <w:rPr>
+          <w:rFonts w:ascii="Verdana" w:hAnsi="Verdana"/>
+        </w:rPr>
+        <w:t>};</w:t>
+      </w:r>
+    </w:p>
+    <w:p>
+      <w:pPr>
+        <w:spacing w:after="0"/>
+        <w:rPr>
+          <w:rFonts w:ascii="Verdana" w:hAnsi="Verdana"/>
+        </w:rPr>
+      </w:pPr>
+    </w:p>
+    <w:p>
+      <w:pPr>
+        <w:spacing w:after="0"/>
+        <w:rPr>
+          <w:rFonts w:ascii="Verdana" w:hAnsi="Verdana"/>
+        </w:rPr>
+      </w:pPr>
+      <w:r>
+        <w:rPr>
+          <w:rFonts w:ascii="Verdana" w:hAnsi="Verdana"/>
+        </w:rPr>
+        <w:t xml:space="preserve">    root-&gt;left-&gt;left = new Node{3, </w:t>
+      </w:r>
+      <w:proofErr w:type="spellStart"/>
+      <w:r>
+        <w:rPr>
+          <w:rFonts w:ascii="Verdana" w:hAnsi="Verdana"/>
+        </w:rPr>
+        <w:t>nullptr</w:t>
+      </w:r>
+      <w:proofErr w:type="spellEnd"/>
+      <w:r>
+        <w:rPr>
+          <w:rFonts w:ascii="Verdana" w:hAnsi="Verdana"/>
+        </w:rPr>
+        <w:t xml:space="preserve">, </w:t>
+      </w:r>
+      <w:proofErr w:type="spellStart"/>
+      <w:r>
+        <w:rPr>
+          <w:rFonts w:ascii="Verdana" w:hAnsi="Verdana"/>
+        </w:rPr>
+        <w:t>nullptr</w:t>
+      </w:r>
+      <w:proofErr w:type="spellEnd"/>
+      <w:r>
+        <w:rPr>
+          <w:rFonts w:ascii="Verdana" w:hAnsi="Verdana"/>
+        </w:rPr>
+        <w:t>};</w:t>
+      </w:r>
+    </w:p>
+    <w:p>
+      <w:pPr>
+        <w:spacing w:after="0"/>
+        <w:rPr>
+          <w:rFonts w:ascii="Verdana" w:hAnsi="Verdana"/>
+        </w:rPr>
+      </w:pPr>
+      <w:r>
+        <w:rPr>
+          <w:rFonts w:ascii="Verdana" w:hAnsi="Verdana"/>
+        </w:rPr>
+        <w:t xml:space="preserve">    root-&gt;left-&gt;right = new Node{8, </w:t>
+      </w:r>
+      <w:proofErr w:type="spellStart"/>
+      <w:r>
+        <w:rPr>
+          <w:rFonts w:ascii="Verdana" w:hAnsi="Verdana"/>
+        </w:rPr>
+        <w:t>nullptr</w:t>
+      </w:r>
+      <w:proofErr w:type="spellEnd"/>
+      <w:r>
+        <w:rPr>
+          <w:rFonts w:ascii="Verdana" w:hAnsi="Verdana"/>
+        </w:rPr>
+        <w:t xml:space="preserve">, </w:t>
+      </w:r>
+      <w:proofErr w:type="spellStart"/>
+      <w:r>
+        <w:rPr>
+          <w:rFonts w:ascii="Verdana" w:hAnsi="Verdana"/>
+        </w:rPr>
+        <w:t>nullptr</w:t>
+      </w:r>
+      <w:proofErr w:type="spellEnd"/>
+      <w:r>
+        <w:rPr>
+          <w:rFonts w:ascii="Verdana" w:hAnsi="Verdana"/>
+        </w:rPr>
+        <w:t>};</w:t>
+      </w:r>
+    </w:p>
+    <w:p>
+      <w:pPr>
+        <w:spacing w:after="0"/>
+        <w:rPr>
+          <w:rFonts w:ascii="Verdana" w:hAnsi="Verdana"/>
+        </w:rPr>
+      </w:pPr>
+    </w:p>
+    <w:p>
+      <w:pPr>
+        <w:spacing w:after="0"/>
+        <w:rPr>
+          <w:rFonts w:ascii="Verdana" w:hAnsi="Verdana"/>
+        </w:rPr>
+      </w:pPr>
+      <w:r>
+        <w:rPr>
+          <w:rFonts w:ascii="Verdana" w:hAnsi="Verdana"/>
+        </w:rPr>
+        <w:t xml:space="preserve">    </w:t>
+      </w:r>
+      <w:proofErr w:type="spellStart"/>
+      <w:r>
+        <w:rPr>
+          <w:rFonts w:ascii="Verdana" w:hAnsi="Verdana"/>
+        </w:rPr>
+        <w:t>cout</w:t>
+      </w:r>
+      <w:proofErr w:type="spellEnd"/>
+      <w:r>
+        <w:rPr>
+          <w:rFonts w:ascii="Verdana" w:hAnsi="Verdana"/>
+        </w:rPr>
+        <w:t xml:space="preserve"> &lt;&lt; "Root key: " &lt;&lt; root-&gt;key &lt;&lt; </w:t>
+      </w:r>
+      <w:proofErr w:type="spellStart"/>
+      <w:r>
+        <w:rPr>
+          <w:rFonts w:ascii="Verdana" w:hAnsi="Verdana"/>
+        </w:rPr>
+        <w:t>endl</w:t>
+      </w:r>
+      <w:proofErr w:type="spellEnd"/>
+      <w:r>
+        <w:rPr>
+          <w:rFonts w:ascii="Verdana" w:hAnsi="Verdana"/>
+        </w:rPr>
+        <w:t>;</w:t>
+      </w:r>
+    </w:p>
+    <w:p>
+      <w:pPr>
+        <w:spacing w:after="0"/>
+        <w:rPr>
+          <w:rFonts w:ascii="Verdana" w:hAnsi="Verdana"/>
+        </w:rPr>
+      </w:pPr>
+      <w:r>
+        <w:rPr>
+          <w:rFonts w:ascii="Verdana" w:hAnsi="Verdana"/>
+        </w:rPr>
+        <w:t xml:space="preserve">    </w:t>
+      </w:r>
+      <w:proofErr w:type="spellStart"/>
+      <w:r>
+        <w:rPr>
+          <w:rFonts w:ascii="Verdana" w:hAnsi="Verdana"/>
+        </w:rPr>
+        <w:t>cout</w:t>
+      </w:r>
+      <w:proofErr w:type="spellEnd"/>
+      <w:r>
+        <w:rPr>
+          <w:rFonts w:ascii="Verdana" w:hAnsi="Verdana"/>
+        </w:rPr>
+        <w:t xml:space="preserve"> &lt;&lt; "Left child key: " &lt;&lt; root-&gt;left-&gt;key &lt;&lt; </w:t>
+      </w:r>
+      <w:proofErr w:type="spellStart"/>
+      <w:r>
+        <w:rPr>
+          <w:rFonts w:ascii="Verdana" w:hAnsi="Verdana"/>
+        </w:rPr>
+        <w:t>endl</w:t>
+      </w:r>
+      <w:proofErr w:type="spellEnd"/>
+      <w:r>
+        <w:rPr>
+          <w:rFonts w:ascii="Verdana" w:hAnsi="Verdana"/>
+        </w:rPr>
+        <w:t>;</w:t>
+      </w:r>
+    </w:p>
+    <w:p>
+      <w:pPr>
+        <w:spacing w:after="0"/>
+        <w:rPr>
+          <w:rFonts w:ascii="Verdana" w:hAnsi="Verdana"/>
+        </w:rPr>
+      </w:pPr>
+      <w:r>
+        <w:rPr>
+          <w:rFonts w:ascii="Verdana" w:hAnsi="Verdana"/>
+        </w:rPr>
+        <w:t xml:space="preserve">    </w:t>
+      </w:r>
+      <w:proofErr w:type="spellStart"/>
+      <w:r>
+        <w:rPr>
+          <w:rFonts w:ascii="Verdana" w:hAnsi="Verdana"/>
+        </w:rPr>
+        <w:t>cout</w:t>
+      </w:r>
+      <w:proofErr w:type="spellEnd"/>
+      <w:r>
+        <w:rPr>
+          <w:rFonts w:ascii="Verdana" w:hAnsi="Verdana"/>
+        </w:rPr>
+        <w:t xml:space="preserve"> &lt;&lt; "Right child key: " &lt;&lt; root-&gt;right-&gt;key &lt;&lt; </w:t>
+      </w:r>
+      <w:proofErr w:type="spellStart"/>
+      <w:r>
+        <w:rPr>
+          <w:rFonts w:ascii="Verdana" w:hAnsi="Verdana"/>
+        </w:rPr>
+        <w:t>endl</w:t>
+      </w:r>
+      <w:proofErr w:type="spellEnd"/>
+      <w:r>
+        <w:rPr>
+          <w:rFonts w:ascii="Verdana" w:hAnsi="Verdana"/>
+        </w:rPr>
+        <w:t>;</w:t>
+      </w:r>
+    </w:p>
+    <w:p>
+      <w:pPr>
+        <w:spacing w:after="0"/>
+        <w:rPr>
+          <w:rFonts w:ascii="Verdana" w:hAnsi="Verdana"/>
+        </w:rPr>
+      </w:pPr>
+      <w:r>
+        <w:rPr>
+          <w:rFonts w:ascii="Verdana" w:hAnsi="Verdana"/>
+        </w:rPr>
+        <w:t xml:space="preserve">    </w:t>
+      </w:r>
+      <w:proofErr w:type="spellStart"/>
+      <w:r>
+        <w:rPr>
+          <w:rFonts w:ascii="Verdana" w:hAnsi="Verdana"/>
+        </w:rPr>
+        <w:t>cout</w:t>
+      </w:r>
+      <w:proofErr w:type="spellEnd"/>
+      <w:r>
+        <w:rPr>
+          <w:rFonts w:ascii="Verdana" w:hAnsi="Verdana"/>
+        </w:rPr>
+        <w:t xml:space="preserve"> &lt;&lt; "Left grandchild key: " &lt;&lt; root-&gt;left-&gt;left-&gt;key &lt;&lt; </w:t>
+      </w:r>
+      <w:proofErr w:type="spellStart"/>
+      <w:r>
+        <w:rPr>
+          <w:rFonts w:ascii="Verdana" w:hAnsi="Verdana"/>
+        </w:rPr>
+        <w:t>endl</w:t>
+      </w:r>
+      <w:proofErr w:type="spellEnd"/>
+      <w:r>
+        <w:rPr>
+          <w:rFonts w:ascii="Verdana" w:hAnsi="Verdana"/>
+        </w:rPr>
+        <w:t>;</w:t>
+      </w:r>
+    </w:p>
+    <w:p>
+      <w:pPr>
+        <w:spacing w:after="0"/>
+        <w:rPr>
+          <w:rFonts w:ascii="Verdana" w:hAnsi="Verdana"/>
+        </w:rPr>
+      </w:pPr>
+      <w:r>
+        <w:rPr>
+          <w:rFonts w:ascii="Verdana" w:hAnsi="Verdana"/>
+        </w:rPr>
+        <w:t xml:space="preserve">    </w:t>
+      </w:r>
+      <w:proofErr w:type="spellStart"/>
+      <w:r>
+        <w:rPr>
+          <w:rFonts w:ascii="Verdana" w:hAnsi="Verdana"/>
+        </w:rPr>
+        <w:t>cout</w:t>
+      </w:r>
+      <w:proofErr w:type="spellEnd"/>
+      <w:r>
+        <w:rPr>
+          <w:rFonts w:ascii="Verdana" w:hAnsi="Verdana"/>
+        </w:rPr>
+        <w:t xml:space="preserve"> &lt;&lt; "Right grandchild key: " &lt;&lt; root-&gt;left-&gt;right-&gt;key &lt;&lt; </w:t>
+      </w:r>
+      <w:proofErr w:type="spellStart"/>
+      <w:r>
+        <w:rPr>
+          <w:rFonts w:ascii="Verdana" w:hAnsi="Verdana"/>
+        </w:rPr>
+        <w:t>endl</w:t>
+      </w:r>
+      <w:proofErr w:type="spellEnd"/>
+      <w:r>
+        <w:rPr>
+          <w:rFonts w:ascii="Verdana" w:hAnsi="Verdana"/>
+        </w:rPr>
+        <w:t>;</w:t>
+      </w:r>
+    </w:p>
+    <w:p>
+      <w:pPr>
+        <w:spacing w:after="0"/>
+        <w:rPr>
+          <w:rFonts w:ascii="Verdana" w:hAnsi="Verdana"/>
+        </w:rPr>
+      </w:pPr>
+    </w:p>
+    <w:p>
+      <w:pPr>
+        <w:spacing w:after="0"/>
+        <w:rPr>
+          <w:rFonts w:ascii="Verdana" w:hAnsi="Verdana"/>
+        </w:rPr>
+      </w:pPr>
+      <w:r>
+        <w:rPr>
+          <w:rFonts w:ascii="Verdana" w:hAnsi="Verdana"/>
+        </w:rPr>
+        <w:t xml:space="preserve">    return 0;</w:t>
+      </w:r>
+    </w:p>
+    <w:p>
+      <w:pPr>
+        <w:spacing w:after="0"/>
+        <w:rPr>
+          <w:rFonts w:ascii="Verdana" w:hAnsi="Verdana"/>
+        </w:rPr>
+      </w:pPr>
+      <w:r>
+        <w:rPr>
+          <w:rFonts w:ascii="Verdana" w:hAnsi="Verdana"/>
+        </w:rPr>
+        <w:t>}</w:t>
       </w:r>
     </w:p>
     <w:p>
@@ -3682,505 +4161,35 @@
           <w:b/>
           <w:bCs/>
         </w:rPr>
-        <w:t xml:space="preserve">c) Both insertion and deletion </w:t>
-      </w:r>
-    </w:p>
-    <w:p>
-      <w:pPr>
-        <w:spacing w:after="0"/>
-        <w:rPr>
-          <w:rFonts w:ascii="Verdana" w:hAnsi="Verdana"/>
-        </w:rPr>
-      </w:pPr>
-      <w:r>
-        <w:rPr>
-          <w:rFonts w:ascii="Verdana" w:hAnsi="Verdana"/>
-        </w:rPr>
-        <w:t>d) Searching</w:t>
-      </w:r>
-    </w:p>
-    <w:p>
-      <w:pPr>
-        <w:spacing w:after="0"/>
-        <w:rPr>
-          <w:rFonts w:ascii="Verdana" w:hAnsi="Verdana"/>
-        </w:rPr>
-      </w:pPr>
-    </w:p>
-    <w:p>
-      <w:pPr>
-        <w:spacing w:after="0"/>
-        <w:rPr>
-          <w:rFonts w:ascii="Verdana" w:hAnsi="Verdana"/>
-        </w:rPr>
-      </w:pPr>
-      <w:r>
-        <w:rPr>
-          <w:rFonts w:ascii="Verdana" w:hAnsi="Verdana"/>
-        </w:rPr>
-        <w:t xml:space="preserve">16. </w:t>
-      </w:r>
-      <w:r>
-        <w:rPr>
-          <w:rFonts w:ascii="Verdana" w:hAnsi="Verdana"/>
-        </w:rPr>
-        <w:t>What will be the output of the following C++ program?</w:t>
-      </w:r>
-    </w:p>
-    <w:p>
-      <w:pPr>
-        <w:spacing w:after="0"/>
-        <w:rPr>
-          <w:rFonts w:ascii="Verdana" w:hAnsi="Verdana"/>
-        </w:rPr>
-      </w:pPr>
-    </w:p>
-    <w:p>
-      <w:pPr>
-        <w:spacing w:after="0"/>
-        <w:rPr>
-          <w:rFonts w:ascii="Verdana" w:hAnsi="Verdana"/>
-        </w:rPr>
-      </w:pPr>
-      <w:r>
-        <w:rPr>
-          <w:rFonts w:ascii="Verdana" w:hAnsi="Verdana"/>
-        </w:rPr>
-        <w:t>#include &lt;iostream&gt;</w:t>
-      </w:r>
-    </w:p>
-    <w:p>
-      <w:pPr>
-        <w:spacing w:after="0"/>
-        <w:rPr>
-          <w:rFonts w:ascii="Verdana" w:hAnsi="Verdana"/>
-        </w:rPr>
-      </w:pPr>
-      <w:r>
-        <w:rPr>
-          <w:rFonts w:ascii="Verdana" w:hAnsi="Verdana"/>
-        </w:rPr>
-        <w:t>using namespace std;</w:t>
-      </w:r>
-    </w:p>
-    <w:p>
-      <w:pPr>
-        <w:spacing w:after="0"/>
-        <w:rPr>
-          <w:rFonts w:ascii="Verdana" w:hAnsi="Verdana"/>
-        </w:rPr>
-      </w:pPr>
-    </w:p>
-    <w:p>
-      <w:pPr>
-        <w:spacing w:after="0"/>
-        <w:rPr>
-          <w:rFonts w:ascii="Verdana" w:hAnsi="Verdana"/>
-        </w:rPr>
-      </w:pPr>
-      <w:r>
-        <w:rPr>
-          <w:rFonts w:ascii="Verdana" w:hAnsi="Verdana"/>
-        </w:rPr>
-        <w:t>struct Node {</w:t>
-      </w:r>
-    </w:p>
-    <w:p>
-      <w:pPr>
-        <w:spacing w:after="0"/>
-        <w:rPr>
-          <w:rFonts w:ascii="Verdana" w:hAnsi="Verdana"/>
-        </w:rPr>
-      </w:pPr>
-      <w:r>
-        <w:rPr>
-          <w:rFonts w:ascii="Verdana" w:hAnsi="Verdana"/>
-        </w:rPr>
-        <w:t xml:space="preserve">    int key;</w:t>
-      </w:r>
-    </w:p>
-    <w:p>
-      <w:pPr>
-        <w:spacing w:after="0"/>
-        <w:rPr>
-          <w:rFonts w:ascii="Verdana" w:hAnsi="Verdana"/>
-        </w:rPr>
-      </w:pPr>
-      <w:r>
-        <w:rPr>
-          <w:rFonts w:ascii="Verdana" w:hAnsi="Verdana"/>
-        </w:rPr>
-        <w:t xml:space="preserve">    Node* left;</w:t>
-      </w:r>
-    </w:p>
-    <w:p>
-      <w:pPr>
-        <w:spacing w:after="0"/>
-        <w:rPr>
-          <w:rFonts w:ascii="Verdana" w:hAnsi="Verdana"/>
-        </w:rPr>
-      </w:pPr>
-      <w:r>
-        <w:rPr>
-          <w:rFonts w:ascii="Verdana" w:hAnsi="Verdana"/>
-        </w:rPr>
-        <w:t xml:space="preserve">    Node* right;</w:t>
-      </w:r>
-    </w:p>
-    <w:p>
-      <w:pPr>
-        <w:spacing w:after="0"/>
-        <w:rPr>
-          <w:rFonts w:ascii="Verdana" w:hAnsi="Verdana"/>
-        </w:rPr>
-      </w:pPr>
-      <w:r>
-        <w:rPr>
-          <w:rFonts w:ascii="Verdana" w:hAnsi="Verdana"/>
-        </w:rPr>
-        <w:t>};</w:t>
-      </w:r>
-    </w:p>
-    <w:p>
-      <w:pPr>
-        <w:spacing w:after="0"/>
-        <w:rPr>
-          <w:rFonts w:ascii="Verdana" w:hAnsi="Verdana"/>
-        </w:rPr>
-      </w:pPr>
-    </w:p>
-    <w:p>
-      <w:pPr>
-        <w:spacing w:after="0"/>
-        <w:rPr>
-          <w:rFonts w:ascii="Verdana" w:hAnsi="Verdana"/>
-        </w:rPr>
-      </w:pPr>
-      <w:r>
-        <w:rPr>
-          <w:rFonts w:ascii="Verdana" w:hAnsi="Verdana"/>
-        </w:rPr>
-        <w:t>void insert(Node*&amp; root, int key) {</w:t>
-      </w:r>
-    </w:p>
-    <w:p>
-      <w:pPr>
-        <w:spacing w:after="0"/>
-        <w:rPr>
-          <w:rFonts w:ascii="Verdana" w:hAnsi="Verdana"/>
-        </w:rPr>
-      </w:pPr>
-      <w:r>
-        <w:rPr>
-          <w:rFonts w:ascii="Verdana" w:hAnsi="Verdana"/>
-        </w:rPr>
-        <w:t xml:space="preserve">    if (root == nullptr) {</w:t>
-      </w:r>
-    </w:p>
-    <w:p>
-      <w:pPr>
-        <w:spacing w:after="0"/>
-        <w:rPr>
-          <w:rFonts w:ascii="Verdana" w:hAnsi="Verdana"/>
-        </w:rPr>
-      </w:pPr>
-      <w:r>
-        <w:rPr>
-          <w:rFonts w:ascii="Verdana" w:hAnsi="Verdana"/>
-        </w:rPr>
-        <w:t xml:space="preserve">        root = new Node{key, nullptr, nullptr};</w:t>
-      </w:r>
-    </w:p>
-    <w:p>
-      <w:pPr>
-        <w:spacing w:after="0"/>
-        <w:rPr>
-          <w:rFonts w:ascii="Verdana" w:hAnsi="Verdana"/>
-        </w:rPr>
-      </w:pPr>
-      <w:r>
-        <w:rPr>
-          <w:rFonts w:ascii="Verdana" w:hAnsi="Verdana"/>
-        </w:rPr>
-        <w:t xml:space="preserve">        return;</w:t>
-      </w:r>
-    </w:p>
-    <w:p>
-      <w:pPr>
-        <w:spacing w:after="0"/>
-        <w:rPr>
-          <w:rFonts w:ascii="Verdana" w:hAnsi="Verdana"/>
-        </w:rPr>
-      </w:pPr>
-      <w:r>
-        <w:rPr>
-          <w:rFonts w:ascii="Verdana" w:hAnsi="Verdana"/>
-        </w:rPr>
-        <w:t xml:space="preserve">    }</w:t>
-      </w:r>
-    </w:p>
-    <w:p>
-      <w:pPr>
-        <w:spacing w:after="0"/>
-        <w:rPr>
-          <w:rFonts w:ascii="Verdana" w:hAnsi="Verdana"/>
-        </w:rPr>
-      </w:pPr>
-    </w:p>
-    <w:p>
-      <w:pPr>
-        <w:spacing w:after="0"/>
-        <w:rPr>
-          <w:rFonts w:ascii="Verdana" w:hAnsi="Verdana"/>
-        </w:rPr>
-      </w:pPr>
-      <w:r>
-        <w:rPr>
-          <w:rFonts w:ascii="Verdana" w:hAnsi="Verdana"/>
-        </w:rPr>
-        <w:t xml:space="preserve">    if (key &lt; root-&gt;key)</w:t>
-      </w:r>
-    </w:p>
-    <w:p>
-      <w:pPr>
-        <w:spacing w:after="0"/>
-        <w:rPr>
-          <w:rFonts w:ascii="Verdana" w:hAnsi="Verdana"/>
-        </w:rPr>
-      </w:pPr>
-      <w:r>
-        <w:rPr>
-          <w:rFonts w:ascii="Verdana" w:hAnsi="Verdana"/>
-        </w:rPr>
-        <w:t xml:space="preserve">        insert(root-&gt;left, key);</w:t>
-      </w:r>
-    </w:p>
-    <w:p>
-      <w:pPr>
-        <w:spacing w:after="0"/>
-        <w:rPr>
-          <w:rFonts w:ascii="Verdana" w:hAnsi="Verdana"/>
-        </w:rPr>
-      </w:pPr>
-      <w:r>
-        <w:rPr>
-          <w:rFonts w:ascii="Verdana" w:hAnsi="Verdana"/>
-        </w:rPr>
-        <w:t xml:space="preserve">    else</w:t>
-      </w:r>
-    </w:p>
-    <w:p>
-      <w:pPr>
-        <w:spacing w:after="0"/>
-        <w:rPr>
-          <w:rFonts w:ascii="Verdana" w:hAnsi="Verdana"/>
-        </w:rPr>
-      </w:pPr>
-      <w:r>
-        <w:rPr>
-          <w:rFonts w:ascii="Verdana" w:hAnsi="Verdana"/>
-        </w:rPr>
-        <w:t xml:space="preserve">        insert(root-&gt;right, key);</w:t>
-      </w:r>
-    </w:p>
-    <w:p>
-      <w:pPr>
-        <w:spacing w:after="0"/>
-        <w:rPr>
-          <w:rFonts w:ascii="Verdana" w:hAnsi="Verdana"/>
-        </w:rPr>
-      </w:pPr>
-      <w:r>
-        <w:rPr>
-          <w:rFonts w:ascii="Verdana" w:hAnsi="Verdana"/>
-        </w:rPr>
-        <w:t>}</w:t>
-      </w:r>
-    </w:p>
-    <w:p>
-      <w:pPr>
-        <w:spacing w:after="0"/>
-        <w:rPr>
-          <w:rFonts w:ascii="Verdana" w:hAnsi="Verdana"/>
-        </w:rPr>
-      </w:pPr>
-    </w:p>
-    <w:p>
-      <w:pPr>
-        <w:spacing w:after="0"/>
-        <w:rPr>
-          <w:rFonts w:ascii="Verdana" w:hAnsi="Verdana"/>
-        </w:rPr>
-      </w:pPr>
-      <w:r>
-        <w:rPr>
-          <w:rFonts w:ascii="Verdana" w:hAnsi="Verdana"/>
-        </w:rPr>
-        <w:t>int main() {</w:t>
-      </w:r>
-    </w:p>
-    <w:p>
-      <w:pPr>
-        <w:spacing w:after="0"/>
-        <w:rPr>
-          <w:rFonts w:ascii="Verdana" w:hAnsi="Verdana"/>
-        </w:rPr>
-      </w:pPr>
-      <w:r>
-        <w:rPr>
-          <w:rFonts w:ascii="Verdana" w:hAnsi="Verdana"/>
-        </w:rPr>
-        <w:t xml:space="preserve">    Node* root = nullptr;</w:t>
-      </w:r>
-    </w:p>
-    <w:p>
-      <w:pPr>
-        <w:spacing w:after="0"/>
-        <w:rPr>
-          <w:rFonts w:ascii="Verdana" w:hAnsi="Verdana"/>
-        </w:rPr>
-      </w:pPr>
-      <w:r>
-        <w:rPr>
-          <w:rFonts w:ascii="Verdana" w:hAnsi="Verdana"/>
-        </w:rPr>
-        <w:t xml:space="preserve">    insert(root, 1</w:t>
-      </w:r>
-      <w:r>
-        <w:rPr>
-          <w:rFonts w:ascii="Verdana" w:hAnsi="Verdana"/>
-        </w:rPr>
-        <w:t>2</w:t>
-      </w:r>
-      <w:r>
-        <w:rPr>
-          <w:rFonts w:ascii="Verdana" w:hAnsi="Verdana"/>
-        </w:rPr>
-        <w:t>);</w:t>
-      </w:r>
-    </w:p>
-    <w:p>
-      <w:pPr>
-        <w:spacing w:after="0"/>
-        <w:rPr>
-          <w:rFonts w:ascii="Verdana" w:hAnsi="Verdana"/>
-        </w:rPr>
-      </w:pPr>
-      <w:r>
-        <w:rPr>
-          <w:rFonts w:ascii="Verdana" w:hAnsi="Verdana"/>
-        </w:rPr>
-        <w:t xml:space="preserve">    insert(root, </w:t>
-      </w:r>
-      <w:r>
-        <w:rPr>
-          <w:rFonts w:ascii="Verdana" w:hAnsi="Verdana"/>
-        </w:rPr>
-        <w:t>7</w:t>
-      </w:r>
-      <w:r>
-        <w:rPr>
-          <w:rFonts w:ascii="Verdana" w:hAnsi="Verdana"/>
-        </w:rPr>
-        <w:t>);</w:t>
-      </w:r>
-    </w:p>
-    <w:p>
-      <w:pPr>
-        <w:spacing w:after="0"/>
-        <w:rPr>
-          <w:rFonts w:ascii="Verdana" w:hAnsi="Verdana"/>
-        </w:rPr>
-      </w:pPr>
-      <w:r>
-        <w:rPr>
-          <w:rFonts w:ascii="Verdana" w:hAnsi="Verdana"/>
-        </w:rPr>
-        <w:t xml:space="preserve">    insert(root, 1</w:t>
-      </w:r>
-      <w:r>
-        <w:rPr>
-          <w:rFonts w:ascii="Verdana" w:hAnsi="Verdana"/>
-        </w:rPr>
-        <w:t>7</w:t>
-      </w:r>
-      <w:r>
-        <w:rPr>
-          <w:rFonts w:ascii="Verdana" w:hAnsi="Verdana"/>
-        </w:rPr>
-        <w:t>);</w:t>
-      </w:r>
-    </w:p>
-    <w:p>
-      <w:pPr>
-        <w:spacing w:after="0"/>
-        <w:rPr>
-          <w:rFonts w:ascii="Verdana" w:hAnsi="Verdana"/>
-        </w:rPr>
-      </w:pPr>
-    </w:p>
-    <w:p>
-      <w:pPr>
-        <w:spacing w:after="0"/>
-        <w:rPr>
-          <w:rFonts w:ascii="Verdana" w:hAnsi="Verdana"/>
-        </w:rPr>
-      </w:pPr>
-      <w:r>
-        <w:rPr>
-          <w:rFonts w:ascii="Verdana" w:hAnsi="Verdana"/>
-        </w:rPr>
-        <w:t xml:space="preserve">    cout &lt;&lt; "Root key: " &lt;&lt; root-&gt;key &lt;&lt; endl;</w:t>
-      </w:r>
-    </w:p>
-    <w:p>
-      <w:pPr>
-        <w:spacing w:after="0"/>
-        <w:rPr>
-          <w:rFonts w:ascii="Verdana" w:hAnsi="Verdana"/>
-        </w:rPr>
-      </w:pPr>
-      <w:r>
-        <w:rPr>
-          <w:rFonts w:ascii="Verdana" w:hAnsi="Verdana"/>
-        </w:rPr>
-        <w:t xml:space="preserve">    cout &lt;&lt; "Left child key: " &lt;&lt; root-&gt;left-&gt;key &lt;&lt; endl;</w:t>
-      </w:r>
-    </w:p>
-    <w:p>
-      <w:pPr>
-        <w:spacing w:after="0"/>
-        <w:rPr>
-          <w:rFonts w:ascii="Verdana" w:hAnsi="Verdana"/>
-        </w:rPr>
-      </w:pPr>
-      <w:r>
-        <w:rPr>
-          <w:rFonts w:ascii="Verdana" w:hAnsi="Verdana"/>
-        </w:rPr>
-        <w:t xml:space="preserve">    cout &lt;&lt; "Right child key: " &lt;&lt; root-&gt;right-&gt;key &lt;&lt; endl;</w:t>
-      </w:r>
-    </w:p>
-    <w:p>
-      <w:pPr>
-        <w:spacing w:after="0"/>
-        <w:rPr>
-          <w:rFonts w:ascii="Verdana" w:hAnsi="Verdana"/>
-        </w:rPr>
-      </w:pPr>
-    </w:p>
-    <w:p>
-      <w:pPr>
-        <w:spacing w:after="0"/>
-        <w:rPr>
-          <w:rFonts w:ascii="Verdana" w:hAnsi="Verdana"/>
-        </w:rPr>
-      </w:pPr>
-      <w:r>
-        <w:rPr>
-          <w:rFonts w:ascii="Verdana" w:hAnsi="Verdana"/>
-        </w:rPr>
-        <w:t xml:space="preserve">    return 0;</w:t>
+        <w:t xml:space="preserve">a) Root key: 10, Left child key: 5, Right child key: 15, Left grandchild key: 3, Right grandchild key: 8 </w:t>
+      </w:r>
+    </w:p>
+    <w:p>
+      <w:pPr>
+        <w:spacing w:after="0"/>
+        <w:rPr>
+          <w:rFonts w:ascii="Verdana" w:hAnsi="Verdana"/>
+        </w:rPr>
+      </w:pPr>
+      <w:r>
+        <w:rPr>
+          <w:rFonts w:ascii="Verdana" w:hAnsi="Verdana"/>
+        </w:rPr>
+        <w:t>b) Root key: 5, Left child key: 10, Right child key: 15, Left grandchild key: 3, Right grandchild key: 8</w:t>
+      </w:r>
+    </w:p>
+    <w:p>
+      <w:pPr>
+        <w:spacing w:after="0"/>
+        <w:rPr>
+          <w:rFonts w:ascii="Verdana" w:hAnsi="Verdana"/>
+        </w:rPr>
+      </w:pPr>
+      <w:r>
+        <w:rPr>
+          <w:rFonts w:ascii="Verdana" w:hAnsi="Verdana"/>
+        </w:rPr>
+        <w:t>c) Root key: 15, Left child key: 10, Right child key: 5, Left grandchild key: 8, Right grandchild key: 3</w:t>
       </w:r>
     </w:p>
     <w:p>
@@ -4195,16 +4204,64 @@
           <w:rFonts w:ascii="Verdana" w:hAnsi="Verdana"/>
         </w:rPr>
         <w:lastRenderedPageBreak/>
-        <w:t>}</w:t>
-      </w:r>
-    </w:p>
-    <w:p>
-      <w:pPr>
-        <w:spacing w:after="0"/>
-        <w:rPr>
-          <w:rFonts w:ascii="Verdana" w:hAnsi="Verdana"/>
-        </w:rPr>
-      </w:pPr>
+        <w:t>d) Root key: 10, Left child key: 15, Right child key: 5, Left grandchild key: 3, Right grandchild key: 8</w:t>
+      </w:r>
+    </w:p>
+    <w:p>
+      <w:pPr>
+        <w:spacing w:after="0"/>
+        <w:rPr>
+          <w:rFonts w:ascii="Verdana" w:hAnsi="Verdana"/>
+        </w:rPr>
+      </w:pPr>
+    </w:p>
+    <w:p>
+      <w:pPr>
+        <w:spacing w:after="0"/>
+        <w:rPr>
+          <w:rFonts w:ascii="Verdana" w:hAnsi="Verdana"/>
+        </w:rPr>
+      </w:pPr>
+      <w:r>
+        <w:rPr>
+          <w:rFonts w:ascii="Verdana" w:hAnsi="Verdana"/>
+        </w:rPr>
+        <w:t xml:space="preserve">15. </w:t>
+      </w:r>
+      <w:r>
+        <w:rPr>
+          <w:rFonts w:ascii="Verdana" w:hAnsi="Verdana"/>
+        </w:rPr>
+        <w:t>Which of the following operations can unbalance an AVL tree?</w:t>
+      </w:r>
+    </w:p>
+    <w:p>
+      <w:pPr>
+        <w:spacing w:after="0"/>
+        <w:rPr>
+          <w:rFonts w:ascii="Verdana" w:hAnsi="Verdana"/>
+        </w:rPr>
+      </w:pPr>
+      <w:r>
+        <w:rPr>
+          <w:rFonts w:ascii="Verdana" w:hAnsi="Verdana"/>
+        </w:rPr>
+        <w:t>a) Insertion</w:t>
+      </w:r>
+    </w:p>
+    <w:p>
+      <w:pPr>
+        <w:spacing w:after="0"/>
+        <w:rPr>
+          <w:rFonts w:ascii="Verdana" w:hAnsi="Verdana"/>
+        </w:rPr>
+      </w:pPr>
+      <w:r>
+        <w:rPr>
+          <w:rFonts w:ascii="Verdana" w:hAnsi="Verdana"/>
+        </w:rPr>
+        <w:t>b) Deletion</w:t>
+      </w:r>
     </w:p>
     <w:p>
       <w:pPr>
@@ -4221,23 +4278,685 @@
           <w:b/>
           <w:bCs/>
         </w:rPr>
-        <w:t xml:space="preserve">a) Root key: </w:t>
-      </w:r>
-      <w:r>
+        <w:t xml:space="preserve">c) Both insertion and deletion </w:t>
+      </w:r>
+    </w:p>
+    <w:p>
+      <w:pPr>
+        <w:spacing w:after="0"/>
+        <w:rPr>
+          <w:rFonts w:ascii="Verdana" w:hAnsi="Verdana"/>
+        </w:rPr>
+      </w:pPr>
+      <w:r>
+        <w:rPr>
+          <w:rFonts w:ascii="Verdana" w:hAnsi="Verdana"/>
+        </w:rPr>
+        <w:t>d) Searching</w:t>
+      </w:r>
+    </w:p>
+    <w:p>
+      <w:pPr>
+        <w:spacing w:after="0"/>
+        <w:rPr>
+          <w:rFonts w:ascii="Verdana" w:hAnsi="Verdana"/>
+        </w:rPr>
+      </w:pPr>
+    </w:p>
+    <w:p>
+      <w:pPr>
+        <w:spacing w:after="0"/>
+        <w:rPr>
+          <w:rFonts w:ascii="Verdana" w:hAnsi="Verdana"/>
+        </w:rPr>
+      </w:pPr>
+      <w:r>
+        <w:rPr>
+          <w:rFonts w:ascii="Verdana" w:hAnsi="Verdana"/>
+        </w:rPr>
+        <w:t xml:space="preserve">16. </w:t>
+      </w:r>
+      <w:r>
+        <w:rPr>
+          <w:rFonts w:ascii="Verdana" w:hAnsi="Verdana"/>
+        </w:rPr>
+        <w:t>What will be the output of the following C++ program?</w:t>
+      </w:r>
+    </w:p>
+    <w:p>
+      <w:pPr>
+        <w:spacing w:after="0"/>
+        <w:rPr>
+          <w:rFonts w:ascii="Verdana" w:hAnsi="Verdana"/>
+        </w:rPr>
+      </w:pPr>
+    </w:p>
+    <w:p>
+      <w:pPr>
+        <w:spacing w:after="0"/>
+        <w:rPr>
+          <w:rFonts w:ascii="Verdana" w:hAnsi="Verdana"/>
+        </w:rPr>
+      </w:pPr>
+      <w:r>
+        <w:rPr>
+          <w:rFonts w:ascii="Verdana" w:hAnsi="Verdana"/>
+        </w:rPr>
+        <w:t>#include &lt;iostream&gt;</w:t>
+      </w:r>
+    </w:p>
+    <w:p>
+      <w:pPr>
+        <w:spacing w:after="0"/>
+        <w:rPr>
+          <w:rFonts w:ascii="Verdana" w:hAnsi="Verdana"/>
+        </w:rPr>
+      </w:pPr>
+      <w:r>
+        <w:rPr>
+          <w:rFonts w:ascii="Verdana" w:hAnsi="Verdana"/>
+        </w:rPr>
+        <w:t>using namespace std;</w:t>
+      </w:r>
+    </w:p>
+    <w:p>
+      <w:pPr>
+        <w:spacing w:after="0"/>
+        <w:rPr>
+          <w:rFonts w:ascii="Verdana" w:hAnsi="Verdana"/>
+        </w:rPr>
+      </w:pPr>
+    </w:p>
+    <w:p>
+      <w:pPr>
+        <w:spacing w:after="0"/>
+        <w:rPr>
+          <w:rFonts w:ascii="Verdana" w:hAnsi="Verdana"/>
+        </w:rPr>
+      </w:pPr>
+      <w:r>
+        <w:rPr>
+          <w:rFonts w:ascii="Verdana" w:hAnsi="Verdana"/>
+        </w:rPr>
+        <w:t>struct Node {</w:t>
+      </w:r>
+    </w:p>
+    <w:p>
+      <w:pPr>
+        <w:spacing w:after="0"/>
+        <w:rPr>
+          <w:rFonts w:ascii="Verdana" w:hAnsi="Verdana"/>
+        </w:rPr>
+      </w:pPr>
+      <w:r>
+        <w:rPr>
+          <w:rFonts w:ascii="Verdana" w:hAnsi="Verdana"/>
+        </w:rPr>
+        <w:t xml:space="preserve">    int key;</w:t>
+      </w:r>
+    </w:p>
+    <w:p>
+      <w:pPr>
+        <w:spacing w:after="0"/>
+        <w:rPr>
+          <w:rFonts w:ascii="Verdana" w:hAnsi="Verdana"/>
+        </w:rPr>
+      </w:pPr>
+      <w:r>
+        <w:rPr>
+          <w:rFonts w:ascii="Verdana" w:hAnsi="Verdana"/>
+        </w:rPr>
+        <w:t xml:space="preserve">    Node* left;</w:t>
+      </w:r>
+    </w:p>
+    <w:p>
+      <w:pPr>
+        <w:spacing w:after="0"/>
+        <w:rPr>
+          <w:rFonts w:ascii="Verdana" w:hAnsi="Verdana"/>
+        </w:rPr>
+      </w:pPr>
+      <w:r>
+        <w:rPr>
+          <w:rFonts w:ascii="Verdana" w:hAnsi="Verdana"/>
+        </w:rPr>
+        <w:t xml:space="preserve">    Node* right;</w:t>
+      </w:r>
+    </w:p>
+    <w:p>
+      <w:pPr>
+        <w:spacing w:after="0"/>
+        <w:rPr>
+          <w:rFonts w:ascii="Verdana" w:hAnsi="Verdana"/>
+        </w:rPr>
+      </w:pPr>
+      <w:r>
+        <w:rPr>
+          <w:rFonts w:ascii="Verdana" w:hAnsi="Verdana"/>
+        </w:rPr>
+        <w:t>};</w:t>
+      </w:r>
+    </w:p>
+    <w:p>
+      <w:pPr>
+        <w:spacing w:after="0"/>
+        <w:rPr>
+          <w:rFonts w:ascii="Verdana" w:hAnsi="Verdana"/>
+        </w:rPr>
+      </w:pPr>
+    </w:p>
+    <w:p>
+      <w:pPr>
+        <w:spacing w:after="0"/>
+        <w:rPr>
+          <w:rFonts w:ascii="Verdana" w:hAnsi="Verdana"/>
+        </w:rPr>
+      </w:pPr>
+      <w:r>
+        <w:rPr>
+          <w:rFonts w:ascii="Verdana" w:hAnsi="Verdana"/>
+        </w:rPr>
+        <w:t>void insert(Node*&amp; root, int key) {</w:t>
+      </w:r>
+    </w:p>
+    <w:p>
+      <w:pPr>
+        <w:spacing w:after="0"/>
+        <w:rPr>
+          <w:rFonts w:ascii="Verdana" w:hAnsi="Verdana"/>
+        </w:rPr>
+      </w:pPr>
+      <w:r>
+        <w:rPr>
+          <w:rFonts w:ascii="Verdana" w:hAnsi="Verdana"/>
+        </w:rPr>
+        <w:t xml:space="preserve">    if (root == </w:t>
+      </w:r>
+      <w:proofErr w:type="spellStart"/>
+      <w:r>
+        <w:rPr>
+          <w:rFonts w:ascii="Verdana" w:hAnsi="Verdana"/>
+        </w:rPr>
+        <w:t>nullptr</w:t>
+      </w:r>
+      <w:proofErr w:type="spellEnd"/>
+      <w:r>
+        <w:rPr>
+          <w:rFonts w:ascii="Verdana" w:hAnsi="Verdana"/>
+        </w:rPr>
+        <w:t>) {</w:t>
+      </w:r>
+    </w:p>
+    <w:p>
+      <w:pPr>
+        <w:spacing w:after="0"/>
+        <w:rPr>
+          <w:rFonts w:ascii="Verdana" w:hAnsi="Verdana"/>
+        </w:rPr>
+      </w:pPr>
+      <w:r>
+        <w:rPr>
+          <w:rFonts w:ascii="Verdana" w:hAnsi="Verdana"/>
+        </w:rPr>
+        <w:t xml:space="preserve">        root = new Node{key, </w:t>
+      </w:r>
+      <w:proofErr w:type="spellStart"/>
+      <w:r>
+        <w:rPr>
+          <w:rFonts w:ascii="Verdana" w:hAnsi="Verdana"/>
+        </w:rPr>
+        <w:t>nullptr</w:t>
+      </w:r>
+      <w:proofErr w:type="spellEnd"/>
+      <w:r>
+        <w:rPr>
+          <w:rFonts w:ascii="Verdana" w:hAnsi="Verdana"/>
+        </w:rPr>
+        <w:t xml:space="preserve">, </w:t>
+      </w:r>
+      <w:proofErr w:type="spellStart"/>
+      <w:r>
+        <w:rPr>
+          <w:rFonts w:ascii="Verdana" w:hAnsi="Verdana"/>
+        </w:rPr>
+        <w:t>nullptr</w:t>
+      </w:r>
+      <w:proofErr w:type="spellEnd"/>
+      <w:r>
+        <w:rPr>
+          <w:rFonts w:ascii="Verdana" w:hAnsi="Verdana"/>
+        </w:rPr>
+        <w:t>};</w:t>
+      </w:r>
+    </w:p>
+    <w:p>
+      <w:pPr>
+        <w:spacing w:after="0"/>
+        <w:rPr>
+          <w:rFonts w:ascii="Verdana" w:hAnsi="Verdana"/>
+        </w:rPr>
+      </w:pPr>
+      <w:r>
+        <w:rPr>
+          <w:rFonts w:ascii="Verdana" w:hAnsi="Verdana"/>
+        </w:rPr>
+        <w:t xml:space="preserve">        return;</w:t>
+      </w:r>
+    </w:p>
+    <w:p>
+      <w:pPr>
+        <w:spacing w:after="0"/>
+        <w:rPr>
+          <w:rFonts w:ascii="Verdana" w:hAnsi="Verdana"/>
+        </w:rPr>
+      </w:pPr>
+      <w:r>
+        <w:rPr>
+          <w:rFonts w:ascii="Verdana" w:hAnsi="Verdana"/>
+        </w:rPr>
+        <w:t xml:space="preserve">    }</w:t>
+      </w:r>
+    </w:p>
+    <w:p>
+      <w:pPr>
+        <w:spacing w:after="0"/>
+        <w:rPr>
+          <w:rFonts w:ascii="Verdana" w:hAnsi="Verdana"/>
+        </w:rPr>
+      </w:pPr>
+    </w:p>
+    <w:p>
+      <w:pPr>
+        <w:spacing w:after="0"/>
+        <w:rPr>
+          <w:rFonts w:ascii="Verdana" w:hAnsi="Verdana"/>
+        </w:rPr>
+      </w:pPr>
+      <w:r>
+        <w:rPr>
+          <w:rFonts w:ascii="Verdana" w:hAnsi="Verdana"/>
+        </w:rPr>
+        <w:t xml:space="preserve">    if (key &lt; root-&gt;key)</w:t>
+      </w:r>
+    </w:p>
+    <w:p>
+      <w:pPr>
+        <w:spacing w:after="0"/>
+        <w:rPr>
+          <w:rFonts w:ascii="Verdana" w:hAnsi="Verdana"/>
+        </w:rPr>
+      </w:pPr>
+      <w:r>
+        <w:rPr>
+          <w:rFonts w:ascii="Verdana" w:hAnsi="Verdana"/>
+        </w:rPr>
+        <w:t xml:space="preserve">        insert(root-&gt;left, key);</w:t>
+      </w:r>
+    </w:p>
+    <w:p>
+      <w:pPr>
+        <w:spacing w:after="0"/>
+        <w:rPr>
+          <w:rFonts w:ascii="Verdana" w:hAnsi="Verdana"/>
+        </w:rPr>
+      </w:pPr>
+      <w:r>
+        <w:rPr>
+          <w:rFonts w:ascii="Verdana" w:hAnsi="Verdana"/>
+        </w:rPr>
+        <w:t xml:space="preserve">    else</w:t>
+      </w:r>
+    </w:p>
+    <w:p>
+      <w:pPr>
+        <w:spacing w:after="0"/>
+        <w:rPr>
+          <w:rFonts w:ascii="Verdana" w:hAnsi="Verdana"/>
+        </w:rPr>
+      </w:pPr>
+      <w:r>
+        <w:rPr>
+          <w:rFonts w:ascii="Verdana" w:hAnsi="Verdana"/>
+        </w:rPr>
+        <w:t xml:space="preserve">        insert(root-&gt;right, key);</w:t>
+      </w:r>
+    </w:p>
+    <w:p>
+      <w:pPr>
+        <w:spacing w:after="0"/>
+        <w:rPr>
+          <w:rFonts w:ascii="Verdana" w:hAnsi="Verdana"/>
+        </w:rPr>
+      </w:pPr>
+      <w:r>
+        <w:rPr>
+          <w:rFonts w:ascii="Verdana" w:hAnsi="Verdana"/>
+        </w:rPr>
+        <w:t>}</w:t>
+      </w:r>
+    </w:p>
+    <w:p>
+      <w:pPr>
+        <w:spacing w:after="0"/>
+        <w:rPr>
+          <w:rFonts w:ascii="Verdana" w:hAnsi="Verdana"/>
+        </w:rPr>
+      </w:pPr>
+    </w:p>
+    <w:p>
+      <w:pPr>
+        <w:spacing w:after="0"/>
+        <w:rPr>
+          <w:rFonts w:ascii="Verdana" w:hAnsi="Verdana"/>
+        </w:rPr>
+      </w:pPr>
+      <w:r>
+        <w:rPr>
+          <w:rFonts w:ascii="Verdana" w:hAnsi="Verdana"/>
+        </w:rPr>
+        <w:t>int main() {</w:t>
+      </w:r>
+    </w:p>
+    <w:p>
+      <w:pPr>
+        <w:spacing w:after="0"/>
+        <w:rPr>
+          <w:rFonts w:ascii="Verdana" w:hAnsi="Verdana"/>
+        </w:rPr>
+      </w:pPr>
+      <w:r>
+        <w:rPr>
+          <w:rFonts w:ascii="Verdana" w:hAnsi="Verdana"/>
+        </w:rPr>
+        <w:t xml:space="preserve">    Node* root = </w:t>
+      </w:r>
+      <w:proofErr w:type="spellStart"/>
+      <w:r>
+        <w:rPr>
+          <w:rFonts w:ascii="Verdana" w:hAnsi="Verdana"/>
+        </w:rPr>
+        <w:t>nullptr</w:t>
+      </w:r>
+      <w:proofErr w:type="spellEnd"/>
+      <w:r>
+        <w:rPr>
+          <w:rFonts w:ascii="Verdana" w:hAnsi="Verdana"/>
+        </w:rPr>
+        <w:t>;</w:t>
+      </w:r>
+    </w:p>
+    <w:p>
+      <w:pPr>
+        <w:spacing w:after="0"/>
+        <w:rPr>
+          <w:rFonts w:ascii="Verdana" w:hAnsi="Verdana"/>
+        </w:rPr>
+      </w:pPr>
+      <w:r>
+        <w:rPr>
+          <w:rFonts w:ascii="Verdana" w:hAnsi="Verdana"/>
+        </w:rPr>
+        <w:t xml:space="preserve">    insert(root, 1</w:t>
+      </w:r>
+      <w:r>
+        <w:rPr>
+          <w:rFonts w:ascii="Verdana" w:hAnsi="Verdana"/>
+        </w:rPr>
+        <w:t>2</w:t>
+      </w:r>
+      <w:r>
+        <w:rPr>
+          <w:rFonts w:ascii="Verdana" w:hAnsi="Verdana"/>
+        </w:rPr>
+        <w:t>);</w:t>
+      </w:r>
+    </w:p>
+    <w:p>
+      <w:pPr>
+        <w:spacing w:after="0"/>
+        <w:rPr>
+          <w:rFonts w:ascii="Verdana" w:hAnsi="Verdana"/>
+        </w:rPr>
+      </w:pPr>
+      <w:r>
+        <w:rPr>
+          <w:rFonts w:ascii="Verdana" w:hAnsi="Verdana"/>
+        </w:rPr>
+        <w:t xml:space="preserve">    insert(root, </w:t>
+      </w:r>
+      <w:r>
+        <w:rPr>
+          <w:rFonts w:ascii="Verdana" w:hAnsi="Verdana"/>
+        </w:rPr>
+        <w:t>7</w:t>
+      </w:r>
+      <w:r>
+        <w:rPr>
+          <w:rFonts w:ascii="Verdana" w:hAnsi="Verdana"/>
+        </w:rPr>
+        <w:t>);</w:t>
+      </w:r>
+    </w:p>
+    <w:p>
+      <w:pPr>
+        <w:spacing w:after="0"/>
+        <w:rPr>
+          <w:rFonts w:ascii="Verdana" w:hAnsi="Verdana"/>
+        </w:rPr>
+      </w:pPr>
+      <w:r>
+        <w:rPr>
+          <w:rFonts w:ascii="Verdana" w:hAnsi="Verdana"/>
+        </w:rPr>
+        <w:t xml:space="preserve">    insert(root, 1</w:t>
+      </w:r>
+      <w:r>
+        <w:rPr>
+          <w:rFonts w:ascii="Verdana" w:hAnsi="Verdana"/>
+        </w:rPr>
+        <w:t>7</w:t>
+      </w:r>
+      <w:r>
+        <w:rPr>
+          <w:rFonts w:ascii="Verdana" w:hAnsi="Verdana"/>
+        </w:rPr>
+        <w:t>);</w:t>
+      </w:r>
+    </w:p>
+    <w:p>
+      <w:pPr>
+        <w:spacing w:after="0"/>
+        <w:rPr>
+          <w:rFonts w:ascii="Verdana" w:hAnsi="Verdana"/>
+        </w:rPr>
+      </w:pPr>
+    </w:p>
+    <w:p>
+      <w:pPr>
+        <w:spacing w:after="0"/>
+        <w:rPr>
+          <w:rFonts w:ascii="Verdana" w:hAnsi="Verdana"/>
+        </w:rPr>
+      </w:pPr>
+      <w:r>
+        <w:rPr>
+          <w:rFonts w:ascii="Verdana" w:hAnsi="Verdana"/>
+        </w:rPr>
+        <w:t xml:space="preserve">    </w:t>
+      </w:r>
+      <w:proofErr w:type="spellStart"/>
+      <w:r>
+        <w:rPr>
+          <w:rFonts w:ascii="Verdana" w:hAnsi="Verdana"/>
+        </w:rPr>
+        <w:t>cout</w:t>
+      </w:r>
+      <w:proofErr w:type="spellEnd"/>
+      <w:r>
+        <w:rPr>
+          <w:rFonts w:ascii="Verdana" w:hAnsi="Verdana"/>
+        </w:rPr>
+        <w:t xml:space="preserve"> &lt;&lt; "Root key: " &lt;&lt; root-&gt;key &lt;&lt; </w:t>
+      </w:r>
+      <w:proofErr w:type="spellStart"/>
+      <w:r>
+        <w:rPr>
+          <w:rFonts w:ascii="Verdana" w:hAnsi="Verdana"/>
+        </w:rPr>
+        <w:t>endl</w:t>
+      </w:r>
+      <w:proofErr w:type="spellEnd"/>
+      <w:r>
+        <w:rPr>
+          <w:rFonts w:ascii="Verdana" w:hAnsi="Verdana"/>
+        </w:rPr>
+        <w:t>;</w:t>
+      </w:r>
+    </w:p>
+    <w:p>
+      <w:pPr>
+        <w:spacing w:after="0"/>
+        <w:rPr>
+          <w:rFonts w:ascii="Verdana" w:hAnsi="Verdana"/>
+        </w:rPr>
+      </w:pPr>
+      <w:r>
+        <w:rPr>
+          <w:rFonts w:ascii="Verdana" w:hAnsi="Verdana"/>
+        </w:rPr>
+        <w:t xml:space="preserve">    </w:t>
+      </w:r>
+      <w:proofErr w:type="spellStart"/>
+      <w:r>
+        <w:rPr>
+          <w:rFonts w:ascii="Verdana" w:hAnsi="Verdana"/>
+        </w:rPr>
+        <w:t>cout</w:t>
+      </w:r>
+      <w:proofErr w:type="spellEnd"/>
+      <w:r>
+        <w:rPr>
+          <w:rFonts w:ascii="Verdana" w:hAnsi="Verdana"/>
+        </w:rPr>
+        <w:t xml:space="preserve"> &lt;&lt; "Left child key: " &lt;&lt; root-&gt;left-&gt;key &lt;&lt; </w:t>
+      </w:r>
+      <w:proofErr w:type="spellStart"/>
+      <w:r>
+        <w:rPr>
+          <w:rFonts w:ascii="Verdana" w:hAnsi="Verdana"/>
+        </w:rPr>
+        <w:t>endl</w:t>
+      </w:r>
+      <w:proofErr w:type="spellEnd"/>
+      <w:r>
+        <w:rPr>
+          <w:rFonts w:ascii="Verdana" w:hAnsi="Verdana"/>
+        </w:rPr>
+        <w:t>;</w:t>
+      </w:r>
+    </w:p>
+    <w:p>
+      <w:pPr>
+        <w:spacing w:after="0"/>
+        <w:rPr>
+          <w:rFonts w:ascii="Verdana" w:hAnsi="Verdana"/>
+        </w:rPr>
+      </w:pPr>
+      <w:r>
+        <w:rPr>
+          <w:rFonts w:ascii="Verdana" w:hAnsi="Verdana"/>
+        </w:rPr>
+        <w:t xml:space="preserve">    </w:t>
+      </w:r>
+      <w:proofErr w:type="spellStart"/>
+      <w:r>
+        <w:rPr>
+          <w:rFonts w:ascii="Verdana" w:hAnsi="Verdana"/>
+        </w:rPr>
+        <w:t>cout</w:t>
+      </w:r>
+      <w:proofErr w:type="spellEnd"/>
+      <w:r>
+        <w:rPr>
+          <w:rFonts w:ascii="Verdana" w:hAnsi="Verdana"/>
+        </w:rPr>
+        <w:t xml:space="preserve"> &lt;&lt; "Right child key: " &lt;&lt; root-&gt;right-&gt;key &lt;&lt; </w:t>
+      </w:r>
+      <w:proofErr w:type="spellStart"/>
+      <w:r>
+        <w:rPr>
+          <w:rFonts w:ascii="Verdana" w:hAnsi="Verdana"/>
+        </w:rPr>
+        <w:t>endl</w:t>
+      </w:r>
+      <w:proofErr w:type="spellEnd"/>
+      <w:r>
+        <w:rPr>
+          <w:rFonts w:ascii="Verdana" w:hAnsi="Verdana"/>
+        </w:rPr>
+        <w:t>;</w:t>
+      </w:r>
+    </w:p>
+    <w:p>
+      <w:pPr>
+        <w:spacing w:after="0"/>
+        <w:rPr>
+          <w:rFonts w:ascii="Verdana" w:hAnsi="Verdana"/>
+        </w:rPr>
+      </w:pPr>
+    </w:p>
+    <w:p>
+      <w:pPr>
+        <w:spacing w:after="0"/>
+        <w:rPr>
+          <w:rFonts w:ascii="Verdana" w:hAnsi="Verdana"/>
+        </w:rPr>
+      </w:pPr>
+      <w:r>
+        <w:rPr>
+          <w:rFonts w:ascii="Verdana" w:hAnsi="Verdana"/>
+        </w:rPr>
+        <w:t xml:space="preserve">    return 0;</w:t>
+      </w:r>
+    </w:p>
+    <w:p>
+      <w:pPr>
+        <w:spacing w:after="0"/>
+        <w:rPr>
+          <w:rFonts w:ascii="Verdana" w:hAnsi="Verdana"/>
+        </w:rPr>
+      </w:pPr>
+      <w:r>
+        <w:rPr>
+          <w:rFonts w:ascii="Verdana" w:hAnsi="Verdana"/>
+        </w:rPr>
+        <w:t>}</w:t>
+      </w:r>
+    </w:p>
+    <w:p>
+      <w:pPr>
+        <w:spacing w:after="0"/>
+        <w:rPr>
+          <w:rFonts w:ascii="Verdana" w:hAnsi="Verdana"/>
+        </w:rPr>
+      </w:pPr>
+    </w:p>
+    <w:p>
+      <w:pPr>
+        <w:spacing w:after="0"/>
         <w:rPr>
           <w:rFonts w:ascii="Verdana" w:hAnsi="Verdana"/>
           <w:b/>
           <w:bCs/>
         </w:rPr>
-        <w:t>12</w:t>
-      </w:r>
+      </w:pPr>
       <w:r>
         <w:rPr>
           <w:rFonts w:ascii="Verdana" w:hAnsi="Verdana"/>
           <w:b/>
           <w:bCs/>
         </w:rPr>
-        <w:t xml:space="preserve">, Left child key: </w:t>
+        <w:t xml:space="preserve">a) Root key: </w:t>
       </w:r>
       <w:r>
         <w:rPr>
@@ -4245,7 +4964,7 @@
           <w:b/>
           <w:bCs/>
         </w:rPr>
-        <w:t>7</w:t>
+        <w:t>12</w:t>
       </w:r>
       <w:r>
         <w:rPr>
@@ -4253,7 +4972,7 @@
           <w:b/>
           <w:bCs/>
         </w:rPr>
-        <w:t>, Right child key: 1</w:t>
+        <w:t xml:space="preserve">, Left child key: </w:t>
       </w:r>
       <w:r>
         <w:rPr>
@@ -4269,656 +4988,68 @@
           <w:b/>
           <w:bCs/>
         </w:rPr>
-        <w:t xml:space="preserve">  </w:t>
-      </w:r>
-    </w:p>
-    <w:p>
-      <w:pPr>
-        <w:spacing w:after="0"/>
-        <w:rPr>
-          <w:rFonts w:ascii="Verdana" w:hAnsi="Verdana"/>
-        </w:rPr>
-      </w:pPr>
-      <w:r>
-        <w:rPr>
-          <w:rFonts w:ascii="Verdana" w:hAnsi="Verdana"/>
-        </w:rPr>
-        <w:t xml:space="preserve">b) Root key: </w:t>
-      </w:r>
-      <w:r>
-        <w:rPr>
-          <w:rFonts w:ascii="Verdana" w:hAnsi="Verdana"/>
-        </w:rPr>
-        <w:t>7</w:t>
-      </w:r>
-      <w:r>
-        <w:rPr>
-          <w:rFonts w:ascii="Verdana" w:hAnsi="Verdana"/>
-        </w:rPr>
-        <w:t>, Left child key: 1</w:t>
-      </w:r>
-      <w:r>
-        <w:rPr>
-          <w:rFonts w:ascii="Verdana" w:hAnsi="Verdana"/>
-        </w:rPr>
-        <w:t>7</w:t>
-      </w:r>
-      <w:r>
-        <w:rPr>
-          <w:rFonts w:ascii="Verdana" w:hAnsi="Verdana"/>
-        </w:rPr>
         <w:t>, Right child key: 1</w:t>
       </w:r>
       <w:r>
-        <w:rPr>
-          <w:rFonts w:ascii="Verdana" w:hAnsi="Verdana"/>
-        </w:rPr>
-        <w:t>2</w:t>
-      </w:r>
-    </w:p>
-    <w:p>
-      <w:pPr>
-        <w:spacing w:after="0"/>
-        <w:rPr>
-          <w:rFonts w:ascii="Verdana" w:hAnsi="Verdana"/>
-        </w:rPr>
-      </w:pPr>
-      <w:r>
-        <w:rPr>
-          <w:rFonts w:ascii="Verdana" w:hAnsi="Verdana"/>
-        </w:rPr>
-        <w:t>c) Root key: 1</w:t>
-      </w:r>
-      <w:r>
-        <w:rPr>
-          <w:rFonts w:ascii="Verdana" w:hAnsi="Verdana"/>
-        </w:rPr>
-        <w:t>2</w:t>
-      </w:r>
-      <w:r>
-        <w:rPr>
-          <w:rFonts w:ascii="Verdana" w:hAnsi="Verdana"/>
-        </w:rPr>
-        <w:t>, Left child key: 1</w:t>
-      </w:r>
-      <w:r>
-        <w:rPr>
-          <w:rFonts w:ascii="Verdana" w:hAnsi="Verdana"/>
-        </w:rPr>
-        <w:t>7</w:t>
-      </w:r>
-      <w:r>
-        <w:rPr>
-          <w:rFonts w:ascii="Verdana" w:hAnsi="Verdana"/>
-        </w:rPr>
-        <w:t xml:space="preserve">, Right child key: </w:t>
-      </w:r>
-      <w:r>
-        <w:rPr>
-          <w:rFonts w:ascii="Verdana" w:hAnsi="Verdana"/>
-        </w:rPr>
-        <w:t>7</w:t>
-      </w:r>
-    </w:p>
-    <w:p>
-      <w:pPr>
-        <w:spacing w:after="0"/>
-        <w:rPr>
-          <w:rFonts w:ascii="Verdana" w:hAnsi="Verdana"/>
-        </w:rPr>
-      </w:pPr>
-      <w:r>
-        <w:rPr>
-          <w:rFonts w:ascii="Verdana" w:hAnsi="Verdana"/>
-        </w:rPr>
-        <w:t>d) Root key: 1</w:t>
-      </w:r>
-      <w:r>
-        <w:rPr>
-          <w:rFonts w:ascii="Verdana" w:hAnsi="Verdana"/>
-        </w:rPr>
-        <w:t>7</w:t>
-      </w:r>
-      <w:r>
-        <w:rPr>
-          <w:rFonts w:ascii="Verdana" w:hAnsi="Verdana"/>
-        </w:rPr>
-        <w:t>, Left child key: 1</w:t>
-      </w:r>
-      <w:r>
-        <w:rPr>
-          <w:rFonts w:ascii="Verdana" w:hAnsi="Verdana"/>
-        </w:rPr>
-        <w:t>2</w:t>
-      </w:r>
-      <w:r>
-        <w:rPr>
-          <w:rFonts w:ascii="Verdana" w:hAnsi="Verdana"/>
-        </w:rPr>
-        <w:t xml:space="preserve">, Right child key: </w:t>
-      </w:r>
-      <w:r>
-        <w:rPr>
-          <w:rFonts w:ascii="Verdana" w:hAnsi="Verdana"/>
-        </w:rPr>
-        <w:t>7</w:t>
-      </w:r>
-    </w:p>
-    <w:p>
-      <w:pPr>
-        <w:spacing w:after="0"/>
-        <w:rPr>
-          <w:rFonts w:ascii="Verdana" w:hAnsi="Verdana"/>
-        </w:rPr>
-      </w:pPr>
-    </w:p>
-    <w:p>
-      <w:pPr>
-        <w:spacing w:after="0"/>
-        <w:rPr>
-          <w:rFonts w:ascii="Verdana" w:hAnsi="Verdana"/>
-        </w:rPr>
-      </w:pPr>
-      <w:r>
-        <w:rPr>
-          <w:rFonts w:ascii="Verdana" w:hAnsi="Verdana"/>
-        </w:rPr>
-        <w:t xml:space="preserve">17. </w:t>
-      </w:r>
-      <w:r>
-        <w:rPr>
-          <w:rFonts w:ascii="Verdana" w:hAnsi="Verdana"/>
-        </w:rPr>
-        <w:t>What is the worst-case time complexity for inserting a node into an AVL tree with n nodes?</w:t>
-      </w:r>
-    </w:p>
-    <w:p>
-      <w:pPr>
-        <w:spacing w:after="0"/>
         <w:rPr>
           <w:rFonts w:ascii="Verdana" w:hAnsi="Verdana"/>
           <w:b/>
           <w:bCs/>
         </w:rPr>
-      </w:pPr>
+        <w:t>7</w:t>
+      </w:r>
       <w:r>
         <w:rPr>
           <w:rFonts w:ascii="Verdana" w:hAnsi="Verdana"/>
           <w:b/>
           <w:bCs/>
         </w:rPr>
-        <w:t xml:space="preserve">a) O(log n) </w:t>
-      </w:r>
-    </w:p>
-    <w:p>
-      <w:pPr>
-        <w:spacing w:after="0"/>
-        <w:rPr>
-          <w:rFonts w:ascii="Verdana" w:hAnsi="Verdana"/>
-        </w:rPr>
-      </w:pPr>
-      <w:r>
-        <w:rPr>
-          <w:rFonts w:ascii="Verdana" w:hAnsi="Verdana"/>
-        </w:rPr>
-        <w:t>b) O(n)</w:t>
-      </w:r>
-    </w:p>
-    <w:p>
-      <w:pPr>
-        <w:spacing w:after="0"/>
-        <w:rPr>
-          <w:rFonts w:ascii="Verdana" w:hAnsi="Verdana"/>
-        </w:rPr>
-      </w:pPr>
-      <w:r>
-        <w:rPr>
-          <w:rFonts w:ascii="Verdana" w:hAnsi="Verdana"/>
-        </w:rPr>
-        <w:t>c) O(n log n)</w:t>
-      </w:r>
-    </w:p>
-    <w:p>
-      <w:pPr>
-        <w:spacing w:after="0"/>
-        <w:rPr>
-          <w:rFonts w:ascii="Verdana" w:hAnsi="Verdana"/>
-        </w:rPr>
-      </w:pPr>
-      <w:r>
-        <w:rPr>
-          <w:rFonts w:ascii="Verdana" w:hAnsi="Verdana"/>
-        </w:rPr>
-        <w:t>d) O(1)</w:t>
-      </w:r>
-    </w:p>
-    <w:p>
-      <w:pPr>
-        <w:spacing w:after="0"/>
-        <w:rPr>
-          <w:rFonts w:ascii="Verdana" w:hAnsi="Verdana"/>
-        </w:rPr>
-      </w:pPr>
-    </w:p>
-    <w:p>
-      <w:pPr>
-        <w:spacing w:after="0"/>
-        <w:rPr>
-          <w:rFonts w:ascii="Verdana" w:hAnsi="Verdana"/>
-        </w:rPr>
-      </w:pPr>
-      <w:r>
-        <w:rPr>
-          <w:rFonts w:ascii="Verdana" w:hAnsi="Verdana"/>
-        </w:rPr>
-        <w:t xml:space="preserve">18. </w:t>
-      </w:r>
-      <w:r>
-        <w:rPr>
-          <w:rFonts w:ascii="Verdana" w:hAnsi="Verdana"/>
-        </w:rPr>
-        <w:t>What will be the output of the following C++ program?</w:t>
-      </w:r>
-    </w:p>
-    <w:p>
-      <w:pPr>
-        <w:spacing w:after="0"/>
-        <w:rPr>
-          <w:rFonts w:ascii="Verdana" w:hAnsi="Verdana"/>
-        </w:rPr>
-      </w:pPr>
-    </w:p>
-    <w:p>
-      <w:pPr>
-        <w:spacing w:after="0"/>
-        <w:rPr>
-          <w:rFonts w:ascii="Verdana" w:hAnsi="Verdana"/>
-        </w:rPr>
-      </w:pPr>
-      <w:r>
-        <w:rPr>
-          <w:rFonts w:ascii="Verdana" w:hAnsi="Verdana"/>
-        </w:rPr>
-        <w:t>#include &lt;iostream&gt;</w:t>
-      </w:r>
-    </w:p>
-    <w:p>
-      <w:pPr>
-        <w:spacing w:after="0"/>
-        <w:rPr>
-          <w:rFonts w:ascii="Verdana" w:hAnsi="Verdana"/>
-        </w:rPr>
-      </w:pPr>
-      <w:r>
-        <w:rPr>
-          <w:rFonts w:ascii="Verdana" w:hAnsi="Verdana"/>
-        </w:rPr>
-        <w:t>using namespace std;</w:t>
-      </w:r>
-    </w:p>
-    <w:p>
-      <w:pPr>
-        <w:spacing w:after="0"/>
-        <w:rPr>
-          <w:rFonts w:ascii="Verdana" w:hAnsi="Verdana"/>
-        </w:rPr>
-      </w:pPr>
-    </w:p>
-    <w:p>
-      <w:pPr>
-        <w:spacing w:after="0"/>
-        <w:rPr>
-          <w:rFonts w:ascii="Verdana" w:hAnsi="Verdana"/>
-        </w:rPr>
-      </w:pPr>
-      <w:r>
-        <w:rPr>
-          <w:rFonts w:ascii="Verdana" w:hAnsi="Verdana"/>
-        </w:rPr>
-        <w:t>struct Node {</w:t>
-      </w:r>
-    </w:p>
-    <w:p>
-      <w:pPr>
-        <w:spacing w:after="0"/>
-        <w:rPr>
-          <w:rFonts w:ascii="Verdana" w:hAnsi="Verdana"/>
-        </w:rPr>
-      </w:pPr>
-      <w:r>
-        <w:rPr>
-          <w:rFonts w:ascii="Verdana" w:hAnsi="Verdana"/>
-        </w:rPr>
-        <w:t xml:space="preserve">    int key;</w:t>
-      </w:r>
-    </w:p>
-    <w:p>
-      <w:pPr>
-        <w:spacing w:after="0"/>
-        <w:rPr>
-          <w:rFonts w:ascii="Verdana" w:hAnsi="Verdana"/>
-        </w:rPr>
-      </w:pPr>
-      <w:r>
-        <w:rPr>
-          <w:rFonts w:ascii="Verdana" w:hAnsi="Verdana"/>
-        </w:rPr>
-        <w:t xml:space="preserve">    Node* left;</w:t>
-      </w:r>
-    </w:p>
-    <w:p>
-      <w:pPr>
-        <w:spacing w:after="0"/>
-        <w:rPr>
-          <w:rFonts w:ascii="Verdana" w:hAnsi="Verdana"/>
-        </w:rPr>
-      </w:pPr>
-      <w:r>
-        <w:rPr>
-          <w:rFonts w:ascii="Verdana" w:hAnsi="Verdana"/>
-        </w:rPr>
-        <w:t xml:space="preserve">    Node* right;</w:t>
-      </w:r>
-    </w:p>
-    <w:p>
-      <w:pPr>
-        <w:spacing w:after="0"/>
-        <w:rPr>
-          <w:rFonts w:ascii="Verdana" w:hAnsi="Verdana"/>
-        </w:rPr>
-      </w:pPr>
-      <w:r>
-        <w:rPr>
-          <w:rFonts w:ascii="Verdana" w:hAnsi="Verdana"/>
-        </w:rPr>
-        <w:t>};</w:t>
-      </w:r>
-    </w:p>
-    <w:p>
-      <w:pPr>
-        <w:spacing w:after="0"/>
-        <w:rPr>
-          <w:rFonts w:ascii="Verdana" w:hAnsi="Verdana"/>
-        </w:rPr>
-      </w:pPr>
-    </w:p>
-    <w:p>
-      <w:pPr>
-        <w:spacing w:after="0"/>
-        <w:rPr>
-          <w:rFonts w:ascii="Verdana" w:hAnsi="Verdana"/>
-        </w:rPr>
-      </w:pPr>
-      <w:r>
-        <w:rPr>
-          <w:rFonts w:ascii="Verdana" w:hAnsi="Verdana"/>
-        </w:rPr>
-        <w:t>void insert(Node*&amp; root, int key) {</w:t>
-      </w:r>
-    </w:p>
-    <w:p>
-      <w:pPr>
-        <w:spacing w:after="0"/>
-        <w:rPr>
-          <w:rFonts w:ascii="Verdana" w:hAnsi="Verdana"/>
-        </w:rPr>
-      </w:pPr>
-      <w:r>
-        <w:rPr>
-          <w:rFonts w:ascii="Verdana" w:hAnsi="Verdana"/>
-        </w:rPr>
-        <w:t xml:space="preserve">    if (root == nullptr) {</w:t>
-      </w:r>
-    </w:p>
-    <w:p>
-      <w:pPr>
-        <w:spacing w:after="0"/>
-        <w:rPr>
-          <w:rFonts w:ascii="Verdana" w:hAnsi="Verdana"/>
-        </w:rPr>
-      </w:pPr>
-      <w:r>
-        <w:rPr>
-          <w:rFonts w:ascii="Verdana" w:hAnsi="Verdana"/>
-        </w:rPr>
-        <w:t xml:space="preserve">        root = new Node{key, nullptr, nullptr};</w:t>
-      </w:r>
-    </w:p>
-    <w:p>
-      <w:pPr>
-        <w:spacing w:after="0"/>
-        <w:rPr>
-          <w:rFonts w:ascii="Verdana" w:hAnsi="Verdana"/>
-        </w:rPr>
-      </w:pPr>
-      <w:r>
-        <w:rPr>
-          <w:rFonts w:ascii="Verdana" w:hAnsi="Verdana"/>
-        </w:rPr>
-        <w:t xml:space="preserve">        return;</w:t>
-      </w:r>
-    </w:p>
-    <w:p>
-      <w:pPr>
-        <w:spacing w:after="0"/>
-        <w:rPr>
-          <w:rFonts w:ascii="Verdana" w:hAnsi="Verdana"/>
-        </w:rPr>
-      </w:pPr>
-      <w:r>
-        <w:rPr>
-          <w:rFonts w:ascii="Verdana" w:hAnsi="Verdana"/>
-        </w:rPr>
-        <w:t xml:space="preserve">    }</w:t>
-      </w:r>
-    </w:p>
-    <w:p>
-      <w:pPr>
-        <w:spacing w:after="0"/>
-        <w:rPr>
-          <w:rFonts w:ascii="Verdana" w:hAnsi="Verdana"/>
-        </w:rPr>
-      </w:pPr>
-    </w:p>
-    <w:p>
-      <w:pPr>
-        <w:spacing w:after="0"/>
-        <w:rPr>
-          <w:rFonts w:ascii="Verdana" w:hAnsi="Verdana"/>
-        </w:rPr>
-      </w:pPr>
-      <w:r>
-        <w:rPr>
-          <w:rFonts w:ascii="Verdana" w:hAnsi="Verdana"/>
-        </w:rPr>
-        <w:t xml:space="preserve">    if (key &lt; root-&gt;key)</w:t>
-      </w:r>
-    </w:p>
-    <w:p>
-      <w:pPr>
-        <w:spacing w:after="0"/>
-        <w:rPr>
-          <w:rFonts w:ascii="Verdana" w:hAnsi="Verdana"/>
-        </w:rPr>
-      </w:pPr>
-      <w:r>
-        <w:rPr>
-          <w:rFonts w:ascii="Verdana" w:hAnsi="Verdana"/>
-        </w:rPr>
-        <w:t xml:space="preserve">        insert(root-&gt;left, key);</w:t>
-      </w:r>
-    </w:p>
-    <w:p>
-      <w:pPr>
-        <w:spacing w:after="0"/>
-        <w:rPr>
-          <w:rFonts w:ascii="Verdana" w:hAnsi="Verdana"/>
-        </w:rPr>
-      </w:pPr>
-      <w:r>
-        <w:rPr>
-          <w:rFonts w:ascii="Verdana" w:hAnsi="Verdana"/>
-        </w:rPr>
-        <w:t xml:space="preserve">    else</w:t>
-      </w:r>
-    </w:p>
-    <w:p>
-      <w:pPr>
-        <w:spacing w:after="0"/>
-        <w:rPr>
-          <w:rFonts w:ascii="Verdana" w:hAnsi="Verdana"/>
-        </w:rPr>
-      </w:pPr>
-      <w:r>
-        <w:rPr>
-          <w:rFonts w:ascii="Verdana" w:hAnsi="Verdana"/>
-        </w:rPr>
-        <w:t xml:space="preserve">        insert(root-&gt;right, key);</w:t>
-      </w:r>
-    </w:p>
-    <w:p>
-      <w:pPr>
-        <w:spacing w:after="0"/>
-        <w:rPr>
-          <w:rFonts w:ascii="Verdana" w:hAnsi="Verdana"/>
-        </w:rPr>
-      </w:pPr>
-      <w:r>
-        <w:rPr>
-          <w:rFonts w:ascii="Verdana" w:hAnsi="Verdana"/>
-        </w:rPr>
-        <w:t>}</w:t>
-      </w:r>
-    </w:p>
-    <w:p>
-      <w:pPr>
-        <w:spacing w:after="0"/>
-        <w:rPr>
-          <w:rFonts w:ascii="Verdana" w:hAnsi="Verdana"/>
-        </w:rPr>
-      </w:pPr>
-    </w:p>
-    <w:p>
-      <w:pPr>
-        <w:spacing w:after="0"/>
-        <w:rPr>
-          <w:rFonts w:ascii="Verdana" w:hAnsi="Verdana"/>
-        </w:rPr>
-      </w:pPr>
-      <w:r>
-        <w:rPr>
-          <w:rFonts w:ascii="Verdana" w:hAnsi="Verdana"/>
-        </w:rPr>
-        <w:t>int getHeight(Node* root) {</w:t>
-      </w:r>
-    </w:p>
-    <w:p>
-      <w:pPr>
-        <w:spacing w:after="0"/>
-        <w:rPr>
-          <w:rFonts w:ascii="Verdana" w:hAnsi="Verdana"/>
-        </w:rPr>
-      </w:pPr>
-      <w:r>
-        <w:rPr>
-          <w:rFonts w:ascii="Verdana" w:hAnsi="Verdana"/>
-        </w:rPr>
-        <w:t xml:space="preserve">    if (root == nullptr)</w:t>
-      </w:r>
-    </w:p>
-    <w:p>
-      <w:pPr>
-        <w:spacing w:after="0"/>
-        <w:rPr>
-          <w:rFonts w:ascii="Verdana" w:hAnsi="Verdana"/>
-        </w:rPr>
-      </w:pPr>
-      <w:r>
-        <w:rPr>
-          <w:rFonts w:ascii="Verdana" w:hAnsi="Verdana"/>
-        </w:rPr>
-        <w:t xml:space="preserve">        return -1;</w:t>
-      </w:r>
-    </w:p>
-    <w:p>
-      <w:pPr>
-        <w:spacing w:after="0"/>
-        <w:rPr>
-          <w:rFonts w:ascii="Verdana" w:hAnsi="Verdana"/>
-        </w:rPr>
-      </w:pPr>
-    </w:p>
-    <w:p>
-      <w:pPr>
-        <w:spacing w:after="0"/>
-        <w:rPr>
-          <w:rFonts w:ascii="Verdana" w:hAnsi="Verdana"/>
-        </w:rPr>
-      </w:pPr>
-      <w:r>
-        <w:rPr>
-          <w:rFonts w:ascii="Verdana" w:hAnsi="Verdana"/>
-        </w:rPr>
-        <w:t xml:space="preserve">    int leftHeight = getHeight(root-&gt;left);</w:t>
-      </w:r>
-    </w:p>
-    <w:p>
-      <w:pPr>
-        <w:spacing w:after="0"/>
-        <w:rPr>
-          <w:rFonts w:ascii="Verdana" w:hAnsi="Verdana"/>
-        </w:rPr>
-      </w:pPr>
-      <w:r>
-        <w:rPr>
-          <w:rFonts w:ascii="Verdana" w:hAnsi="Verdana"/>
-        </w:rPr>
-        <w:t xml:space="preserve">    int rightHeight = getHeight(root-&gt;right);</w:t>
-      </w:r>
-    </w:p>
-    <w:p>
-      <w:pPr>
-        <w:spacing w:after="0"/>
-        <w:rPr>
-          <w:rFonts w:ascii="Verdana" w:hAnsi="Verdana"/>
-        </w:rPr>
-      </w:pPr>
-    </w:p>
-    <w:p>
-      <w:pPr>
-        <w:spacing w:after="0"/>
-        <w:rPr>
-          <w:rFonts w:ascii="Verdana" w:hAnsi="Verdana"/>
-        </w:rPr>
-      </w:pPr>
-      <w:r>
-        <w:rPr>
-          <w:rFonts w:ascii="Verdana" w:hAnsi="Verdana"/>
-        </w:rPr>
-        <w:t xml:space="preserve">    return max(leftHeight, rightHeight) + 1;</w:t>
-      </w:r>
-    </w:p>
-    <w:p>
-      <w:pPr>
-        <w:spacing w:after="0"/>
-        <w:rPr>
-          <w:rFonts w:ascii="Verdana" w:hAnsi="Verdana"/>
-        </w:rPr>
-      </w:pPr>
-      <w:r>
-        <w:rPr>
-          <w:rFonts w:ascii="Verdana" w:hAnsi="Verdana"/>
-        </w:rPr>
-        <w:t>}</w:t>
-      </w:r>
-    </w:p>
-    <w:p>
-      <w:pPr>
-        <w:spacing w:after="0"/>
-        <w:rPr>
-          <w:rFonts w:ascii="Verdana" w:hAnsi="Verdana"/>
-        </w:rPr>
-      </w:pPr>
+        <w:t xml:space="preserve">  </w:t>
+      </w:r>
+    </w:p>
+    <w:p>
+      <w:pPr>
+        <w:spacing w:after="0"/>
+        <w:rPr>
+          <w:rFonts w:ascii="Verdana" w:hAnsi="Verdana"/>
+        </w:rPr>
+      </w:pPr>
+      <w:r>
+        <w:rPr>
+          <w:rFonts w:ascii="Verdana" w:hAnsi="Verdana"/>
+        </w:rPr>
+        <w:t xml:space="preserve">b) Root key: </w:t>
+      </w:r>
+      <w:r>
+        <w:rPr>
+          <w:rFonts w:ascii="Verdana" w:hAnsi="Verdana"/>
+        </w:rPr>
+        <w:t>7</w:t>
+      </w:r>
+      <w:r>
+        <w:rPr>
+          <w:rFonts w:ascii="Verdana" w:hAnsi="Verdana"/>
+        </w:rPr>
+        <w:t>, Left child key: 1</w:t>
+      </w:r>
+      <w:r>
+        <w:rPr>
+          <w:rFonts w:ascii="Verdana" w:hAnsi="Verdana"/>
+        </w:rPr>
+        <w:t>7</w:t>
+      </w:r>
+      <w:r>
+        <w:rPr>
+          <w:rFonts w:ascii="Verdana" w:hAnsi="Verdana"/>
+        </w:rPr>
+        <w:t>, Right child key: 1</w:t>
+      </w:r>
+      <w:r>
+        <w:rPr>
+          <w:rFonts w:ascii="Verdana" w:hAnsi="Verdana"/>
+        </w:rPr>
+        <w:t>2</w:t>
+      </w:r>
     </w:p>
     <w:p>
       <w:pPr>
@@ -4932,171 +5063,109 @@
           <w:rFonts w:ascii="Verdana" w:hAnsi="Verdana"/>
         </w:rPr>
         <w:lastRenderedPageBreak/>
-        <w:t>int main() {</w:t>
-      </w:r>
-    </w:p>
-    <w:p>
-      <w:pPr>
-        <w:spacing w:after="0"/>
-        <w:rPr>
-          <w:rFonts w:ascii="Verdana" w:hAnsi="Verdana"/>
-        </w:rPr>
-      </w:pPr>
-      <w:r>
-        <w:rPr>
-          <w:rFonts w:ascii="Verdana" w:hAnsi="Verdana"/>
-        </w:rPr>
-        <w:t xml:space="preserve">    Node* root = nullptr;</w:t>
-      </w:r>
-    </w:p>
-    <w:p>
-      <w:pPr>
-        <w:spacing w:after="0"/>
-        <w:rPr>
-          <w:rFonts w:ascii="Verdana" w:hAnsi="Verdana"/>
-        </w:rPr>
-      </w:pPr>
-      <w:r>
-        <w:rPr>
-          <w:rFonts w:ascii="Verdana" w:hAnsi="Verdana"/>
-        </w:rPr>
-        <w:t xml:space="preserve">    insert(root, 10);</w:t>
-      </w:r>
-    </w:p>
-    <w:p>
-      <w:pPr>
-        <w:spacing w:after="0"/>
-        <w:rPr>
-          <w:rFonts w:ascii="Verdana" w:hAnsi="Verdana"/>
-        </w:rPr>
-      </w:pPr>
-      <w:r>
-        <w:rPr>
-          <w:rFonts w:ascii="Verdana" w:hAnsi="Verdana"/>
-        </w:rPr>
-        <w:t xml:space="preserve">    insert(root, 5);</w:t>
-      </w:r>
-    </w:p>
-    <w:p>
-      <w:pPr>
-        <w:spacing w:after="0"/>
-        <w:rPr>
-          <w:rFonts w:ascii="Verdana" w:hAnsi="Verdana"/>
-        </w:rPr>
-      </w:pPr>
-      <w:r>
-        <w:rPr>
-          <w:rFonts w:ascii="Verdana" w:hAnsi="Verdana"/>
-        </w:rPr>
-        <w:t xml:space="preserve">    insert(root, 15);</w:t>
-      </w:r>
-    </w:p>
-    <w:p>
-      <w:pPr>
-        <w:spacing w:after="0"/>
-        <w:rPr>
-          <w:rFonts w:ascii="Verdana" w:hAnsi="Verdana"/>
-        </w:rPr>
-      </w:pPr>
-      <w:r>
-        <w:rPr>
-          <w:rFonts w:ascii="Verdana" w:hAnsi="Verdana"/>
-        </w:rPr>
-        <w:t xml:space="preserve">    insert(root, 3);</w:t>
-      </w:r>
-    </w:p>
-    <w:p>
-      <w:pPr>
-        <w:spacing w:after="0"/>
-        <w:rPr>
-          <w:rFonts w:ascii="Verdana" w:hAnsi="Verdana"/>
-        </w:rPr>
-      </w:pPr>
-      <w:r>
-        <w:rPr>
-          <w:rFonts w:ascii="Verdana" w:hAnsi="Verdana"/>
-        </w:rPr>
-        <w:t xml:space="preserve">    insert(root, 8);</w:t>
-      </w:r>
-    </w:p>
-    <w:p>
-      <w:pPr>
-        <w:spacing w:after="0"/>
-        <w:rPr>
-          <w:rFonts w:ascii="Verdana" w:hAnsi="Verdana"/>
-        </w:rPr>
-      </w:pPr>
-    </w:p>
-    <w:p>
-      <w:pPr>
-        <w:spacing w:after="0"/>
-        <w:rPr>
-          <w:rFonts w:ascii="Verdana" w:hAnsi="Verdana"/>
-        </w:rPr>
-      </w:pPr>
-      <w:r>
-        <w:rPr>
-          <w:rFonts w:ascii="Verdana" w:hAnsi="Verdana"/>
-        </w:rPr>
-        <w:t xml:space="preserve">    cout &lt;&lt; "Height of the AVL tree: " &lt;&lt; getHeight(root) &lt;&lt; endl;</w:t>
-      </w:r>
-    </w:p>
-    <w:p>
-      <w:pPr>
-        <w:spacing w:after="0"/>
-        <w:rPr>
-          <w:rFonts w:ascii="Verdana" w:hAnsi="Verdana"/>
-        </w:rPr>
-      </w:pPr>
-    </w:p>
-    <w:p>
-      <w:pPr>
-        <w:spacing w:after="0"/>
-        <w:rPr>
-          <w:rFonts w:ascii="Verdana" w:hAnsi="Verdana"/>
-        </w:rPr>
-      </w:pPr>
-      <w:r>
-        <w:rPr>
-          <w:rFonts w:ascii="Verdana" w:hAnsi="Verdana"/>
-        </w:rPr>
-        <w:t xml:space="preserve">    return 0;</w:t>
-      </w:r>
-    </w:p>
-    <w:p>
-      <w:pPr>
-        <w:spacing w:after="0"/>
-        <w:rPr>
-          <w:rFonts w:ascii="Verdana" w:hAnsi="Verdana"/>
-        </w:rPr>
-      </w:pPr>
-      <w:r>
-        <w:rPr>
-          <w:rFonts w:ascii="Verdana" w:hAnsi="Verdana"/>
-        </w:rPr>
-        <w:t>}</w:t>
-      </w:r>
-    </w:p>
-    <w:p>
-      <w:pPr>
-        <w:spacing w:after="0"/>
-        <w:rPr>
-          <w:rFonts w:ascii="Verdana" w:hAnsi="Verdana"/>
-        </w:rPr>
-      </w:pPr>
-    </w:p>
-    <w:p>
-      <w:pPr>
-        <w:spacing w:after="0"/>
-        <w:rPr>
-          <w:rFonts w:ascii="Verdana" w:hAnsi="Verdana"/>
-        </w:rPr>
-      </w:pPr>
-      <w:r>
-        <w:rPr>
-          <w:rFonts w:ascii="Verdana" w:hAnsi="Verdana"/>
-        </w:rPr>
-        <w:t>a) Height of the AVL tree: 2</w:t>
+        <w:t>c) Root key: 1</w:t>
+      </w:r>
+      <w:r>
+        <w:rPr>
+          <w:rFonts w:ascii="Verdana" w:hAnsi="Verdana"/>
+        </w:rPr>
+        <w:t>2</w:t>
+      </w:r>
+      <w:r>
+        <w:rPr>
+          <w:rFonts w:ascii="Verdana" w:hAnsi="Verdana"/>
+        </w:rPr>
+        <w:t>, Left child key: 1</w:t>
+      </w:r>
+      <w:r>
+        <w:rPr>
+          <w:rFonts w:ascii="Verdana" w:hAnsi="Verdana"/>
+        </w:rPr>
+        <w:t>7</w:t>
+      </w:r>
+      <w:r>
+        <w:rPr>
+          <w:rFonts w:ascii="Verdana" w:hAnsi="Verdana"/>
+        </w:rPr>
+        <w:t xml:space="preserve">, Right child key: </w:t>
+      </w:r>
+      <w:r>
+        <w:rPr>
+          <w:rFonts w:ascii="Verdana" w:hAnsi="Verdana"/>
+        </w:rPr>
+        <w:t>7</w:t>
+      </w:r>
+    </w:p>
+    <w:p>
+      <w:pPr>
+        <w:spacing w:after="0"/>
+        <w:rPr>
+          <w:rFonts w:ascii="Verdana" w:hAnsi="Verdana"/>
+        </w:rPr>
+      </w:pPr>
+      <w:r>
+        <w:rPr>
+          <w:rFonts w:ascii="Verdana" w:hAnsi="Verdana"/>
+        </w:rPr>
+        <w:t>d) Root key: 1</w:t>
+      </w:r>
+      <w:r>
+        <w:rPr>
+          <w:rFonts w:ascii="Verdana" w:hAnsi="Verdana"/>
+        </w:rPr>
+        <w:t>7</w:t>
+      </w:r>
+      <w:r>
+        <w:rPr>
+          <w:rFonts w:ascii="Verdana" w:hAnsi="Verdana"/>
+        </w:rPr>
+        <w:t>, Left child key: 1</w:t>
+      </w:r>
+      <w:r>
+        <w:rPr>
+          <w:rFonts w:ascii="Verdana" w:hAnsi="Verdana"/>
+        </w:rPr>
+        <w:t>2</w:t>
+      </w:r>
+      <w:r>
+        <w:rPr>
+          <w:rFonts w:ascii="Verdana" w:hAnsi="Verdana"/>
+        </w:rPr>
+        <w:t xml:space="preserve">, Right child key: </w:t>
+      </w:r>
+      <w:r>
+        <w:rPr>
+          <w:rFonts w:ascii="Verdana" w:hAnsi="Verdana"/>
+        </w:rPr>
+        <w:t>7</w:t>
+      </w:r>
+    </w:p>
+    <w:p>
+      <w:pPr>
+        <w:spacing w:after="0"/>
+        <w:rPr>
+          <w:rFonts w:ascii="Verdana" w:hAnsi="Verdana"/>
+        </w:rPr>
+      </w:pPr>
+    </w:p>
+    <w:p>
+      <w:pPr>
+        <w:spacing w:after="0"/>
+        <w:rPr>
+          <w:rFonts w:ascii="Verdana" w:hAnsi="Verdana"/>
+        </w:rPr>
+      </w:pPr>
+      <w:r>
+        <w:rPr>
+          <w:rFonts w:ascii="Verdana" w:hAnsi="Verdana"/>
+        </w:rPr>
+        <w:t xml:space="preserve">17. </w:t>
+      </w:r>
+      <w:r>
+        <w:rPr>
+          <w:rFonts w:ascii="Verdana" w:hAnsi="Verdana"/>
+        </w:rPr>
+        <w:t>What is the worst-case time complexity for inserting a node into an AVL tree with n nodes?</w:t>
       </w:r>
     </w:p>
     <w:p>
@@ -5114,85 +5183,866 @@
           <w:b/>
           <w:bCs/>
         </w:rPr>
-        <w:t xml:space="preserve">b) Height of the AVL tree: 3 </w:t>
-      </w:r>
-    </w:p>
-    <w:p>
-      <w:pPr>
-        <w:spacing w:after="0"/>
-        <w:rPr>
-          <w:rFonts w:ascii="Verdana" w:hAnsi="Verdana"/>
-        </w:rPr>
-      </w:pPr>
-      <w:r>
-        <w:rPr>
-          <w:rFonts w:ascii="Verdana" w:hAnsi="Verdana"/>
-        </w:rPr>
-        <w:t>c) Height of the AVL tree: 4</w:t>
-      </w:r>
-    </w:p>
-    <w:p>
-      <w:pPr>
-        <w:spacing w:after="0"/>
-        <w:rPr>
-          <w:rFonts w:ascii="Verdana" w:hAnsi="Verdana"/>
-        </w:rPr>
-      </w:pPr>
-      <w:r>
-        <w:rPr>
-          <w:rFonts w:ascii="Verdana" w:hAnsi="Verdana"/>
-        </w:rPr>
-        <w:t>d) Height of the AVL tree: 5</w:t>
-      </w:r>
-    </w:p>
-    <w:p>
-      <w:pPr>
-        <w:spacing w:after="0"/>
-        <w:rPr>
-          <w:rFonts w:ascii="Verdana" w:hAnsi="Verdana"/>
-        </w:rPr>
-      </w:pPr>
-    </w:p>
-    <w:p>
-      <w:pPr>
-        <w:spacing w:after="0"/>
-        <w:rPr>
-          <w:rFonts w:ascii="Verdana" w:hAnsi="Verdana"/>
-        </w:rPr>
-      </w:pPr>
-    </w:p>
-    <w:p>
-      <w:pPr>
-        <w:spacing w:after="0"/>
-        <w:rPr>
-          <w:rFonts w:ascii="Verdana" w:hAnsi="Verdana"/>
-        </w:rPr>
-      </w:pPr>
-      <w:r>
-        <w:rPr>
-          <w:rFonts w:ascii="Verdana" w:hAnsi="Verdana"/>
-        </w:rPr>
-        <w:t xml:space="preserve">19. </w:t>
-      </w:r>
-      <w:r>
-        <w:rPr>
-          <w:rFonts w:ascii="Verdana" w:hAnsi="Verdana"/>
-        </w:rPr>
-        <w:t>An AVL tree becomes a degenerate tree if ______.</w:t>
-      </w:r>
-    </w:p>
-    <w:p>
-      <w:pPr>
-        <w:spacing w:after="0"/>
-        <w:rPr>
-          <w:rFonts w:ascii="Verdana" w:hAnsi="Verdana"/>
-        </w:rPr>
-      </w:pPr>
-      <w:r>
-        <w:rPr>
-          <w:rFonts w:ascii="Verdana" w:hAnsi="Verdana"/>
-        </w:rPr>
-        <w:t>a) All nodes have the same value</w:t>
+        <w:t xml:space="preserve">a) O(log n) </w:t>
+      </w:r>
+    </w:p>
+    <w:p>
+      <w:pPr>
+        <w:spacing w:after="0"/>
+        <w:rPr>
+          <w:rFonts w:ascii="Verdana" w:hAnsi="Verdana"/>
+        </w:rPr>
+      </w:pPr>
+      <w:r>
+        <w:rPr>
+          <w:rFonts w:ascii="Verdana" w:hAnsi="Verdana"/>
+        </w:rPr>
+        <w:t>b) O(n)</w:t>
+      </w:r>
+    </w:p>
+    <w:p>
+      <w:pPr>
+        <w:spacing w:after="0"/>
+        <w:rPr>
+          <w:rFonts w:ascii="Verdana" w:hAnsi="Verdana"/>
+        </w:rPr>
+      </w:pPr>
+      <w:r>
+        <w:rPr>
+          <w:rFonts w:ascii="Verdana" w:hAnsi="Verdana"/>
+        </w:rPr>
+        <w:t>c) O(n log n)</w:t>
+      </w:r>
+    </w:p>
+    <w:p>
+      <w:pPr>
+        <w:spacing w:after="0"/>
+        <w:rPr>
+          <w:rFonts w:ascii="Verdana" w:hAnsi="Verdana"/>
+        </w:rPr>
+      </w:pPr>
+      <w:r>
+        <w:rPr>
+          <w:rFonts w:ascii="Verdana" w:hAnsi="Verdana"/>
+        </w:rPr>
+        <w:t>d) O(1)</w:t>
+      </w:r>
+    </w:p>
+    <w:p>
+      <w:pPr>
+        <w:spacing w:after="0"/>
+        <w:rPr>
+          <w:rFonts w:ascii="Verdana" w:hAnsi="Verdana"/>
+        </w:rPr>
+      </w:pPr>
+    </w:p>
+    <w:p>
+      <w:pPr>
+        <w:spacing w:after="0"/>
+        <w:rPr>
+          <w:rFonts w:ascii="Verdana" w:hAnsi="Verdana"/>
+        </w:rPr>
+      </w:pPr>
+      <w:r>
+        <w:rPr>
+          <w:rFonts w:ascii="Verdana" w:hAnsi="Verdana"/>
+        </w:rPr>
+        <w:t xml:space="preserve">18. </w:t>
+      </w:r>
+      <w:r>
+        <w:rPr>
+          <w:rFonts w:ascii="Verdana" w:hAnsi="Verdana"/>
+        </w:rPr>
+        <w:t>What will be the output of the following C++ program?</w:t>
+      </w:r>
+    </w:p>
+    <w:p>
+      <w:pPr>
+        <w:spacing w:after="0"/>
+        <w:rPr>
+          <w:rFonts w:ascii="Verdana" w:hAnsi="Verdana"/>
+        </w:rPr>
+      </w:pPr>
+    </w:p>
+    <w:p>
+      <w:pPr>
+        <w:spacing w:after="0"/>
+        <w:rPr>
+          <w:rFonts w:ascii="Verdana" w:hAnsi="Verdana"/>
+        </w:rPr>
+      </w:pPr>
+      <w:r>
+        <w:rPr>
+          <w:rFonts w:ascii="Verdana" w:hAnsi="Verdana"/>
+        </w:rPr>
+        <w:t>#include &lt;iostream&gt;</w:t>
+      </w:r>
+    </w:p>
+    <w:p>
+      <w:pPr>
+        <w:spacing w:after="0"/>
+        <w:rPr>
+          <w:rFonts w:ascii="Verdana" w:hAnsi="Verdana"/>
+        </w:rPr>
+      </w:pPr>
+      <w:r>
+        <w:rPr>
+          <w:rFonts w:ascii="Verdana" w:hAnsi="Verdana"/>
+        </w:rPr>
+        <w:t>using namespace std;</w:t>
+      </w:r>
+    </w:p>
+    <w:p>
+      <w:pPr>
+        <w:spacing w:after="0"/>
+        <w:rPr>
+          <w:rFonts w:ascii="Verdana" w:hAnsi="Verdana"/>
+        </w:rPr>
+      </w:pPr>
+    </w:p>
+    <w:p>
+      <w:pPr>
+        <w:spacing w:after="0"/>
+        <w:rPr>
+          <w:rFonts w:ascii="Verdana" w:hAnsi="Verdana"/>
+        </w:rPr>
+      </w:pPr>
+      <w:r>
+        <w:rPr>
+          <w:rFonts w:ascii="Verdana" w:hAnsi="Verdana"/>
+        </w:rPr>
+        <w:t>struct Node {</w:t>
+      </w:r>
+    </w:p>
+    <w:p>
+      <w:pPr>
+        <w:spacing w:after="0"/>
+        <w:rPr>
+          <w:rFonts w:ascii="Verdana" w:hAnsi="Verdana"/>
+        </w:rPr>
+      </w:pPr>
+      <w:r>
+        <w:rPr>
+          <w:rFonts w:ascii="Verdana" w:hAnsi="Verdana"/>
+        </w:rPr>
+        <w:t xml:space="preserve">    int key;</w:t>
+      </w:r>
+    </w:p>
+    <w:p>
+      <w:pPr>
+        <w:spacing w:after="0"/>
+        <w:rPr>
+          <w:rFonts w:ascii="Verdana" w:hAnsi="Verdana"/>
+        </w:rPr>
+      </w:pPr>
+      <w:r>
+        <w:rPr>
+          <w:rFonts w:ascii="Verdana" w:hAnsi="Verdana"/>
+        </w:rPr>
+        <w:t xml:space="preserve">    Node* left;</w:t>
+      </w:r>
+    </w:p>
+    <w:p>
+      <w:pPr>
+        <w:spacing w:after="0"/>
+        <w:rPr>
+          <w:rFonts w:ascii="Verdana" w:hAnsi="Verdana"/>
+        </w:rPr>
+      </w:pPr>
+      <w:r>
+        <w:rPr>
+          <w:rFonts w:ascii="Verdana" w:hAnsi="Verdana"/>
+        </w:rPr>
+        <w:t xml:space="preserve">    Node* right;</w:t>
+      </w:r>
+    </w:p>
+    <w:p>
+      <w:pPr>
+        <w:spacing w:after="0"/>
+        <w:rPr>
+          <w:rFonts w:ascii="Verdana" w:hAnsi="Verdana"/>
+        </w:rPr>
+      </w:pPr>
+      <w:r>
+        <w:rPr>
+          <w:rFonts w:ascii="Verdana" w:hAnsi="Verdana"/>
+        </w:rPr>
+        <w:t>};</w:t>
+      </w:r>
+    </w:p>
+    <w:p>
+      <w:pPr>
+        <w:spacing w:after="0"/>
+        <w:rPr>
+          <w:rFonts w:ascii="Verdana" w:hAnsi="Verdana"/>
+        </w:rPr>
+      </w:pPr>
+    </w:p>
+    <w:p>
+      <w:pPr>
+        <w:spacing w:after="0"/>
+        <w:rPr>
+          <w:rFonts w:ascii="Verdana" w:hAnsi="Verdana"/>
+        </w:rPr>
+      </w:pPr>
+      <w:r>
+        <w:rPr>
+          <w:rFonts w:ascii="Verdana" w:hAnsi="Verdana"/>
+        </w:rPr>
+        <w:t>void insert(Node*&amp; root, int key) {</w:t>
+      </w:r>
+    </w:p>
+    <w:p>
+      <w:pPr>
+        <w:spacing w:after="0"/>
+        <w:rPr>
+          <w:rFonts w:ascii="Verdana" w:hAnsi="Verdana"/>
+        </w:rPr>
+      </w:pPr>
+      <w:r>
+        <w:rPr>
+          <w:rFonts w:ascii="Verdana" w:hAnsi="Verdana"/>
+        </w:rPr>
+        <w:t xml:space="preserve">    if (root == </w:t>
+      </w:r>
+      <w:proofErr w:type="spellStart"/>
+      <w:r>
+        <w:rPr>
+          <w:rFonts w:ascii="Verdana" w:hAnsi="Verdana"/>
+        </w:rPr>
+        <w:t>nullptr</w:t>
+      </w:r>
+      <w:proofErr w:type="spellEnd"/>
+      <w:r>
+        <w:rPr>
+          <w:rFonts w:ascii="Verdana" w:hAnsi="Verdana"/>
+        </w:rPr>
+        <w:t>) {</w:t>
+      </w:r>
+    </w:p>
+    <w:p>
+      <w:pPr>
+        <w:spacing w:after="0"/>
+        <w:rPr>
+          <w:rFonts w:ascii="Verdana" w:hAnsi="Verdana"/>
+        </w:rPr>
+      </w:pPr>
+      <w:r>
+        <w:rPr>
+          <w:rFonts w:ascii="Verdana" w:hAnsi="Verdana"/>
+        </w:rPr>
+        <w:t xml:space="preserve">        root = new Node{key, </w:t>
+      </w:r>
+      <w:proofErr w:type="spellStart"/>
+      <w:r>
+        <w:rPr>
+          <w:rFonts w:ascii="Verdana" w:hAnsi="Verdana"/>
+        </w:rPr>
+        <w:t>nullptr</w:t>
+      </w:r>
+      <w:proofErr w:type="spellEnd"/>
+      <w:r>
+        <w:rPr>
+          <w:rFonts w:ascii="Verdana" w:hAnsi="Verdana"/>
+        </w:rPr>
+        <w:t xml:space="preserve">, </w:t>
+      </w:r>
+      <w:proofErr w:type="spellStart"/>
+      <w:r>
+        <w:rPr>
+          <w:rFonts w:ascii="Verdana" w:hAnsi="Verdana"/>
+        </w:rPr>
+        <w:t>nullptr</w:t>
+      </w:r>
+      <w:proofErr w:type="spellEnd"/>
+      <w:r>
+        <w:rPr>
+          <w:rFonts w:ascii="Verdana" w:hAnsi="Verdana"/>
+        </w:rPr>
+        <w:t>};</w:t>
+      </w:r>
+    </w:p>
+    <w:p>
+      <w:pPr>
+        <w:spacing w:after="0"/>
+        <w:rPr>
+          <w:rFonts w:ascii="Verdana" w:hAnsi="Verdana"/>
+        </w:rPr>
+      </w:pPr>
+      <w:r>
+        <w:rPr>
+          <w:rFonts w:ascii="Verdana" w:hAnsi="Verdana"/>
+        </w:rPr>
+        <w:t xml:space="preserve">        return;</w:t>
+      </w:r>
+    </w:p>
+    <w:p>
+      <w:pPr>
+        <w:spacing w:after="0"/>
+        <w:rPr>
+          <w:rFonts w:ascii="Verdana" w:hAnsi="Verdana"/>
+        </w:rPr>
+      </w:pPr>
+      <w:r>
+        <w:rPr>
+          <w:rFonts w:ascii="Verdana" w:hAnsi="Verdana"/>
+        </w:rPr>
+        <w:t xml:space="preserve">    }</w:t>
+      </w:r>
+    </w:p>
+    <w:p>
+      <w:pPr>
+        <w:spacing w:after="0"/>
+        <w:rPr>
+          <w:rFonts w:ascii="Verdana" w:hAnsi="Verdana"/>
+        </w:rPr>
+      </w:pPr>
+    </w:p>
+    <w:p>
+      <w:pPr>
+        <w:spacing w:after="0"/>
+        <w:rPr>
+          <w:rFonts w:ascii="Verdana" w:hAnsi="Verdana"/>
+        </w:rPr>
+      </w:pPr>
+      <w:r>
+        <w:rPr>
+          <w:rFonts w:ascii="Verdana" w:hAnsi="Verdana"/>
+        </w:rPr>
+        <w:t xml:space="preserve">    if (key &lt; root-&gt;key)</w:t>
+      </w:r>
+    </w:p>
+    <w:p>
+      <w:pPr>
+        <w:spacing w:after="0"/>
+        <w:rPr>
+          <w:rFonts w:ascii="Verdana" w:hAnsi="Verdana"/>
+        </w:rPr>
+      </w:pPr>
+      <w:r>
+        <w:rPr>
+          <w:rFonts w:ascii="Verdana" w:hAnsi="Verdana"/>
+        </w:rPr>
+        <w:t xml:space="preserve">        insert(root-&gt;left, key);</w:t>
+      </w:r>
+    </w:p>
+    <w:p>
+      <w:pPr>
+        <w:spacing w:after="0"/>
+        <w:rPr>
+          <w:rFonts w:ascii="Verdana" w:hAnsi="Verdana"/>
+        </w:rPr>
+      </w:pPr>
+      <w:r>
+        <w:rPr>
+          <w:rFonts w:ascii="Verdana" w:hAnsi="Verdana"/>
+        </w:rPr>
+        <w:t xml:space="preserve">    else</w:t>
+      </w:r>
+    </w:p>
+    <w:p>
+      <w:pPr>
+        <w:spacing w:after="0"/>
+        <w:rPr>
+          <w:rFonts w:ascii="Verdana" w:hAnsi="Verdana"/>
+        </w:rPr>
+      </w:pPr>
+      <w:r>
+        <w:rPr>
+          <w:rFonts w:ascii="Verdana" w:hAnsi="Verdana"/>
+        </w:rPr>
+        <w:t xml:space="preserve">        insert(root-&gt;right, key);</w:t>
+      </w:r>
+    </w:p>
+    <w:p>
+      <w:pPr>
+        <w:spacing w:after="0"/>
+        <w:rPr>
+          <w:rFonts w:ascii="Verdana" w:hAnsi="Verdana"/>
+        </w:rPr>
+      </w:pPr>
+      <w:r>
+        <w:rPr>
+          <w:rFonts w:ascii="Verdana" w:hAnsi="Verdana"/>
+        </w:rPr>
+        <w:t>}</w:t>
+      </w:r>
+    </w:p>
+    <w:p>
+      <w:pPr>
+        <w:spacing w:after="0"/>
+        <w:rPr>
+          <w:rFonts w:ascii="Verdana" w:hAnsi="Verdana"/>
+        </w:rPr>
+      </w:pPr>
+    </w:p>
+    <w:p>
+      <w:pPr>
+        <w:spacing w:after="0"/>
+        <w:rPr>
+          <w:rFonts w:ascii="Verdana" w:hAnsi="Verdana"/>
+        </w:rPr>
+      </w:pPr>
+      <w:r>
+        <w:rPr>
+          <w:rFonts w:ascii="Verdana" w:hAnsi="Verdana"/>
+        </w:rPr>
+        <w:t xml:space="preserve">int </w:t>
+      </w:r>
+      <w:proofErr w:type="spellStart"/>
+      <w:r>
+        <w:rPr>
+          <w:rFonts w:ascii="Verdana" w:hAnsi="Verdana"/>
+        </w:rPr>
+        <w:t>getHeight</w:t>
+      </w:r>
+      <w:proofErr w:type="spellEnd"/>
+      <w:r>
+        <w:rPr>
+          <w:rFonts w:ascii="Verdana" w:hAnsi="Verdana"/>
+        </w:rPr>
+        <w:t>(Node* root) {</w:t>
+      </w:r>
+    </w:p>
+    <w:p>
+      <w:pPr>
+        <w:spacing w:after="0"/>
+        <w:rPr>
+          <w:rFonts w:ascii="Verdana" w:hAnsi="Verdana"/>
+        </w:rPr>
+      </w:pPr>
+      <w:r>
+        <w:rPr>
+          <w:rFonts w:ascii="Verdana" w:hAnsi="Verdana"/>
+        </w:rPr>
+        <w:t xml:space="preserve">    if (root == </w:t>
+      </w:r>
+      <w:proofErr w:type="spellStart"/>
+      <w:r>
+        <w:rPr>
+          <w:rFonts w:ascii="Verdana" w:hAnsi="Verdana"/>
+        </w:rPr>
+        <w:t>nullptr</w:t>
+      </w:r>
+      <w:proofErr w:type="spellEnd"/>
+      <w:r>
+        <w:rPr>
+          <w:rFonts w:ascii="Verdana" w:hAnsi="Verdana"/>
+        </w:rPr>
+        <w:t>)</w:t>
+      </w:r>
+    </w:p>
+    <w:p>
+      <w:pPr>
+        <w:spacing w:after="0"/>
+        <w:rPr>
+          <w:rFonts w:ascii="Verdana" w:hAnsi="Verdana"/>
+        </w:rPr>
+      </w:pPr>
+      <w:r>
+        <w:rPr>
+          <w:rFonts w:ascii="Verdana" w:hAnsi="Verdana"/>
+        </w:rPr>
+        <w:t xml:space="preserve">        return -1;</w:t>
+      </w:r>
+    </w:p>
+    <w:p>
+      <w:pPr>
+        <w:spacing w:after="0"/>
+        <w:rPr>
+          <w:rFonts w:ascii="Verdana" w:hAnsi="Verdana"/>
+        </w:rPr>
+      </w:pPr>
+    </w:p>
+    <w:p>
+      <w:pPr>
+        <w:spacing w:after="0"/>
+        <w:rPr>
+          <w:rFonts w:ascii="Verdana" w:hAnsi="Verdana"/>
+        </w:rPr>
+      </w:pPr>
+      <w:r>
+        <w:rPr>
+          <w:rFonts w:ascii="Verdana" w:hAnsi="Verdana"/>
+        </w:rPr>
+        <w:t xml:space="preserve">    int </w:t>
+      </w:r>
+      <w:proofErr w:type="spellStart"/>
+      <w:r>
+        <w:rPr>
+          <w:rFonts w:ascii="Verdana" w:hAnsi="Verdana"/>
+        </w:rPr>
+        <w:t>leftHeight</w:t>
+      </w:r>
+      <w:proofErr w:type="spellEnd"/>
+      <w:r>
+        <w:rPr>
+          <w:rFonts w:ascii="Verdana" w:hAnsi="Verdana"/>
+        </w:rPr>
+        <w:t xml:space="preserve"> = </w:t>
+      </w:r>
+      <w:proofErr w:type="spellStart"/>
+      <w:r>
+        <w:rPr>
+          <w:rFonts w:ascii="Verdana" w:hAnsi="Verdana"/>
+        </w:rPr>
+        <w:t>getHeight</w:t>
+      </w:r>
+      <w:proofErr w:type="spellEnd"/>
+      <w:r>
+        <w:rPr>
+          <w:rFonts w:ascii="Verdana" w:hAnsi="Verdana"/>
+        </w:rPr>
+        <w:t>(root-&gt;left);</w:t>
+      </w:r>
+    </w:p>
+    <w:p>
+      <w:pPr>
+        <w:spacing w:after="0"/>
+        <w:rPr>
+          <w:rFonts w:ascii="Verdana" w:hAnsi="Verdana"/>
+        </w:rPr>
+      </w:pPr>
+      <w:r>
+        <w:rPr>
+          <w:rFonts w:ascii="Verdana" w:hAnsi="Verdana"/>
+        </w:rPr>
+        <w:t xml:space="preserve">    int </w:t>
+      </w:r>
+      <w:proofErr w:type="spellStart"/>
+      <w:r>
+        <w:rPr>
+          <w:rFonts w:ascii="Verdana" w:hAnsi="Verdana"/>
+        </w:rPr>
+        <w:t>rightHeight</w:t>
+      </w:r>
+      <w:proofErr w:type="spellEnd"/>
+      <w:r>
+        <w:rPr>
+          <w:rFonts w:ascii="Verdana" w:hAnsi="Verdana"/>
+        </w:rPr>
+        <w:t xml:space="preserve"> = </w:t>
+      </w:r>
+      <w:proofErr w:type="spellStart"/>
+      <w:r>
+        <w:rPr>
+          <w:rFonts w:ascii="Verdana" w:hAnsi="Verdana"/>
+        </w:rPr>
+        <w:t>getHeight</w:t>
+      </w:r>
+      <w:proofErr w:type="spellEnd"/>
+      <w:r>
+        <w:rPr>
+          <w:rFonts w:ascii="Verdana" w:hAnsi="Verdana"/>
+        </w:rPr>
+        <w:t>(root-&gt;right);</w:t>
+      </w:r>
+    </w:p>
+    <w:p>
+      <w:pPr>
+        <w:spacing w:after="0"/>
+        <w:rPr>
+          <w:rFonts w:ascii="Verdana" w:hAnsi="Verdana"/>
+        </w:rPr>
+      </w:pPr>
+    </w:p>
+    <w:p>
+      <w:pPr>
+        <w:spacing w:after="0"/>
+        <w:rPr>
+          <w:rFonts w:ascii="Verdana" w:hAnsi="Verdana"/>
+        </w:rPr>
+      </w:pPr>
+      <w:r>
+        <w:rPr>
+          <w:rFonts w:ascii="Verdana" w:hAnsi="Verdana"/>
+        </w:rPr>
+        <w:t xml:space="preserve">    return max(</w:t>
+      </w:r>
+      <w:proofErr w:type="spellStart"/>
+      <w:r>
+        <w:rPr>
+          <w:rFonts w:ascii="Verdana" w:hAnsi="Verdana"/>
+        </w:rPr>
+        <w:t>leftHeight</w:t>
+      </w:r>
+      <w:proofErr w:type="spellEnd"/>
+      <w:r>
+        <w:rPr>
+          <w:rFonts w:ascii="Verdana" w:hAnsi="Verdana"/>
+        </w:rPr>
+        <w:t xml:space="preserve">, </w:t>
+      </w:r>
+      <w:proofErr w:type="spellStart"/>
+      <w:r>
+        <w:rPr>
+          <w:rFonts w:ascii="Verdana" w:hAnsi="Verdana"/>
+        </w:rPr>
+        <w:t>rightHeight</w:t>
+      </w:r>
+      <w:proofErr w:type="spellEnd"/>
+      <w:r>
+        <w:rPr>
+          <w:rFonts w:ascii="Verdana" w:hAnsi="Verdana"/>
+        </w:rPr>
+        <w:t>) + 1;</w:t>
+      </w:r>
+    </w:p>
+    <w:p>
+      <w:pPr>
+        <w:spacing w:after="0"/>
+        <w:rPr>
+          <w:rFonts w:ascii="Verdana" w:hAnsi="Verdana"/>
+        </w:rPr>
+      </w:pPr>
+      <w:r>
+        <w:rPr>
+          <w:rFonts w:ascii="Verdana" w:hAnsi="Verdana"/>
+        </w:rPr>
+        <w:t>}</w:t>
+      </w:r>
+    </w:p>
+    <w:p>
+      <w:pPr>
+        <w:spacing w:after="0"/>
+        <w:rPr>
+          <w:rFonts w:ascii="Verdana" w:hAnsi="Verdana"/>
+        </w:rPr>
+      </w:pPr>
+    </w:p>
+    <w:p>
+      <w:pPr>
+        <w:spacing w:after="0"/>
+        <w:rPr>
+          <w:rFonts w:ascii="Verdana" w:hAnsi="Verdana"/>
+        </w:rPr>
+      </w:pPr>
+      <w:r>
+        <w:rPr>
+          <w:rFonts w:ascii="Verdana" w:hAnsi="Verdana"/>
+        </w:rPr>
+        <w:t>int main() {</w:t>
+      </w:r>
+    </w:p>
+    <w:p>
+      <w:pPr>
+        <w:spacing w:after="0"/>
+        <w:rPr>
+          <w:rFonts w:ascii="Verdana" w:hAnsi="Verdana"/>
+        </w:rPr>
+      </w:pPr>
+      <w:r>
+        <w:rPr>
+          <w:rFonts w:ascii="Verdana" w:hAnsi="Verdana"/>
+        </w:rPr>
+        <w:t xml:space="preserve">    Node* root = </w:t>
+      </w:r>
+      <w:proofErr w:type="spellStart"/>
+      <w:r>
+        <w:rPr>
+          <w:rFonts w:ascii="Verdana" w:hAnsi="Verdana"/>
+        </w:rPr>
+        <w:t>nullptr</w:t>
+      </w:r>
+      <w:proofErr w:type="spellEnd"/>
+      <w:r>
+        <w:rPr>
+          <w:rFonts w:ascii="Verdana" w:hAnsi="Verdana"/>
+        </w:rPr>
+        <w:t>;</w:t>
+      </w:r>
+    </w:p>
+    <w:p>
+      <w:pPr>
+        <w:spacing w:after="0"/>
+        <w:rPr>
+          <w:rFonts w:ascii="Verdana" w:hAnsi="Verdana"/>
+        </w:rPr>
+      </w:pPr>
+      <w:r>
+        <w:rPr>
+          <w:rFonts w:ascii="Verdana" w:hAnsi="Verdana"/>
+        </w:rPr>
+        <w:t xml:space="preserve">    insert(root, 10);</w:t>
+      </w:r>
+    </w:p>
+    <w:p>
+      <w:pPr>
+        <w:spacing w:after="0"/>
+        <w:rPr>
+          <w:rFonts w:ascii="Verdana" w:hAnsi="Verdana"/>
+        </w:rPr>
+      </w:pPr>
+      <w:r>
+        <w:rPr>
+          <w:rFonts w:ascii="Verdana" w:hAnsi="Verdana"/>
+        </w:rPr>
+        <w:t xml:space="preserve">    insert(root, 5);</w:t>
+      </w:r>
+    </w:p>
+    <w:p>
+      <w:pPr>
+        <w:spacing w:after="0"/>
+        <w:rPr>
+          <w:rFonts w:ascii="Verdana" w:hAnsi="Verdana"/>
+        </w:rPr>
+      </w:pPr>
+      <w:r>
+        <w:rPr>
+          <w:rFonts w:ascii="Verdana" w:hAnsi="Verdana"/>
+        </w:rPr>
+        <w:lastRenderedPageBreak/>
+        <w:t xml:space="preserve">    insert(root, 15);</w:t>
+      </w:r>
+    </w:p>
+    <w:p>
+      <w:pPr>
+        <w:spacing w:after="0"/>
+        <w:rPr>
+          <w:rFonts w:ascii="Verdana" w:hAnsi="Verdana"/>
+        </w:rPr>
+      </w:pPr>
+      <w:r>
+        <w:rPr>
+          <w:rFonts w:ascii="Verdana" w:hAnsi="Verdana"/>
+        </w:rPr>
+        <w:t xml:space="preserve">    insert(root, 3);</w:t>
+      </w:r>
+    </w:p>
+    <w:p>
+      <w:pPr>
+        <w:spacing w:after="0"/>
+        <w:rPr>
+          <w:rFonts w:ascii="Verdana" w:hAnsi="Verdana"/>
+        </w:rPr>
+      </w:pPr>
+      <w:r>
+        <w:rPr>
+          <w:rFonts w:ascii="Verdana" w:hAnsi="Verdana"/>
+        </w:rPr>
+        <w:t xml:space="preserve">    insert(root, 8);</w:t>
+      </w:r>
+    </w:p>
+    <w:p>
+      <w:pPr>
+        <w:spacing w:after="0"/>
+        <w:rPr>
+          <w:rFonts w:ascii="Verdana" w:hAnsi="Verdana"/>
+        </w:rPr>
+      </w:pPr>
+    </w:p>
+    <w:p>
+      <w:pPr>
+        <w:spacing w:after="0"/>
+        <w:rPr>
+          <w:rFonts w:ascii="Verdana" w:hAnsi="Verdana"/>
+        </w:rPr>
+      </w:pPr>
+      <w:r>
+        <w:rPr>
+          <w:rFonts w:ascii="Verdana" w:hAnsi="Verdana"/>
+        </w:rPr>
+        <w:t xml:space="preserve">    </w:t>
+      </w:r>
+      <w:proofErr w:type="spellStart"/>
+      <w:r>
+        <w:rPr>
+          <w:rFonts w:ascii="Verdana" w:hAnsi="Verdana"/>
+        </w:rPr>
+        <w:t>cout</w:t>
+      </w:r>
+      <w:proofErr w:type="spellEnd"/>
+      <w:r>
+        <w:rPr>
+          <w:rFonts w:ascii="Verdana" w:hAnsi="Verdana"/>
+        </w:rPr>
+        <w:t xml:space="preserve"> &lt;&lt; "Height of the AVL tree: " &lt;&lt; </w:t>
+      </w:r>
+      <w:proofErr w:type="spellStart"/>
+      <w:r>
+        <w:rPr>
+          <w:rFonts w:ascii="Verdana" w:hAnsi="Verdana"/>
+        </w:rPr>
+        <w:t>getHeight</w:t>
+      </w:r>
+      <w:proofErr w:type="spellEnd"/>
+      <w:r>
+        <w:rPr>
+          <w:rFonts w:ascii="Verdana" w:hAnsi="Verdana"/>
+        </w:rPr>
+        <w:t xml:space="preserve">(root) &lt;&lt; </w:t>
+      </w:r>
+      <w:proofErr w:type="spellStart"/>
+      <w:r>
+        <w:rPr>
+          <w:rFonts w:ascii="Verdana" w:hAnsi="Verdana"/>
+        </w:rPr>
+        <w:t>endl</w:t>
+      </w:r>
+      <w:proofErr w:type="spellEnd"/>
+      <w:r>
+        <w:rPr>
+          <w:rFonts w:ascii="Verdana" w:hAnsi="Verdana"/>
+        </w:rPr>
+        <w:t>;</w:t>
+      </w:r>
+    </w:p>
+    <w:p>
+      <w:pPr>
+        <w:spacing w:after="0"/>
+        <w:rPr>
+          <w:rFonts w:ascii="Verdana" w:hAnsi="Verdana"/>
+        </w:rPr>
+      </w:pPr>
+    </w:p>
+    <w:p>
+      <w:pPr>
+        <w:spacing w:after="0"/>
+        <w:rPr>
+          <w:rFonts w:ascii="Verdana" w:hAnsi="Verdana"/>
+        </w:rPr>
+      </w:pPr>
+      <w:r>
+        <w:rPr>
+          <w:rFonts w:ascii="Verdana" w:hAnsi="Verdana"/>
+        </w:rPr>
+        <w:t xml:space="preserve">    return 0;</w:t>
+      </w:r>
+    </w:p>
+    <w:p>
+      <w:pPr>
+        <w:spacing w:after="0"/>
+        <w:rPr>
+          <w:rFonts w:ascii="Verdana" w:hAnsi="Verdana"/>
+        </w:rPr>
+      </w:pPr>
+      <w:r>
+        <w:rPr>
+          <w:rFonts w:ascii="Verdana" w:hAnsi="Verdana"/>
+        </w:rPr>
+        <w:t>}</w:t>
+      </w:r>
+    </w:p>
+    <w:p>
+      <w:pPr>
+        <w:spacing w:after="0"/>
+        <w:rPr>
+          <w:rFonts w:ascii="Verdana" w:hAnsi="Verdana"/>
+        </w:rPr>
+      </w:pPr>
+    </w:p>
+    <w:p>
+      <w:pPr>
+        <w:spacing w:after="0"/>
+        <w:rPr>
+          <w:rFonts w:ascii="Verdana" w:hAnsi="Verdana"/>
+        </w:rPr>
+      </w:pPr>
+      <w:r>
+        <w:rPr>
+          <w:rFonts w:ascii="Verdana" w:hAnsi="Verdana"/>
+        </w:rPr>
+        <w:t>a) Height of the AVL tree: 2</w:t>
       </w:r>
     </w:p>
     <w:p>
@@ -5210,6 +6060,102 @@
           <w:b/>
           <w:bCs/>
         </w:rPr>
+        <w:t xml:space="preserve">b) Height of the AVL tree: 3 </w:t>
+      </w:r>
+    </w:p>
+    <w:p>
+      <w:pPr>
+        <w:spacing w:after="0"/>
+        <w:rPr>
+          <w:rFonts w:ascii="Verdana" w:hAnsi="Verdana"/>
+        </w:rPr>
+      </w:pPr>
+      <w:r>
+        <w:rPr>
+          <w:rFonts w:ascii="Verdana" w:hAnsi="Verdana"/>
+        </w:rPr>
+        <w:t>c) Height of the AVL tree: 4</w:t>
+      </w:r>
+    </w:p>
+    <w:p>
+      <w:pPr>
+        <w:spacing w:after="0"/>
+        <w:rPr>
+          <w:rFonts w:ascii="Verdana" w:hAnsi="Verdana"/>
+        </w:rPr>
+      </w:pPr>
+      <w:r>
+        <w:rPr>
+          <w:rFonts w:ascii="Verdana" w:hAnsi="Verdana"/>
+        </w:rPr>
+        <w:t>d) Height of the AVL tree: 5</w:t>
+      </w:r>
+    </w:p>
+    <w:p>
+      <w:pPr>
+        <w:spacing w:after="0"/>
+        <w:rPr>
+          <w:rFonts w:ascii="Verdana" w:hAnsi="Verdana"/>
+        </w:rPr>
+      </w:pPr>
+    </w:p>
+    <w:p>
+      <w:pPr>
+        <w:spacing w:after="0"/>
+        <w:rPr>
+          <w:rFonts w:ascii="Verdana" w:hAnsi="Verdana"/>
+        </w:rPr>
+      </w:pPr>
+    </w:p>
+    <w:p>
+      <w:pPr>
+        <w:spacing w:after="0"/>
+        <w:rPr>
+          <w:rFonts w:ascii="Verdana" w:hAnsi="Verdana"/>
+        </w:rPr>
+      </w:pPr>
+      <w:r>
+        <w:rPr>
+          <w:rFonts w:ascii="Verdana" w:hAnsi="Verdana"/>
+        </w:rPr>
+        <w:t xml:space="preserve">19. </w:t>
+      </w:r>
+      <w:r>
+        <w:rPr>
+          <w:rFonts w:ascii="Verdana" w:hAnsi="Verdana"/>
+        </w:rPr>
+        <w:t>An AVL tree becomes a degenerate tree if ______.</w:t>
+      </w:r>
+    </w:p>
+    <w:p>
+      <w:pPr>
+        <w:spacing w:after="0"/>
+        <w:rPr>
+          <w:rFonts w:ascii="Verdana" w:hAnsi="Verdana"/>
+        </w:rPr>
+      </w:pPr>
+      <w:r>
+        <w:rPr>
+          <w:rFonts w:ascii="Verdana" w:hAnsi="Verdana"/>
+        </w:rPr>
+        <w:t>a) All nodes have the same value</w:t>
+      </w:r>
+    </w:p>
+    <w:p>
+      <w:pPr>
+        <w:spacing w:after="0"/>
+        <w:rPr>
+          <w:rFonts w:ascii="Verdana" w:hAnsi="Verdana"/>
+          <w:b/>
+          <w:bCs/>
+        </w:rPr>
+      </w:pPr>
+      <w:r>
+        <w:rPr>
+          <w:rFonts w:ascii="Verdana" w:hAnsi="Verdana"/>
+          <w:b/>
+          <w:bCs/>
+        </w:rPr>
         <w:t xml:space="preserve">b) The height difference between left and right subtrees is greater than 1  </w:t>
       </w:r>
     </w:p>
@@ -5432,21 +6378,63 @@
         <w:rPr>
           <w:rFonts w:ascii="Verdana" w:hAnsi="Verdana"/>
         </w:rPr>
-        <w:t xml:space="preserve">    if (root == nullptr) {</w:t>
-      </w:r>
-    </w:p>
-    <w:p>
-      <w:pPr>
-        <w:spacing w:after="0"/>
-        <w:rPr>
-          <w:rFonts w:ascii="Verdana" w:hAnsi="Verdana"/>
-        </w:rPr>
-      </w:pPr>
-      <w:r>
-        <w:rPr>
-          <w:rFonts w:ascii="Verdana" w:hAnsi="Verdana"/>
-        </w:rPr>
-        <w:t xml:space="preserve">        root = new Node{key, nullptr, nullptr};</w:t>
+        <w:t xml:space="preserve">    if (root == </w:t>
+      </w:r>
+      <w:proofErr w:type="spellStart"/>
+      <w:r>
+        <w:rPr>
+          <w:rFonts w:ascii="Verdana" w:hAnsi="Verdana"/>
+        </w:rPr>
+        <w:t>nullptr</w:t>
+      </w:r>
+      <w:proofErr w:type="spellEnd"/>
+      <w:r>
+        <w:rPr>
+          <w:rFonts w:ascii="Verdana" w:hAnsi="Verdana"/>
+        </w:rPr>
+        <w:t>) {</w:t>
+      </w:r>
+    </w:p>
+    <w:p>
+      <w:pPr>
+        <w:spacing w:after="0"/>
+        <w:rPr>
+          <w:rFonts w:ascii="Verdana" w:hAnsi="Verdana"/>
+        </w:rPr>
+      </w:pPr>
+      <w:r>
+        <w:rPr>
+          <w:rFonts w:ascii="Verdana" w:hAnsi="Verdana"/>
+        </w:rPr>
+        <w:t xml:space="preserve">        root = new Node{key, </w:t>
+      </w:r>
+      <w:proofErr w:type="spellStart"/>
+      <w:r>
+        <w:rPr>
+          <w:rFonts w:ascii="Verdana" w:hAnsi="Verdana"/>
+        </w:rPr>
+        <w:t>nullptr</w:t>
+      </w:r>
+      <w:proofErr w:type="spellEnd"/>
+      <w:r>
+        <w:rPr>
+          <w:rFonts w:ascii="Verdana" w:hAnsi="Verdana"/>
+        </w:rPr>
+        <w:t xml:space="preserve">, </w:t>
+      </w:r>
+      <w:proofErr w:type="spellStart"/>
+      <w:r>
+        <w:rPr>
+          <w:rFonts w:ascii="Verdana" w:hAnsi="Verdana"/>
+        </w:rPr>
+        <w:t>nullptr</w:t>
+      </w:r>
+      <w:proofErr w:type="spellEnd"/>
+      <w:r>
+        <w:rPr>
+          <w:rFonts w:ascii="Verdana" w:hAnsi="Verdana"/>
+        </w:rPr>
+        <w:t>};</w:t>
       </w:r>
     </w:p>
     <w:p>
@@ -5538,8 +6526,312 @@
         <w:rPr>
           <w:rFonts w:ascii="Verdana" w:hAnsi="Verdana"/>
         </w:rPr>
+        <w:t xml:space="preserve">        insert(root-&gt;right, key);</w:t>
+      </w:r>
+    </w:p>
+    <w:p>
+      <w:pPr>
+        <w:spacing w:after="0"/>
+        <w:rPr>
+          <w:rFonts w:ascii="Verdana" w:hAnsi="Verdana"/>
+        </w:rPr>
+      </w:pPr>
+      <w:r>
+        <w:rPr>
+          <w:rFonts w:ascii="Verdana" w:hAnsi="Verdana"/>
+        </w:rPr>
+        <w:t>}</w:t>
+      </w:r>
+    </w:p>
+    <w:p>
+      <w:pPr>
+        <w:spacing w:after="0"/>
+        <w:rPr>
+          <w:rFonts w:ascii="Verdana" w:hAnsi="Verdana"/>
+        </w:rPr>
+      </w:pPr>
+    </w:p>
+    <w:p>
+      <w:pPr>
+        <w:spacing w:after="0"/>
+        <w:rPr>
+          <w:rFonts w:ascii="Verdana" w:hAnsi="Verdana"/>
+        </w:rPr>
+      </w:pPr>
+      <w:r>
+        <w:rPr>
+          <w:rFonts w:ascii="Verdana" w:hAnsi="Verdana"/>
+        </w:rPr>
+        <w:t xml:space="preserve">bool </w:t>
+      </w:r>
+      <w:proofErr w:type="spellStart"/>
+      <w:r>
+        <w:rPr>
+          <w:rFonts w:ascii="Verdana" w:hAnsi="Verdana"/>
+        </w:rPr>
+        <w:t>isAVL</w:t>
+      </w:r>
+      <w:proofErr w:type="spellEnd"/>
+      <w:r>
+        <w:rPr>
+          <w:rFonts w:ascii="Verdana" w:hAnsi="Verdana"/>
+        </w:rPr>
+        <w:t>(Node* root) {</w:t>
+      </w:r>
+    </w:p>
+    <w:p>
+      <w:pPr>
+        <w:spacing w:after="0"/>
+        <w:rPr>
+          <w:rFonts w:ascii="Verdana" w:hAnsi="Verdana"/>
+        </w:rPr>
+      </w:pPr>
+      <w:r>
+        <w:rPr>
+          <w:rFonts w:ascii="Verdana" w:hAnsi="Verdana"/>
+        </w:rPr>
         <w:lastRenderedPageBreak/>
-        <w:t xml:space="preserve">        insert(root-&gt;right, key);</w:t>
+        <w:t xml:space="preserve">    if (root == </w:t>
+      </w:r>
+      <w:proofErr w:type="spellStart"/>
+      <w:r>
+        <w:rPr>
+          <w:rFonts w:ascii="Verdana" w:hAnsi="Verdana"/>
+        </w:rPr>
+        <w:t>nullptr</w:t>
+      </w:r>
+      <w:proofErr w:type="spellEnd"/>
+      <w:r>
+        <w:rPr>
+          <w:rFonts w:ascii="Verdana" w:hAnsi="Verdana"/>
+        </w:rPr>
+        <w:t>)</w:t>
+      </w:r>
+    </w:p>
+    <w:p>
+      <w:pPr>
+        <w:spacing w:after="0"/>
+        <w:rPr>
+          <w:rFonts w:ascii="Verdana" w:hAnsi="Verdana"/>
+        </w:rPr>
+      </w:pPr>
+      <w:r>
+        <w:rPr>
+          <w:rFonts w:ascii="Verdana" w:hAnsi="Verdana"/>
+        </w:rPr>
+        <w:t xml:space="preserve">        return true;</w:t>
+      </w:r>
+    </w:p>
+    <w:p>
+      <w:pPr>
+        <w:spacing w:after="0"/>
+        <w:rPr>
+          <w:rFonts w:ascii="Verdana" w:hAnsi="Verdana"/>
+        </w:rPr>
+      </w:pPr>
+    </w:p>
+    <w:p>
+      <w:pPr>
+        <w:spacing w:after="0"/>
+        <w:rPr>
+          <w:rFonts w:ascii="Verdana" w:hAnsi="Verdana"/>
+        </w:rPr>
+      </w:pPr>
+      <w:r>
+        <w:rPr>
+          <w:rFonts w:ascii="Verdana" w:hAnsi="Verdana"/>
+        </w:rPr>
+        <w:t xml:space="preserve">    int </w:t>
+      </w:r>
+      <w:proofErr w:type="spellStart"/>
+      <w:r>
+        <w:rPr>
+          <w:rFonts w:ascii="Verdana" w:hAnsi="Verdana"/>
+        </w:rPr>
+        <w:t>leftHeight</w:t>
+      </w:r>
+      <w:proofErr w:type="spellEnd"/>
+      <w:r>
+        <w:rPr>
+          <w:rFonts w:ascii="Verdana" w:hAnsi="Verdana"/>
+        </w:rPr>
+        <w:t xml:space="preserve"> = </w:t>
+      </w:r>
+      <w:proofErr w:type="spellStart"/>
+      <w:r>
+        <w:rPr>
+          <w:rFonts w:ascii="Verdana" w:hAnsi="Verdana"/>
+        </w:rPr>
+        <w:t>getHeight</w:t>
+      </w:r>
+      <w:proofErr w:type="spellEnd"/>
+      <w:r>
+        <w:rPr>
+          <w:rFonts w:ascii="Verdana" w:hAnsi="Verdana"/>
+        </w:rPr>
+        <w:t>(root-&gt;left);</w:t>
+      </w:r>
+    </w:p>
+    <w:p>
+      <w:pPr>
+        <w:spacing w:after="0"/>
+        <w:rPr>
+          <w:rFonts w:ascii="Verdana" w:hAnsi="Verdana"/>
+        </w:rPr>
+      </w:pPr>
+      <w:r>
+        <w:rPr>
+          <w:rFonts w:ascii="Verdana" w:hAnsi="Verdana"/>
+        </w:rPr>
+        <w:t xml:space="preserve">    int </w:t>
+      </w:r>
+      <w:proofErr w:type="spellStart"/>
+      <w:r>
+        <w:rPr>
+          <w:rFonts w:ascii="Verdana" w:hAnsi="Verdana"/>
+        </w:rPr>
+        <w:t>rightHeight</w:t>
+      </w:r>
+      <w:proofErr w:type="spellEnd"/>
+      <w:r>
+        <w:rPr>
+          <w:rFonts w:ascii="Verdana" w:hAnsi="Verdana"/>
+        </w:rPr>
+        <w:t xml:space="preserve"> = </w:t>
+      </w:r>
+      <w:proofErr w:type="spellStart"/>
+      <w:r>
+        <w:rPr>
+          <w:rFonts w:ascii="Verdana" w:hAnsi="Verdana"/>
+        </w:rPr>
+        <w:t>getHeight</w:t>
+      </w:r>
+      <w:proofErr w:type="spellEnd"/>
+      <w:r>
+        <w:rPr>
+          <w:rFonts w:ascii="Verdana" w:hAnsi="Verdana"/>
+        </w:rPr>
+        <w:t>(root-&gt;right);</w:t>
+      </w:r>
+    </w:p>
+    <w:p>
+      <w:pPr>
+        <w:spacing w:after="0"/>
+        <w:rPr>
+          <w:rFonts w:ascii="Verdana" w:hAnsi="Verdana"/>
+        </w:rPr>
+      </w:pPr>
+      <w:r>
+        <w:rPr>
+          <w:rFonts w:ascii="Verdana" w:hAnsi="Verdana"/>
+        </w:rPr>
+        <w:t xml:space="preserve">    int </w:t>
+      </w:r>
+      <w:proofErr w:type="spellStart"/>
+      <w:r>
+        <w:rPr>
+          <w:rFonts w:ascii="Verdana" w:hAnsi="Verdana"/>
+        </w:rPr>
+        <w:t>balanceFactor</w:t>
+      </w:r>
+      <w:proofErr w:type="spellEnd"/>
+      <w:r>
+        <w:rPr>
+          <w:rFonts w:ascii="Verdana" w:hAnsi="Verdana"/>
+        </w:rPr>
+        <w:t xml:space="preserve"> = abs(</w:t>
+      </w:r>
+      <w:proofErr w:type="spellStart"/>
+      <w:r>
+        <w:rPr>
+          <w:rFonts w:ascii="Verdana" w:hAnsi="Verdana"/>
+        </w:rPr>
+        <w:t>leftHeight</w:t>
+      </w:r>
+      <w:proofErr w:type="spellEnd"/>
+      <w:r>
+        <w:rPr>
+          <w:rFonts w:ascii="Verdana" w:hAnsi="Verdana"/>
+        </w:rPr>
+        <w:t xml:space="preserve"> - </w:t>
+      </w:r>
+      <w:proofErr w:type="spellStart"/>
+      <w:r>
+        <w:rPr>
+          <w:rFonts w:ascii="Verdana" w:hAnsi="Verdana"/>
+        </w:rPr>
+        <w:t>rightHeight</w:t>
+      </w:r>
+      <w:proofErr w:type="spellEnd"/>
+      <w:r>
+        <w:rPr>
+          <w:rFonts w:ascii="Verdana" w:hAnsi="Verdana"/>
+        </w:rPr>
+        <w:t>);</w:t>
+      </w:r>
+    </w:p>
+    <w:p>
+      <w:pPr>
+        <w:spacing w:after="0"/>
+        <w:rPr>
+          <w:rFonts w:ascii="Verdana" w:hAnsi="Verdana"/>
+        </w:rPr>
+      </w:pPr>
+    </w:p>
+    <w:p>
+      <w:pPr>
+        <w:spacing w:after="0"/>
+        <w:rPr>
+          <w:rFonts w:ascii="Verdana" w:hAnsi="Verdana"/>
+        </w:rPr>
+      </w:pPr>
+      <w:r>
+        <w:rPr>
+          <w:rFonts w:ascii="Verdana" w:hAnsi="Verdana"/>
+        </w:rPr>
+        <w:t xml:space="preserve">    return (</w:t>
+      </w:r>
+      <w:proofErr w:type="spellStart"/>
+      <w:r>
+        <w:rPr>
+          <w:rFonts w:ascii="Verdana" w:hAnsi="Verdana"/>
+        </w:rPr>
+        <w:t>balanceFactor</w:t>
+      </w:r>
+      <w:proofErr w:type="spellEnd"/>
+      <w:r>
+        <w:rPr>
+          <w:rFonts w:ascii="Verdana" w:hAnsi="Verdana"/>
+        </w:rPr>
+        <w:t xml:space="preserve"> &lt;= 1) &amp;&amp; </w:t>
+      </w:r>
+      <w:proofErr w:type="spellStart"/>
+      <w:r>
+        <w:rPr>
+          <w:rFonts w:ascii="Verdana" w:hAnsi="Verdana"/>
+        </w:rPr>
+        <w:t>isAVL</w:t>
+      </w:r>
+      <w:proofErr w:type="spellEnd"/>
+      <w:r>
+        <w:rPr>
+          <w:rFonts w:ascii="Verdana" w:hAnsi="Verdana"/>
+        </w:rPr>
+        <w:t xml:space="preserve">(root-&gt;left) &amp;&amp; </w:t>
+      </w:r>
+      <w:proofErr w:type="spellStart"/>
+      <w:r>
+        <w:rPr>
+          <w:rFonts w:ascii="Verdana" w:hAnsi="Verdana"/>
+        </w:rPr>
+        <w:t>isAVL</w:t>
+      </w:r>
+      <w:proofErr w:type="spellEnd"/>
+      <w:r>
+        <w:rPr>
+          <w:rFonts w:ascii="Verdana" w:hAnsi="Verdana"/>
+        </w:rPr>
+        <w:t>(root-&gt;right);</w:t>
       </w:r>
     </w:p>
     <w:p>
@@ -5575,107 +6867,227 @@
         <w:rPr>
           <w:rFonts w:ascii="Verdana" w:hAnsi="Verdana"/>
         </w:rPr>
-        <w:t>bool isAVL(Node* root) {</w:t>
-      </w:r>
-    </w:p>
-    <w:p>
-      <w:pPr>
-        <w:spacing w:after="0"/>
-        <w:rPr>
-          <w:rFonts w:ascii="Verdana" w:hAnsi="Verdana"/>
-        </w:rPr>
-      </w:pPr>
-      <w:r>
-        <w:rPr>
-          <w:rFonts w:ascii="Verdana" w:hAnsi="Verdana"/>
-        </w:rPr>
-        <w:t xml:space="preserve">    if (root == nullptr)</w:t>
-      </w:r>
-    </w:p>
-    <w:p>
-      <w:pPr>
-        <w:spacing w:after="0"/>
-        <w:rPr>
-          <w:rFonts w:ascii="Verdana" w:hAnsi="Verdana"/>
-        </w:rPr>
-      </w:pPr>
-      <w:r>
-        <w:rPr>
-          <w:rFonts w:ascii="Verdana" w:hAnsi="Verdana"/>
-        </w:rPr>
-        <w:t xml:space="preserve">        return true;</w:t>
-      </w:r>
-    </w:p>
-    <w:p>
-      <w:pPr>
-        <w:spacing w:after="0"/>
-        <w:rPr>
-          <w:rFonts w:ascii="Verdana" w:hAnsi="Verdana"/>
-        </w:rPr>
-      </w:pPr>
-    </w:p>
-    <w:p>
-      <w:pPr>
-        <w:spacing w:after="0"/>
-        <w:rPr>
-          <w:rFonts w:ascii="Verdana" w:hAnsi="Verdana"/>
-        </w:rPr>
-      </w:pPr>
-      <w:r>
-        <w:rPr>
-          <w:rFonts w:ascii="Verdana" w:hAnsi="Verdana"/>
-        </w:rPr>
-        <w:t xml:space="preserve">    int leftHeight = getHeight(root-&gt;left);</w:t>
-      </w:r>
-    </w:p>
-    <w:p>
-      <w:pPr>
-        <w:spacing w:after="0"/>
-        <w:rPr>
-          <w:rFonts w:ascii="Verdana" w:hAnsi="Verdana"/>
-        </w:rPr>
-      </w:pPr>
-      <w:r>
-        <w:rPr>
-          <w:rFonts w:ascii="Verdana" w:hAnsi="Verdana"/>
-        </w:rPr>
-        <w:t xml:space="preserve">    int rightHeight = getHeight(root-&gt;right);</w:t>
-      </w:r>
-    </w:p>
-    <w:p>
-      <w:pPr>
-        <w:spacing w:after="0"/>
-        <w:rPr>
-          <w:rFonts w:ascii="Verdana" w:hAnsi="Verdana"/>
-        </w:rPr>
-      </w:pPr>
-      <w:r>
-        <w:rPr>
-          <w:rFonts w:ascii="Verdana" w:hAnsi="Verdana"/>
-        </w:rPr>
-        <w:t xml:space="preserve">    int balanceFactor = abs(leftHeight - rightHeight);</w:t>
-      </w:r>
-    </w:p>
-    <w:p>
-      <w:pPr>
-        <w:spacing w:after="0"/>
-        <w:rPr>
-          <w:rFonts w:ascii="Verdana" w:hAnsi="Verdana"/>
-        </w:rPr>
-      </w:pPr>
-    </w:p>
-    <w:p>
-      <w:pPr>
-        <w:spacing w:after="0"/>
-        <w:rPr>
-          <w:rFonts w:ascii="Verdana" w:hAnsi="Verdana"/>
-        </w:rPr>
-      </w:pPr>
-      <w:r>
-        <w:rPr>
-          <w:rFonts w:ascii="Verdana" w:hAnsi="Verdana"/>
-        </w:rPr>
-        <w:t xml:space="preserve">    return (balanceFactor &lt;= 1) &amp;&amp; isAVL(root-&gt;left) &amp;&amp; isAVL(root-&gt;right);</w:t>
+        <w:t xml:space="preserve">int </w:t>
+      </w:r>
+      <w:proofErr w:type="spellStart"/>
+      <w:r>
+        <w:rPr>
+          <w:rFonts w:ascii="Verdana" w:hAnsi="Verdana"/>
+        </w:rPr>
+        <w:t>getHeight</w:t>
+      </w:r>
+      <w:proofErr w:type="spellEnd"/>
+      <w:r>
+        <w:rPr>
+          <w:rFonts w:ascii="Verdana" w:hAnsi="Verdana"/>
+        </w:rPr>
+        <w:t>(Node* root) {</w:t>
+      </w:r>
+    </w:p>
+    <w:p>
+      <w:pPr>
+        <w:spacing w:after="0"/>
+        <w:rPr>
+          <w:rFonts w:ascii="Verdana" w:hAnsi="Verdana"/>
+        </w:rPr>
+      </w:pPr>
+      <w:r>
+        <w:rPr>
+          <w:rFonts w:ascii="Verdana" w:hAnsi="Verdana"/>
+        </w:rPr>
+        <w:t xml:space="preserve">    if (root == </w:t>
+      </w:r>
+      <w:proofErr w:type="spellStart"/>
+      <w:r>
+        <w:rPr>
+          <w:rFonts w:ascii="Verdana" w:hAnsi="Verdana"/>
+        </w:rPr>
+        <w:t>nullptr</w:t>
+      </w:r>
+      <w:proofErr w:type="spellEnd"/>
+      <w:r>
+        <w:rPr>
+          <w:rFonts w:ascii="Verdana" w:hAnsi="Verdana"/>
+        </w:rPr>
+        <w:t>)</w:t>
+      </w:r>
+    </w:p>
+    <w:p>
+      <w:pPr>
+        <w:spacing w:after="0"/>
+        <w:rPr>
+          <w:rFonts w:ascii="Verdana" w:hAnsi="Verdana"/>
+        </w:rPr>
+      </w:pPr>
+      <w:r>
+        <w:rPr>
+          <w:rFonts w:ascii="Verdana" w:hAnsi="Verdana"/>
+        </w:rPr>
+        <w:t xml:space="preserve">        return -1;</w:t>
+      </w:r>
+    </w:p>
+    <w:p>
+      <w:pPr>
+        <w:spacing w:after="0"/>
+        <w:rPr>
+          <w:rFonts w:ascii="Verdana" w:hAnsi="Verdana"/>
+        </w:rPr>
+      </w:pPr>
+    </w:p>
+    <w:p>
+      <w:pPr>
+        <w:spacing w:after="0"/>
+        <w:rPr>
+          <w:rFonts w:ascii="Verdana" w:hAnsi="Verdana"/>
+        </w:rPr>
+      </w:pPr>
+      <w:r>
+        <w:rPr>
+          <w:rFonts w:ascii="Verdana" w:hAnsi="Verdana"/>
+        </w:rPr>
+        <w:t xml:space="preserve">    int </w:t>
+      </w:r>
+      <w:proofErr w:type="spellStart"/>
+      <w:r>
+        <w:rPr>
+          <w:rFonts w:ascii="Verdana" w:hAnsi="Verdana"/>
+        </w:rPr>
+        <w:t>leftHeight</w:t>
+      </w:r>
+      <w:proofErr w:type="spellEnd"/>
+      <w:r>
+        <w:rPr>
+          <w:rFonts w:ascii="Verdana" w:hAnsi="Verdana"/>
+        </w:rPr>
+        <w:t xml:space="preserve"> = </w:t>
+      </w:r>
+      <w:proofErr w:type="spellStart"/>
+      <w:r>
+        <w:rPr>
+          <w:rFonts w:ascii="Verdana" w:hAnsi="Verdana"/>
+        </w:rPr>
+        <w:t>getHeight</w:t>
+      </w:r>
+      <w:proofErr w:type="spellEnd"/>
+      <w:r>
+        <w:rPr>
+          <w:rFonts w:ascii="Verdana" w:hAnsi="Verdana"/>
+        </w:rPr>
+        <w:t>(root-&gt;left);</w:t>
+      </w:r>
+    </w:p>
+    <w:p>
+      <w:pPr>
+        <w:spacing w:after="0"/>
+        <w:rPr>
+          <w:rFonts w:ascii="Verdana" w:hAnsi="Verdana"/>
+        </w:rPr>
+      </w:pPr>
+      <w:r>
+        <w:rPr>
+          <w:rFonts w:ascii="Verdana" w:hAnsi="Verdana"/>
+        </w:rPr>
+        <w:t xml:space="preserve">    int </w:t>
+      </w:r>
+      <w:proofErr w:type="spellStart"/>
+      <w:r>
+        <w:rPr>
+          <w:rFonts w:ascii="Verdana" w:hAnsi="Verdana"/>
+        </w:rPr>
+        <w:t>rightHeight</w:t>
+      </w:r>
+      <w:proofErr w:type="spellEnd"/>
+      <w:r>
+        <w:rPr>
+          <w:rFonts w:ascii="Verdana" w:hAnsi="Verdana"/>
+        </w:rPr>
+        <w:t xml:space="preserve"> = </w:t>
+      </w:r>
+      <w:proofErr w:type="spellStart"/>
+      <w:r>
+        <w:rPr>
+          <w:rFonts w:ascii="Verdana" w:hAnsi="Verdana"/>
+        </w:rPr>
+        <w:t>getHeight</w:t>
+      </w:r>
+      <w:proofErr w:type="spellEnd"/>
+      <w:r>
+        <w:rPr>
+          <w:rFonts w:ascii="Verdana" w:hAnsi="Verdana"/>
+        </w:rPr>
+        <w:t>(root-&gt;</w:t>
+      </w:r>
+    </w:p>
+    <w:p>
+      <w:pPr>
+        <w:spacing w:after="0"/>
+        <w:rPr>
+          <w:rFonts w:ascii="Verdana" w:hAnsi="Verdana"/>
+        </w:rPr>
+      </w:pPr>
+    </w:p>
+    <w:p>
+      <w:pPr>
+        <w:spacing w:after="0"/>
+        <w:rPr>
+          <w:rFonts w:ascii="Verdana" w:hAnsi="Verdana"/>
+        </w:rPr>
+      </w:pPr>
+      <w:r>
+        <w:rPr>
+          <w:rFonts w:ascii="Verdana" w:hAnsi="Verdana"/>
+        </w:rPr>
+        <w:t>right);</w:t>
+      </w:r>
+    </w:p>
+    <w:p>
+      <w:pPr>
+        <w:spacing w:after="0"/>
+        <w:rPr>
+          <w:rFonts w:ascii="Verdana" w:hAnsi="Verdana"/>
+        </w:rPr>
+      </w:pPr>
+    </w:p>
+    <w:p>
+      <w:pPr>
+        <w:spacing w:after="0"/>
+        <w:rPr>
+          <w:rFonts w:ascii="Verdana" w:hAnsi="Verdana"/>
+        </w:rPr>
+      </w:pPr>
+      <w:r>
+        <w:rPr>
+          <w:rFonts w:ascii="Verdana" w:hAnsi="Verdana"/>
+        </w:rPr>
+        <w:t xml:space="preserve">    return max(</w:t>
+      </w:r>
+      <w:proofErr w:type="spellStart"/>
+      <w:r>
+        <w:rPr>
+          <w:rFonts w:ascii="Verdana" w:hAnsi="Verdana"/>
+        </w:rPr>
+        <w:t>leftHeight</w:t>
+      </w:r>
+      <w:proofErr w:type="spellEnd"/>
+      <w:r>
+        <w:rPr>
+          <w:rFonts w:ascii="Verdana" w:hAnsi="Verdana"/>
+        </w:rPr>
+        <w:t xml:space="preserve">, </w:t>
+      </w:r>
+      <w:proofErr w:type="spellStart"/>
+      <w:r>
+        <w:rPr>
+          <w:rFonts w:ascii="Verdana" w:hAnsi="Verdana"/>
+        </w:rPr>
+        <w:t>rightHeight</w:t>
+      </w:r>
+      <w:proofErr w:type="spellEnd"/>
+      <w:r>
+        <w:rPr>
+          <w:rFonts w:ascii="Verdana" w:hAnsi="Verdana"/>
+        </w:rPr>
+        <w:t>) + 1;</w:t>
       </w:r>
     </w:p>
     <w:p>
@@ -5711,150 +7123,6 @@
         <w:rPr>
           <w:rFonts w:ascii="Verdana" w:hAnsi="Verdana"/>
         </w:rPr>
-        <w:t>int getHeight(Node* root) {</w:t>
-      </w:r>
-    </w:p>
-    <w:p>
-      <w:pPr>
-        <w:spacing w:after="0"/>
-        <w:rPr>
-          <w:rFonts w:ascii="Verdana" w:hAnsi="Verdana"/>
-        </w:rPr>
-      </w:pPr>
-      <w:r>
-        <w:rPr>
-          <w:rFonts w:ascii="Verdana" w:hAnsi="Verdana"/>
-        </w:rPr>
-        <w:t xml:space="preserve">    if (root == nullptr)</w:t>
-      </w:r>
-    </w:p>
-    <w:p>
-      <w:pPr>
-        <w:spacing w:after="0"/>
-        <w:rPr>
-          <w:rFonts w:ascii="Verdana" w:hAnsi="Verdana"/>
-        </w:rPr>
-      </w:pPr>
-      <w:r>
-        <w:rPr>
-          <w:rFonts w:ascii="Verdana" w:hAnsi="Verdana"/>
-        </w:rPr>
-        <w:t xml:space="preserve">        return -1;</w:t>
-      </w:r>
-    </w:p>
-    <w:p>
-      <w:pPr>
-        <w:spacing w:after="0"/>
-        <w:rPr>
-          <w:rFonts w:ascii="Verdana" w:hAnsi="Verdana"/>
-        </w:rPr>
-      </w:pPr>
-    </w:p>
-    <w:p>
-      <w:pPr>
-        <w:spacing w:after="0"/>
-        <w:rPr>
-          <w:rFonts w:ascii="Verdana" w:hAnsi="Verdana"/>
-        </w:rPr>
-      </w:pPr>
-      <w:r>
-        <w:rPr>
-          <w:rFonts w:ascii="Verdana" w:hAnsi="Verdana"/>
-        </w:rPr>
-        <w:t xml:space="preserve">    int leftHeight = getHeight(root-&gt;left);</w:t>
-      </w:r>
-    </w:p>
-    <w:p>
-      <w:pPr>
-        <w:spacing w:after="0"/>
-        <w:rPr>
-          <w:rFonts w:ascii="Verdana" w:hAnsi="Verdana"/>
-        </w:rPr>
-      </w:pPr>
-      <w:r>
-        <w:rPr>
-          <w:rFonts w:ascii="Verdana" w:hAnsi="Verdana"/>
-        </w:rPr>
-        <w:t xml:space="preserve">    int rightHeight = getHeight(root-&gt;</w:t>
-      </w:r>
-    </w:p>
-    <w:p>
-      <w:pPr>
-        <w:spacing w:after="0"/>
-        <w:rPr>
-          <w:rFonts w:ascii="Verdana" w:hAnsi="Verdana"/>
-        </w:rPr>
-      </w:pPr>
-    </w:p>
-    <w:p>
-      <w:pPr>
-        <w:spacing w:after="0"/>
-        <w:rPr>
-          <w:rFonts w:ascii="Verdana" w:hAnsi="Verdana"/>
-        </w:rPr>
-      </w:pPr>
-      <w:r>
-        <w:rPr>
-          <w:rFonts w:ascii="Verdana" w:hAnsi="Verdana"/>
-        </w:rPr>
-        <w:t>right);</w:t>
-      </w:r>
-    </w:p>
-    <w:p>
-      <w:pPr>
-        <w:spacing w:after="0"/>
-        <w:rPr>
-          <w:rFonts w:ascii="Verdana" w:hAnsi="Verdana"/>
-        </w:rPr>
-      </w:pPr>
-    </w:p>
-    <w:p>
-      <w:pPr>
-        <w:spacing w:after="0"/>
-        <w:rPr>
-          <w:rFonts w:ascii="Verdana" w:hAnsi="Verdana"/>
-        </w:rPr>
-      </w:pPr>
-      <w:r>
-        <w:rPr>
-          <w:rFonts w:ascii="Verdana" w:hAnsi="Verdana"/>
-        </w:rPr>
-        <w:t xml:space="preserve">    return max(leftHeight, rightHeight) + 1;</w:t>
-      </w:r>
-    </w:p>
-    <w:p>
-      <w:pPr>
-        <w:spacing w:after="0"/>
-        <w:rPr>
-          <w:rFonts w:ascii="Verdana" w:hAnsi="Verdana"/>
-        </w:rPr>
-      </w:pPr>
-      <w:r>
-        <w:rPr>
-          <w:rFonts w:ascii="Verdana" w:hAnsi="Verdana"/>
-        </w:rPr>
-        <w:t>}</w:t>
-      </w:r>
-    </w:p>
-    <w:p>
-      <w:pPr>
-        <w:spacing w:after="0"/>
-        <w:rPr>
-          <w:rFonts w:ascii="Verdana" w:hAnsi="Verdana"/>
-        </w:rPr>
-      </w:pPr>
-    </w:p>
-    <w:p>
-      <w:pPr>
-        <w:spacing w:after="0"/>
-        <w:rPr>
-          <w:rFonts w:ascii="Verdana" w:hAnsi="Verdana"/>
-        </w:rPr>
-      </w:pPr>
-      <w:r>
-        <w:rPr>
-          <w:rFonts w:ascii="Verdana" w:hAnsi="Verdana"/>
-        </w:rPr>
         <w:t>int main() {</w:t>
       </w:r>
     </w:p>
@@ -5869,7 +7137,21 @@
         <w:rPr>
           <w:rFonts w:ascii="Verdana" w:hAnsi="Verdana"/>
         </w:rPr>
-        <w:t xml:space="preserve">    Node* root = nullptr;</w:t>
+        <w:t xml:space="preserve">    Node* root = </w:t>
+      </w:r>
+      <w:proofErr w:type="spellStart"/>
+      <w:r>
+        <w:rPr>
+          <w:rFonts w:ascii="Verdana" w:hAnsi="Verdana"/>
+        </w:rPr>
+        <w:t>nullptr</w:t>
+      </w:r>
+      <w:proofErr w:type="spellEnd"/>
+      <w:r>
+        <w:rPr>
+          <w:rFonts w:ascii="Verdana" w:hAnsi="Verdana"/>
+        </w:rPr>
+        <w:t>;</w:t>
       </w:r>
     </w:p>
     <w:p>
@@ -5961,21 +7243,63 @@
         <w:rPr>
           <w:rFonts w:ascii="Verdana" w:hAnsi="Verdana"/>
         </w:rPr>
-        <w:t xml:space="preserve">    if (isAVL(root))</w:t>
-      </w:r>
-    </w:p>
-    <w:p>
-      <w:pPr>
-        <w:spacing w:after="0"/>
-        <w:rPr>
-          <w:rFonts w:ascii="Verdana" w:hAnsi="Verdana"/>
-        </w:rPr>
-      </w:pPr>
-      <w:r>
-        <w:rPr>
-          <w:rFonts w:ascii="Verdana" w:hAnsi="Verdana"/>
-        </w:rPr>
-        <w:t xml:space="preserve">        cout &lt;&lt; "The tree is an AVL tree." &lt;&lt; endl;</w:t>
+        <w:t xml:space="preserve">    if (</w:t>
+      </w:r>
+      <w:proofErr w:type="spellStart"/>
+      <w:r>
+        <w:rPr>
+          <w:rFonts w:ascii="Verdana" w:hAnsi="Verdana"/>
+        </w:rPr>
+        <w:t>isAVL</w:t>
+      </w:r>
+      <w:proofErr w:type="spellEnd"/>
+      <w:r>
+        <w:rPr>
+          <w:rFonts w:ascii="Verdana" w:hAnsi="Verdana"/>
+        </w:rPr>
+        <w:t>(root))</w:t>
+      </w:r>
+    </w:p>
+    <w:p>
+      <w:pPr>
+        <w:spacing w:after="0"/>
+        <w:rPr>
+          <w:rFonts w:ascii="Verdana" w:hAnsi="Verdana"/>
+        </w:rPr>
+      </w:pPr>
+      <w:r>
+        <w:rPr>
+          <w:rFonts w:ascii="Verdana" w:hAnsi="Verdana"/>
+        </w:rPr>
+        <w:t xml:space="preserve">        </w:t>
+      </w:r>
+      <w:proofErr w:type="spellStart"/>
+      <w:r>
+        <w:rPr>
+          <w:rFonts w:ascii="Verdana" w:hAnsi="Verdana"/>
+        </w:rPr>
+        <w:t>cout</w:t>
+      </w:r>
+      <w:proofErr w:type="spellEnd"/>
+      <w:r>
+        <w:rPr>
+          <w:rFonts w:ascii="Verdana" w:hAnsi="Verdana"/>
+        </w:rPr>
+        <w:t xml:space="preserve"> &lt;&lt; "The tree is an AVL tree." &lt;&lt; </w:t>
+      </w:r>
+      <w:proofErr w:type="spellStart"/>
+      <w:r>
+        <w:rPr>
+          <w:rFonts w:ascii="Verdana" w:hAnsi="Verdana"/>
+        </w:rPr>
+        <w:t>endl</w:t>
+      </w:r>
+      <w:proofErr w:type="spellEnd"/>
+      <w:r>
+        <w:rPr>
+          <w:rFonts w:ascii="Verdana" w:hAnsi="Verdana"/>
+        </w:rPr>
+        <w:t>;</w:t>
       </w:r>
     </w:p>
     <w:p>
@@ -6003,7 +7327,35 @@
         <w:rPr>
           <w:rFonts w:ascii="Verdana" w:hAnsi="Verdana"/>
         </w:rPr>
-        <w:t xml:space="preserve">        cout &lt;&lt; "The tree is not an AVL tree." &lt;&lt; endl;</w:t>
+        <w:t xml:space="preserve">        </w:t>
+      </w:r>
+      <w:proofErr w:type="spellStart"/>
+      <w:r>
+        <w:rPr>
+          <w:rFonts w:ascii="Verdana" w:hAnsi="Verdana"/>
+        </w:rPr>
+        <w:t>cout</w:t>
+      </w:r>
+      <w:proofErr w:type="spellEnd"/>
+      <w:r>
+        <w:rPr>
+          <w:rFonts w:ascii="Verdana" w:hAnsi="Verdana"/>
+        </w:rPr>
+        <w:t xml:space="preserve"> &lt;&lt; "The tree is not an AVL tree." &lt;&lt; </w:t>
+      </w:r>
+      <w:proofErr w:type="spellStart"/>
+      <w:r>
+        <w:rPr>
+          <w:rFonts w:ascii="Verdana" w:hAnsi="Verdana"/>
+        </w:rPr>
+        <w:t>endl</w:t>
+      </w:r>
+      <w:proofErr w:type="spellEnd"/>
+      <w:r>
+        <w:rPr>
+          <w:rFonts w:ascii="Verdana" w:hAnsi="Verdana"/>
+        </w:rPr>
+        <w:t>;</w:t>
       </w:r>
     </w:p>
     <w:p>
